--- a/soyeong/보고서.docx
+++ b/soyeong/보고서.docx
@@ -4,15 +4,99 @@
   <w:body>
     <w:p>
       <w:pPr>
-        <w:tabs>
-          <w:tab w:val="left" w:pos="7260"/>
-        </w:tabs>
+        <w:widowControl/>
+        <w:wordWrap/>
+        <w:autoSpaceDE/>
+        <w:autoSpaceDN/>
+        <w:snapToGrid w:val="0"/>
+        <w:textAlignment w:val="baseline"/>
+        <w:rPr>
+          <w:rFonts w:eastAsiaTheme="minorHAnsi" w:cs="굴림" w:hint="eastAsia"/>
+          <w:color w:val="000000"/>
+          <w:kern w:val="0"/>
+          <w:szCs w:val="20"/>
+        </w:rPr>
       </w:pPr>
       <w:r>
         <w:rPr>
-          <w:rFonts w:hint="eastAsia"/>
-        </w:rPr>
-        <w:t>왜 이 데이터 셋을 골랐는지</w:t>
+          <w:rFonts w:eastAsiaTheme="minorHAnsi" w:cs="바탕" w:hint="eastAsia"/>
+          <w:color w:val="000000"/>
+          <w:kern w:val="0"/>
+          <w:sz w:val="22"/>
+        </w:rPr>
+        <w:t>왜</w:t>
+      </w:r>
+      <w:r>
+        <w:rPr>
+          <w:rFonts w:eastAsiaTheme="minorHAnsi" w:cs="굴림" w:hint="eastAsia"/>
+          <w:color w:val="000000"/>
+          <w:kern w:val="0"/>
+          <w:sz w:val="22"/>
+        </w:rPr>
+        <w:t> </w:t>
+      </w:r>
+      <w:r>
+        <w:rPr>
+          <w:rFonts w:eastAsiaTheme="minorHAnsi" w:cs="바탕" w:hint="eastAsia"/>
+          <w:color w:val="000000"/>
+          <w:kern w:val="0"/>
+          <w:sz w:val="22"/>
+        </w:rPr>
+        <w:t>이</w:t>
+      </w:r>
+      <w:r>
+        <w:rPr>
+          <w:rFonts w:eastAsiaTheme="minorHAnsi" w:cs="굴림" w:hint="eastAsia"/>
+          <w:color w:val="000000"/>
+          <w:kern w:val="0"/>
+          <w:sz w:val="22"/>
+        </w:rPr>
+        <w:t> </w:t>
+      </w:r>
+      <w:r>
+        <w:rPr>
+          <w:rFonts w:eastAsiaTheme="minorHAnsi" w:cs="바탕" w:hint="eastAsia"/>
+          <w:color w:val="000000"/>
+          <w:kern w:val="0"/>
+          <w:sz w:val="22"/>
+        </w:rPr>
+        <w:t>데이터</w:t>
+      </w:r>
+      <w:r>
+        <w:rPr>
+          <w:rFonts w:eastAsiaTheme="minorHAnsi" w:cs="굴림" w:hint="eastAsia"/>
+          <w:color w:val="000000"/>
+          <w:kern w:val="0"/>
+          <w:sz w:val="22"/>
+        </w:rPr>
+        <w:t> </w:t>
+      </w:r>
+      <w:r>
+        <w:rPr>
+          <w:rFonts w:eastAsiaTheme="minorHAnsi" w:cs="바탕" w:hint="eastAsia"/>
+          <w:color w:val="000000"/>
+          <w:kern w:val="0"/>
+          <w:sz w:val="22"/>
+        </w:rPr>
+        <w:t>셋을</w:t>
+      </w:r>
+      <w:r>
+        <w:rPr>
+          <w:rFonts w:eastAsiaTheme="minorHAnsi" w:cs="굴림" w:hint="eastAsia"/>
+          <w:color w:val="000000"/>
+          <w:kern w:val="0"/>
+          <w:sz w:val="22"/>
+        </w:rPr>
+        <w:t> </w:t>
+      </w:r>
+      <w:r>
+        <w:rPr>
+          <w:rFonts w:eastAsiaTheme="minorHAnsi" w:cs="바탕" w:hint="eastAsia"/>
+          <w:color w:val="000000"/>
+          <w:kern w:val="0"/>
+          <w:sz w:val="22"/>
+        </w:rPr>
+        <w:t>골랐는지</w:t>
       </w:r>
     </w:p>
     <w:p>
@@ -21,23 +105,158 @@
         <w:wordWrap/>
         <w:autoSpaceDE/>
         <w:autoSpaceDN/>
+        <w:snapToGrid w:val="0"/>
+        <w:textAlignment w:val="baseline"/>
+        <w:rPr>
+          <w:rFonts w:eastAsiaTheme="minorHAnsi" w:cs="굴림" w:hint="eastAsia"/>
+          <w:color w:val="000000"/>
+          <w:kern w:val="0"/>
+          <w:szCs w:val="20"/>
+        </w:rPr>
       </w:pPr>
       <w:r>
-        <w:br w:type="page"/>
-      </w:r>
-    </w:p>
-    <w:p>
-      <w:pPr>
-        <w:tabs>
-          <w:tab w:val="left" w:pos="7260"/>
-        </w:tabs>
-      </w:pPr>
-      <w:r>
-        <w:rPr>
-          <w:rFonts w:hint="eastAsia"/>
-        </w:rPr>
-        <w:lastRenderedPageBreak/>
-        <w:t>변수 이름과 설명</w:t>
+        <w:rPr>
+          <w:rFonts w:eastAsiaTheme="minorHAnsi" w:cs="굴림" w:hint="eastAsia"/>
+          <w:color w:val="000000"/>
+          <w:kern w:val="0"/>
+          <w:sz w:val="22"/>
+        </w:rPr>
+        <w:t>1. missing data</w:t>
+      </w:r>
+      <w:r>
+        <w:rPr>
+          <w:rFonts w:eastAsiaTheme="minorHAnsi" w:cs="바탕" w:hint="eastAsia"/>
+          <w:color w:val="000000"/>
+          <w:kern w:val="0"/>
+          <w:sz w:val="22"/>
+        </w:rPr>
+        <w:t>가</w:t>
+      </w:r>
+      <w:r>
+        <w:rPr>
+          <w:rFonts w:eastAsiaTheme="minorHAnsi" w:cs="굴림" w:hint="eastAsia"/>
+          <w:color w:val="000000"/>
+          <w:kern w:val="0"/>
+          <w:sz w:val="22"/>
+        </w:rPr>
+        <w:t> </w:t>
+      </w:r>
+      <w:r>
+        <w:rPr>
+          <w:rFonts w:eastAsiaTheme="minorHAnsi" w:cs="바탕" w:hint="eastAsia"/>
+          <w:color w:val="000000"/>
+          <w:kern w:val="0"/>
+          <w:sz w:val="22"/>
+        </w:rPr>
+        <w:t>많다</w:t>
+      </w:r>
+      <w:r>
+        <w:rPr>
+          <w:rFonts w:eastAsiaTheme="minorHAnsi" w:cs="굴림" w:hint="eastAsia"/>
+          <w:color w:val="000000"/>
+          <w:kern w:val="0"/>
+          <w:sz w:val="22"/>
+        </w:rPr>
+        <w:t> -&gt; </w:t>
+      </w:r>
+      <w:r>
+        <w:rPr>
+          <w:rFonts w:eastAsiaTheme="minorHAnsi" w:cs="바탕" w:hint="eastAsia"/>
+          <w:color w:val="000000"/>
+          <w:kern w:val="0"/>
+          <w:sz w:val="22"/>
+        </w:rPr>
+        <w:t>이를</w:t>
+      </w:r>
+      <w:r>
+        <w:rPr>
+          <w:rFonts w:eastAsiaTheme="minorHAnsi" w:cs="굴림" w:hint="eastAsia"/>
+          <w:color w:val="000000"/>
+          <w:kern w:val="0"/>
+          <w:sz w:val="22"/>
+        </w:rPr>
+        <w:t> </w:t>
+      </w:r>
+      <w:r>
+        <w:rPr>
+          <w:rFonts w:eastAsiaTheme="minorHAnsi" w:cs="바탕" w:hint="eastAsia"/>
+          <w:color w:val="000000"/>
+          <w:kern w:val="0"/>
+          <w:sz w:val="22"/>
+        </w:rPr>
+        <w:t>처리해주는</w:t>
+      </w:r>
+      <w:r>
+        <w:rPr>
+          <w:rFonts w:eastAsiaTheme="minorHAnsi" w:cs="굴림" w:hint="eastAsia"/>
+          <w:color w:val="000000"/>
+          <w:kern w:val="0"/>
+          <w:sz w:val="22"/>
+        </w:rPr>
+        <w:t> preprocessing</w:t>
+      </w:r>
+      <w:r>
+        <w:rPr>
+          <w:rFonts w:eastAsiaTheme="minorHAnsi" w:cs="바탕" w:hint="eastAsia"/>
+          <w:color w:val="000000"/>
+          <w:kern w:val="0"/>
+          <w:sz w:val="22"/>
+        </w:rPr>
+        <w:t>에</w:t>
+      </w:r>
+      <w:r>
+        <w:rPr>
+          <w:rFonts w:eastAsiaTheme="minorHAnsi" w:cs="굴림" w:hint="eastAsia"/>
+          <w:color w:val="000000"/>
+          <w:kern w:val="0"/>
+          <w:sz w:val="22"/>
+        </w:rPr>
+        <w:t> </w:t>
+      </w:r>
+      <w:r>
+        <w:rPr>
+          <w:rFonts w:eastAsiaTheme="minorHAnsi" w:cs="바탕" w:hint="eastAsia"/>
+          <w:color w:val="000000"/>
+          <w:kern w:val="0"/>
+          <w:sz w:val="22"/>
+        </w:rPr>
+        <w:t>대해</w:t>
+      </w:r>
+      <w:r>
+        <w:rPr>
+          <w:rFonts w:eastAsiaTheme="minorHAnsi" w:cs="굴림" w:hint="eastAsia"/>
+          <w:color w:val="000000"/>
+          <w:kern w:val="0"/>
+          <w:sz w:val="22"/>
+        </w:rPr>
+        <w:t> </w:t>
+      </w:r>
+      <w:r>
+        <w:rPr>
+          <w:rFonts w:eastAsiaTheme="minorHAnsi" w:cs="바탕" w:hint="eastAsia"/>
+          <w:color w:val="000000"/>
+          <w:kern w:val="0"/>
+          <w:sz w:val="22"/>
+        </w:rPr>
+        <w:t>공부</w:t>
+      </w:r>
+      <w:r>
+        <w:rPr>
+          <w:rFonts w:eastAsiaTheme="minorHAnsi" w:cs="굴림" w:hint="eastAsia"/>
+          <w:color w:val="000000"/>
+          <w:kern w:val="0"/>
+          <w:sz w:val="22"/>
+        </w:rPr>
+        <w:t> </w:t>
+      </w:r>
+      <w:r>
+        <w:rPr>
+          <w:rFonts w:eastAsiaTheme="minorHAnsi" w:cs="바탕" w:hint="eastAsia"/>
+          <w:color w:val="000000"/>
+          <w:kern w:val="0"/>
+          <w:sz w:val="22"/>
+        </w:rPr>
+        <w:t>가능</w:t>
       </w:r>
     </w:p>
     <w:p>
@@ -46,187 +265,3376 @@
         <w:wordWrap/>
         <w:autoSpaceDE/>
         <w:autoSpaceDN/>
+        <w:snapToGrid w:val="0"/>
+        <w:textAlignment w:val="baseline"/>
+        <w:rPr>
+          <w:rFonts w:eastAsiaTheme="minorHAnsi" w:cs="굴림" w:hint="eastAsia"/>
+          <w:color w:val="000000"/>
+          <w:kern w:val="0"/>
+          <w:szCs w:val="20"/>
+        </w:rPr>
       </w:pPr>
       <w:r>
-        <w:br w:type="page"/>
+        <w:rPr>
+          <w:rFonts w:eastAsiaTheme="minorHAnsi" w:cs="굴림" w:hint="eastAsia"/>
+          <w:color w:val="000000"/>
+          <w:kern w:val="0"/>
+          <w:sz w:val="22"/>
+        </w:rPr>
+        <w:t>2. </w:t>
+      </w:r>
+      <w:r>
+        <w:rPr>
+          <w:rFonts w:eastAsiaTheme="minorHAnsi" w:cs="바탕" w:hint="eastAsia"/>
+          <w:color w:val="000000"/>
+          <w:kern w:val="0"/>
+          <w:sz w:val="22"/>
+        </w:rPr>
+        <w:t>생소한</w:t>
+      </w:r>
+      <w:r>
+        <w:rPr>
+          <w:rFonts w:eastAsiaTheme="minorHAnsi" w:cs="굴림" w:hint="eastAsia"/>
+          <w:color w:val="000000"/>
+          <w:kern w:val="0"/>
+          <w:sz w:val="22"/>
+        </w:rPr>
+        <w:t> </w:t>
+      </w:r>
+      <w:r>
+        <w:rPr>
+          <w:rFonts w:eastAsiaTheme="minorHAnsi" w:cs="바탕" w:hint="eastAsia"/>
+          <w:color w:val="000000"/>
+          <w:kern w:val="0"/>
+          <w:sz w:val="22"/>
+        </w:rPr>
+        <w:t>수의학</w:t>
+      </w:r>
+      <w:r>
+        <w:rPr>
+          <w:rFonts w:eastAsiaTheme="minorHAnsi" w:cs="굴림" w:hint="eastAsia"/>
+          <w:color w:val="000000"/>
+          <w:kern w:val="0"/>
+          <w:sz w:val="22"/>
+        </w:rPr>
+        <w:t> </w:t>
+      </w:r>
+      <w:r>
+        <w:rPr>
+          <w:rFonts w:eastAsiaTheme="minorHAnsi" w:cs="바탕" w:hint="eastAsia"/>
+          <w:color w:val="000000"/>
+          <w:kern w:val="0"/>
+          <w:sz w:val="22"/>
+        </w:rPr>
+        <w:t>분야</w:t>
       </w:r>
     </w:p>
     <w:p>
       <w:pPr>
-        <w:tabs>
-          <w:tab w:val="left" w:pos="7260"/>
-        </w:tabs>
-        <w:rPr>
-          <w:rFonts w:hint="eastAsia"/>
+        <w:widowControl/>
+        <w:wordWrap/>
+        <w:autoSpaceDE/>
+        <w:autoSpaceDN/>
+        <w:snapToGrid w:val="0"/>
+        <w:textAlignment w:val="baseline"/>
+        <w:rPr>
+          <w:rFonts w:eastAsiaTheme="minorHAnsi" w:cs="굴림" w:hint="eastAsia"/>
+          <w:color w:val="000000"/>
+          <w:kern w:val="0"/>
+          <w:szCs w:val="20"/>
         </w:rPr>
       </w:pPr>
       <w:r>
-        <w:lastRenderedPageBreak/>
-        <w:t xml:space="preserve">Baseline </w:t>
-      </w:r>
-      <w:r>
-        <w:rPr>
-          <w:rFonts w:hint="eastAsia"/>
-        </w:rPr>
-        <w:t>정하기</w:t>
+        <w:rPr>
+          <w:rFonts w:eastAsiaTheme="minorHAnsi" w:cs="굴림" w:hint="eastAsia"/>
+          <w:color w:val="000000"/>
+          <w:kern w:val="0"/>
+          <w:sz w:val="22"/>
+        </w:rPr>
+        <w:t>3. </w:t>
+      </w:r>
+      <w:r>
+        <w:rPr>
+          <w:rFonts w:eastAsiaTheme="minorHAnsi" w:cs="바탕" w:hint="eastAsia"/>
+          <w:color w:val="000000"/>
+          <w:kern w:val="0"/>
+          <w:sz w:val="22"/>
+        </w:rPr>
+        <w:t>칼럼의</w:t>
+      </w:r>
+      <w:r>
+        <w:rPr>
+          <w:rFonts w:eastAsiaTheme="minorHAnsi" w:cs="굴림" w:hint="eastAsia"/>
+          <w:color w:val="000000"/>
+          <w:kern w:val="0"/>
+          <w:sz w:val="22"/>
+        </w:rPr>
+        <w:t> </w:t>
+      </w:r>
+      <w:r>
+        <w:rPr>
+          <w:rFonts w:eastAsiaTheme="minorHAnsi" w:cs="바탕" w:hint="eastAsia"/>
+          <w:color w:val="000000"/>
+          <w:kern w:val="0"/>
+          <w:sz w:val="22"/>
+        </w:rPr>
+        <w:t>개수가</w:t>
+      </w:r>
+      <w:r>
+        <w:rPr>
+          <w:rFonts w:eastAsiaTheme="minorHAnsi" w:cs="굴림" w:hint="eastAsia"/>
+          <w:color w:val="000000"/>
+          <w:kern w:val="0"/>
+          <w:sz w:val="22"/>
+        </w:rPr>
+        <w:t> </w:t>
+      </w:r>
+      <w:r>
+        <w:rPr>
+          <w:rFonts w:eastAsiaTheme="minorHAnsi" w:cs="바탕" w:hint="eastAsia"/>
+          <w:color w:val="000000"/>
+          <w:kern w:val="0"/>
+          <w:sz w:val="22"/>
+        </w:rPr>
+        <w:t>많고</w:t>
+      </w:r>
+      <w:r>
+        <w:rPr>
+          <w:rFonts w:eastAsiaTheme="minorHAnsi" w:cs="굴림" w:hint="eastAsia"/>
+          <w:color w:val="000000"/>
+          <w:kern w:val="0"/>
+          <w:sz w:val="22"/>
+        </w:rPr>
+        <w:t>,,,</w:t>
       </w:r>
     </w:p>
     <w:p>
       <w:pPr>
-        <w:tabs>
-          <w:tab w:val="left" w:pos="7260"/>
-        </w:tabs>
-        <w:rPr>
-          <w:rFonts w:hint="eastAsia"/>
+        <w:widowControl/>
+        <w:wordWrap/>
+        <w:autoSpaceDE/>
+        <w:autoSpaceDN/>
+        <w:rPr>
+          <w:rFonts w:eastAsiaTheme="minorHAnsi" w:cs="굴림" w:hint="eastAsia"/>
+          <w:color w:val="000000"/>
+          <w:kern w:val="0"/>
+          <w:szCs w:val="20"/>
         </w:rPr>
       </w:pPr>
       <w:r>
-        <w:t xml:space="preserve">Horse Colic </w:t>
-      </w:r>
-      <w:r>
-        <w:rPr>
-          <w:rFonts w:hint="eastAsia"/>
-        </w:rPr>
-        <w:t>데이터 셋</w:t>
-      </w:r>
-      <w:r>
-        <w:rPr>
-          <w:rFonts w:hint="eastAsia"/>
-        </w:rPr>
-        <w:t xml:space="preserve">은 </w:t>
-      </w:r>
-      <w:r>
-        <w:t>missing data</w:t>
-      </w:r>
-      <w:r>
-        <w:rPr>
-          <w:rFonts w:hint="eastAsia"/>
-        </w:rPr>
-        <w:t>가 많은 데이터 셋이므로,</w:t>
-      </w:r>
-      <w:r>
+        <w:rPr>
+          <w:rFonts w:eastAsiaTheme="minorHAnsi" w:cs="굴림" w:hint="eastAsia"/>
+          <w:color w:val="000000"/>
+          <w:kern w:val="0"/>
+          <w:szCs w:val="20"/>
+        </w:rPr>
+        <w:br w:type="page"/>
+      </w:r>
+    </w:p>
+    <w:p>
+      <w:pPr>
+        <w:widowControl/>
+        <w:wordWrap/>
+        <w:autoSpaceDE/>
+        <w:autoSpaceDN/>
+        <w:snapToGrid w:val="0"/>
+        <w:textAlignment w:val="baseline"/>
+        <w:rPr>
+          <w:rFonts w:eastAsiaTheme="minorHAnsi" w:cs="굴림" w:hint="eastAsia"/>
+          <w:color w:val="000000"/>
+          <w:kern w:val="0"/>
+          <w:szCs w:val="20"/>
+        </w:rPr>
+      </w:pPr>
+      <w:r>
+        <w:rPr>
+          <w:rFonts w:eastAsiaTheme="minorHAnsi" w:cs="굴림" w:hint="eastAsia"/>
+          <w:color w:val="000000"/>
+          <w:kern w:val="0"/>
+          <w:sz w:val="22"/>
+        </w:rPr>
+        <w:lastRenderedPageBreak/>
+        <w:t>Baseline</w:t>
+      </w:r>
+    </w:p>
+    <w:p>
+      <w:pPr>
+        <w:widowControl/>
+        <w:shd w:val="clear" w:color="auto" w:fill="FFFFFF"/>
+        <w:wordWrap/>
+        <w:autoSpaceDE/>
+        <w:autoSpaceDN/>
+        <w:snapToGrid w:val="0"/>
+        <w:jc w:val="left"/>
+        <w:textAlignment w:val="baseline"/>
+        <w:rPr>
+          <w:rFonts w:eastAsiaTheme="minorHAnsi" w:cs="바탕" w:hint="eastAsia"/>
+          <w:color w:val="000000"/>
+          <w:kern w:val="0"/>
+          <w:sz w:val="22"/>
+        </w:rPr>
+      </w:pPr>
+      <w:r>
+        <w:rPr>
+          <w:rFonts w:eastAsiaTheme="minorHAnsi" w:cs="굴림" w:hint="eastAsia"/>
+          <w:color w:val="000000"/>
+          <w:kern w:val="0"/>
+          <w:sz w:val="22"/>
+        </w:rPr>
+        <w:t>Horse Colic </w:t>
+      </w:r>
+      <w:r>
+        <w:rPr>
+          <w:rFonts w:eastAsiaTheme="minorHAnsi" w:cs="바탕" w:hint="eastAsia"/>
+          <w:color w:val="000000"/>
+          <w:kern w:val="0"/>
+          <w:sz w:val="22"/>
+        </w:rPr>
+        <w:t>데이터</w:t>
+      </w:r>
+      <w:r>
+        <w:rPr>
+          <w:rFonts w:eastAsiaTheme="minorHAnsi" w:cs="굴림" w:hint="eastAsia"/>
+          <w:color w:val="000000"/>
+          <w:kern w:val="0"/>
+          <w:sz w:val="22"/>
+        </w:rPr>
+        <w:t> </w:t>
+      </w:r>
+      <w:r>
+        <w:rPr>
+          <w:rFonts w:eastAsiaTheme="minorHAnsi" w:cs="바탕" w:hint="eastAsia"/>
+          <w:color w:val="000000"/>
+          <w:kern w:val="0"/>
+          <w:sz w:val="22"/>
+        </w:rPr>
+        <w:t>셋은</w:t>
+      </w:r>
+      <w:r>
+        <w:rPr>
+          <w:rFonts w:eastAsiaTheme="minorHAnsi" w:cs="굴림" w:hint="eastAsia"/>
+          <w:color w:val="000000"/>
+          <w:kern w:val="0"/>
+          <w:sz w:val="22"/>
+        </w:rPr>
+        <w:t> missing data</w:t>
+      </w:r>
+      <w:r>
+        <w:rPr>
+          <w:rFonts w:eastAsiaTheme="minorHAnsi" w:cs="바탕" w:hint="eastAsia"/>
+          <w:color w:val="000000"/>
+          <w:kern w:val="0"/>
+          <w:sz w:val="22"/>
+        </w:rPr>
+        <w:t>가</w:t>
+      </w:r>
+      <w:r>
+        <w:rPr>
+          <w:rFonts w:eastAsiaTheme="minorHAnsi" w:cs="굴림" w:hint="eastAsia"/>
+          <w:color w:val="000000"/>
+          <w:kern w:val="0"/>
+          <w:sz w:val="22"/>
+        </w:rPr>
+        <w:t> </w:t>
+      </w:r>
+      <w:r>
+        <w:rPr>
+          <w:rFonts w:eastAsiaTheme="minorHAnsi" w:cs="바탕" w:hint="eastAsia"/>
+          <w:color w:val="000000"/>
+          <w:kern w:val="0"/>
+          <w:sz w:val="22"/>
+        </w:rPr>
+        <w:t>많은</w:t>
+      </w:r>
+      <w:r>
+        <w:rPr>
+          <w:rFonts w:eastAsiaTheme="minorHAnsi" w:cs="굴림" w:hint="eastAsia"/>
+          <w:color w:val="000000"/>
+          <w:kern w:val="0"/>
+          <w:sz w:val="22"/>
+        </w:rPr>
+        <w:t> </w:t>
+      </w:r>
+      <w:r>
+        <w:rPr>
+          <w:rFonts w:eastAsiaTheme="minorHAnsi" w:cs="바탕" w:hint="eastAsia"/>
+          <w:color w:val="000000"/>
+          <w:kern w:val="0"/>
+          <w:sz w:val="22"/>
+        </w:rPr>
+        <w:t>데이터</w:t>
+      </w:r>
+      <w:r>
+        <w:rPr>
+          <w:rFonts w:eastAsiaTheme="minorHAnsi" w:cs="굴림" w:hint="eastAsia"/>
+          <w:color w:val="000000"/>
+          <w:kern w:val="0"/>
+          <w:sz w:val="22"/>
+        </w:rPr>
+        <w:t> </w:t>
+      </w:r>
+      <w:r>
+        <w:rPr>
+          <w:rFonts w:eastAsiaTheme="minorHAnsi" w:cs="바탕" w:hint="eastAsia"/>
+          <w:color w:val="000000"/>
+          <w:kern w:val="0"/>
+          <w:sz w:val="22"/>
+        </w:rPr>
+        <w:t>셋이므로</w:t>
+      </w:r>
+      <w:r>
+        <w:rPr>
+          <w:rFonts w:eastAsiaTheme="minorHAnsi" w:cs="굴림" w:hint="eastAsia"/>
+          <w:color w:val="000000"/>
+          <w:kern w:val="0"/>
+          <w:sz w:val="22"/>
+        </w:rPr>
+        <w:t>, NaN</w:t>
+      </w:r>
+      <w:r>
+        <w:rPr>
+          <w:rFonts w:eastAsiaTheme="minorHAnsi" w:cs="바탕" w:hint="eastAsia"/>
+          <w:color w:val="000000"/>
+          <w:kern w:val="0"/>
+          <w:sz w:val="22"/>
+        </w:rPr>
+        <w:t>을</w:t>
+      </w:r>
+      <w:r>
+        <w:rPr>
+          <w:rFonts w:eastAsiaTheme="minorHAnsi" w:cs="굴림" w:hint="eastAsia"/>
+          <w:color w:val="000000"/>
+          <w:kern w:val="0"/>
+          <w:sz w:val="22"/>
+        </w:rPr>
+        <w:t> </w:t>
+      </w:r>
+      <w:r>
+        <w:rPr>
+          <w:rFonts w:eastAsiaTheme="minorHAnsi" w:cs="바탕" w:hint="eastAsia"/>
+          <w:color w:val="000000"/>
+          <w:kern w:val="0"/>
+          <w:sz w:val="22"/>
+        </w:rPr>
+        <w:t>먼저</w:t>
+      </w:r>
+      <w:r>
+        <w:rPr>
+          <w:rFonts w:eastAsiaTheme="minorHAnsi" w:cs="굴림" w:hint="eastAsia"/>
+          <w:color w:val="000000"/>
+          <w:kern w:val="0"/>
+          <w:sz w:val="22"/>
+        </w:rPr>
+        <w:t> </w:t>
+      </w:r>
+      <w:r>
+        <w:rPr>
+          <w:rFonts w:eastAsiaTheme="minorHAnsi" w:cs="바탕" w:hint="eastAsia"/>
+          <w:color w:val="000000"/>
+          <w:kern w:val="0"/>
+          <w:sz w:val="22"/>
+        </w:rPr>
+        <w:t>처리해</w:t>
+      </w:r>
+      <w:r>
+        <w:rPr>
+          <w:rFonts w:eastAsiaTheme="minorHAnsi" w:cs="굴림" w:hint="eastAsia"/>
+          <w:color w:val="000000"/>
+          <w:kern w:val="0"/>
+          <w:sz w:val="22"/>
+        </w:rPr>
+        <w:t> </w:t>
+      </w:r>
+      <w:r>
+        <w:rPr>
+          <w:rFonts w:eastAsiaTheme="minorHAnsi" w:cs="바탕" w:hint="eastAsia"/>
+          <w:color w:val="000000"/>
+          <w:kern w:val="0"/>
+          <w:sz w:val="22"/>
+        </w:rPr>
+        <w:t>주어야합니다</w:t>
+      </w:r>
+      <w:r>
+        <w:rPr>
+          <w:rFonts w:eastAsiaTheme="minorHAnsi" w:cs="굴림" w:hint="eastAsia"/>
+          <w:color w:val="000000"/>
+          <w:kern w:val="0"/>
+          <w:sz w:val="22"/>
+        </w:rPr>
+        <w:t>. NaN</w:t>
+      </w:r>
+      <w:r>
+        <w:rPr>
+          <w:rFonts w:eastAsiaTheme="minorHAnsi" w:cs="바탕" w:hint="eastAsia"/>
+          <w:color w:val="000000"/>
+          <w:kern w:val="0"/>
+          <w:sz w:val="22"/>
+        </w:rPr>
+        <w:t>의</w:t>
+      </w:r>
+      <w:r>
+        <w:rPr>
+          <w:rFonts w:eastAsiaTheme="minorHAnsi" w:cs="굴림" w:hint="eastAsia"/>
+          <w:color w:val="000000"/>
+          <w:kern w:val="0"/>
+          <w:sz w:val="22"/>
+        </w:rPr>
+        <w:t> data type</w:t>
+      </w:r>
+      <w:r>
+        <w:rPr>
+          <w:rFonts w:eastAsiaTheme="minorHAnsi" w:cs="바탕" w:hint="eastAsia"/>
+          <w:color w:val="000000"/>
+          <w:kern w:val="0"/>
+          <w:sz w:val="22"/>
+        </w:rPr>
+        <w:t>이</w:t>
+      </w:r>
+      <w:r>
+        <w:rPr>
+          <w:rFonts w:eastAsiaTheme="minorHAnsi" w:cs="굴림" w:hint="eastAsia"/>
+          <w:color w:val="000000"/>
+          <w:kern w:val="0"/>
+          <w:sz w:val="22"/>
+        </w:rPr>
+        <w:t> String</w:t>
+      </w:r>
+      <w:r>
+        <w:rPr>
+          <w:rFonts w:eastAsiaTheme="minorHAnsi" w:cs="바탕" w:hint="eastAsia"/>
+          <w:color w:val="000000"/>
+          <w:kern w:val="0"/>
+          <w:sz w:val="22"/>
+        </w:rPr>
+        <w:t>인</w:t>
+      </w:r>
+      <w:r>
+        <w:rPr>
+          <w:rFonts w:eastAsiaTheme="minorHAnsi" w:cs="굴림" w:hint="eastAsia"/>
+          <w:color w:val="000000"/>
+          <w:kern w:val="0"/>
+          <w:sz w:val="22"/>
+        </w:rPr>
+        <w:t> </w:t>
+      </w:r>
+      <w:r>
+        <w:rPr>
+          <w:rFonts w:eastAsiaTheme="minorHAnsi" w:cs="바탕" w:hint="eastAsia"/>
+          <w:color w:val="000000"/>
+          <w:kern w:val="0"/>
+          <w:sz w:val="22"/>
+        </w:rPr>
+        <w:t>경우에는</w:t>
+      </w:r>
+      <w:r>
+        <w:rPr>
+          <w:rFonts w:eastAsiaTheme="minorHAnsi" w:cs="굴림" w:hint="eastAsia"/>
+          <w:color w:val="000000"/>
+          <w:kern w:val="0"/>
+          <w:sz w:val="22"/>
+        </w:rPr>
+        <w:t> mode</w:t>
+      </w:r>
+      <w:r>
+        <w:rPr>
+          <w:rFonts w:eastAsiaTheme="minorHAnsi" w:cs="바탕" w:hint="eastAsia"/>
+          <w:color w:val="000000"/>
+          <w:kern w:val="0"/>
+          <w:sz w:val="22"/>
+        </w:rPr>
+        <w:t>를</w:t>
+      </w:r>
+      <w:r>
+        <w:rPr>
+          <w:rFonts w:eastAsiaTheme="minorHAnsi" w:cs="굴림" w:hint="eastAsia"/>
+          <w:color w:val="000000"/>
+          <w:kern w:val="0"/>
+          <w:sz w:val="22"/>
+        </w:rPr>
+        <w:t>, Numeric</w:t>
+      </w:r>
+      <w:r>
+        <w:rPr>
+          <w:rFonts w:eastAsiaTheme="minorHAnsi" w:cs="바탕" w:hint="eastAsia"/>
+          <w:color w:val="000000"/>
+          <w:kern w:val="0"/>
+          <w:sz w:val="22"/>
+        </w:rPr>
+        <w:t>인</w:t>
+      </w:r>
+      <w:r>
+        <w:rPr>
+          <w:rFonts w:eastAsiaTheme="minorHAnsi" w:cs="굴림" w:hint="eastAsia"/>
+          <w:color w:val="000000"/>
+          <w:kern w:val="0"/>
+          <w:sz w:val="22"/>
+        </w:rPr>
+        <w:t> </w:t>
+      </w:r>
+      <w:r>
+        <w:rPr>
+          <w:rFonts w:eastAsiaTheme="minorHAnsi" w:cs="바탕" w:hint="eastAsia"/>
+          <w:color w:val="000000"/>
+          <w:kern w:val="0"/>
+          <w:sz w:val="22"/>
+        </w:rPr>
+        <w:t>경우에는</w:t>
+      </w:r>
+      <w:r>
+        <w:rPr>
+          <w:rFonts w:eastAsiaTheme="minorHAnsi" w:cs="굴림" w:hint="eastAsia"/>
+          <w:color w:val="000000"/>
+          <w:kern w:val="0"/>
+          <w:sz w:val="22"/>
+        </w:rPr>
+        <w:t> median</w:t>
+      </w:r>
+      <w:r>
+        <w:rPr>
+          <w:rFonts w:eastAsiaTheme="minorHAnsi" w:cs="바탕" w:hint="eastAsia"/>
+          <w:color w:val="000000"/>
+          <w:kern w:val="0"/>
+          <w:sz w:val="22"/>
+        </w:rPr>
+        <w:t>을</w:t>
+      </w:r>
+      <w:r>
+        <w:rPr>
+          <w:rFonts w:eastAsiaTheme="minorHAnsi" w:cs="굴림" w:hint="eastAsia"/>
+          <w:color w:val="000000"/>
+          <w:kern w:val="0"/>
+          <w:sz w:val="22"/>
+        </w:rPr>
+        <w:t> </w:t>
+      </w:r>
+      <w:r>
+        <w:rPr>
+          <w:rFonts w:eastAsiaTheme="minorHAnsi" w:cs="바탕" w:hint="eastAsia"/>
+          <w:color w:val="000000"/>
+          <w:kern w:val="0"/>
+          <w:sz w:val="22"/>
+        </w:rPr>
+        <w:t>이용하여</w:t>
+      </w:r>
+      <w:r>
+        <w:rPr>
+          <w:rFonts w:eastAsiaTheme="minorHAnsi" w:cs="굴림" w:hint="eastAsia"/>
+          <w:color w:val="000000"/>
+          <w:kern w:val="0"/>
+          <w:sz w:val="22"/>
+        </w:rPr>
+        <w:t> NaN</w:t>
+      </w:r>
+      <w:r>
+        <w:rPr>
+          <w:rFonts w:eastAsiaTheme="minorHAnsi" w:cs="바탕" w:hint="eastAsia"/>
+          <w:color w:val="000000"/>
+          <w:kern w:val="0"/>
+          <w:sz w:val="22"/>
+        </w:rPr>
+        <w:t>을</w:t>
+      </w:r>
+      <w:r>
+        <w:rPr>
+          <w:rFonts w:eastAsiaTheme="minorHAnsi" w:cs="굴림" w:hint="eastAsia"/>
+          <w:color w:val="000000"/>
+          <w:kern w:val="0"/>
+          <w:sz w:val="22"/>
+        </w:rPr>
+        <w:t> </w:t>
+      </w:r>
+      <w:r>
+        <w:rPr>
+          <w:rFonts w:eastAsiaTheme="minorHAnsi" w:cs="바탕" w:hint="eastAsia"/>
+          <w:color w:val="000000"/>
+          <w:kern w:val="0"/>
+          <w:sz w:val="22"/>
+        </w:rPr>
+        <w:t>채웠습니다</w:t>
+      </w:r>
+      <w:r>
+        <w:rPr>
+          <w:rFonts w:eastAsiaTheme="minorHAnsi" w:cs="굴림" w:hint="eastAsia"/>
+          <w:color w:val="000000"/>
+          <w:kern w:val="0"/>
+          <w:sz w:val="22"/>
+        </w:rPr>
+        <w:t>. </w:t>
+      </w:r>
+      <w:r>
+        <w:rPr>
+          <w:rFonts w:eastAsiaTheme="minorHAnsi" w:cs="바탕" w:hint="eastAsia"/>
+          <w:color w:val="000000"/>
+          <w:kern w:val="0"/>
+          <w:sz w:val="22"/>
+        </w:rPr>
+        <w:t>보다</w:t>
+      </w:r>
+      <w:r>
+        <w:rPr>
+          <w:rFonts w:eastAsiaTheme="minorHAnsi" w:cs="굴림" w:hint="eastAsia"/>
+          <w:color w:val="000000"/>
+          <w:kern w:val="0"/>
+          <w:sz w:val="22"/>
+        </w:rPr>
+        <w:t> </w:t>
+      </w:r>
+      <w:r>
+        <w:rPr>
+          <w:rFonts w:eastAsiaTheme="minorHAnsi" w:cs="바탕" w:hint="eastAsia"/>
+          <w:color w:val="000000"/>
+          <w:kern w:val="0"/>
+          <w:sz w:val="22"/>
+        </w:rPr>
+        <w:t>정확한</w:t>
+      </w:r>
+      <w:r>
+        <w:rPr>
+          <w:rFonts w:eastAsiaTheme="minorHAnsi" w:cs="굴림" w:hint="eastAsia"/>
+          <w:color w:val="000000"/>
+          <w:kern w:val="0"/>
+          <w:sz w:val="22"/>
+        </w:rPr>
+        <w:t> </w:t>
+      </w:r>
+      <w:r>
+        <w:rPr>
+          <w:rFonts w:eastAsiaTheme="minorHAnsi" w:cs="바탕" w:hint="eastAsia"/>
+          <w:color w:val="000000"/>
+          <w:kern w:val="0"/>
+          <w:sz w:val="22"/>
+        </w:rPr>
+        <w:t>학습</w:t>
+      </w:r>
+      <w:r>
+        <w:rPr>
+          <w:rFonts w:eastAsiaTheme="minorHAnsi" w:cs="굴림" w:hint="eastAsia"/>
+          <w:color w:val="000000"/>
+          <w:kern w:val="0"/>
+          <w:sz w:val="22"/>
+        </w:rPr>
+        <w:t> </w:t>
+      </w:r>
+      <w:r>
+        <w:rPr>
+          <w:rFonts w:eastAsiaTheme="minorHAnsi" w:cs="바탕" w:hint="eastAsia"/>
+          <w:color w:val="000000"/>
+          <w:kern w:val="0"/>
+          <w:sz w:val="22"/>
+        </w:rPr>
+        <w:t>결과를</w:t>
+      </w:r>
+      <w:r>
+        <w:rPr>
+          <w:rFonts w:eastAsiaTheme="minorHAnsi" w:cs="굴림" w:hint="eastAsia"/>
+          <w:color w:val="000000"/>
+          <w:kern w:val="0"/>
+          <w:sz w:val="22"/>
+        </w:rPr>
+        <w:t> </w:t>
+      </w:r>
+      <w:r>
+        <w:rPr>
+          <w:rFonts w:eastAsiaTheme="minorHAnsi" w:cs="바탕" w:hint="eastAsia"/>
+          <w:color w:val="000000"/>
+          <w:kern w:val="0"/>
+          <w:sz w:val="22"/>
+        </w:rPr>
+        <w:t>위해</w:t>
+      </w:r>
+      <w:r>
+        <w:rPr>
+          <w:rFonts w:eastAsiaTheme="minorHAnsi" w:cs="굴림" w:hint="eastAsia"/>
+          <w:color w:val="000000"/>
+          <w:kern w:val="0"/>
+          <w:sz w:val="22"/>
+        </w:rPr>
+        <w:t> reindex</w:t>
+      </w:r>
+      <w:r>
+        <w:rPr>
+          <w:rFonts w:eastAsiaTheme="minorHAnsi" w:cs="바탕" w:hint="eastAsia"/>
+          <w:color w:val="000000"/>
+          <w:kern w:val="0"/>
+          <w:sz w:val="22"/>
+        </w:rPr>
+        <w:t>를</w:t>
+      </w:r>
+      <w:r>
+        <w:rPr>
+          <w:rFonts w:eastAsiaTheme="minorHAnsi" w:cs="굴림" w:hint="eastAsia"/>
+          <w:color w:val="000000"/>
+          <w:kern w:val="0"/>
+          <w:sz w:val="22"/>
+        </w:rPr>
+        <w:t> </w:t>
+      </w:r>
+      <w:r>
+        <w:rPr>
+          <w:rFonts w:eastAsiaTheme="minorHAnsi" w:cs="바탕" w:hint="eastAsia"/>
+          <w:color w:val="000000"/>
+          <w:kern w:val="0"/>
+          <w:sz w:val="22"/>
+        </w:rPr>
+        <w:t>해준</w:t>
+      </w:r>
+      <w:r>
+        <w:rPr>
+          <w:rFonts w:eastAsiaTheme="minorHAnsi" w:cs="굴림" w:hint="eastAsia"/>
+          <w:color w:val="000000"/>
+          <w:kern w:val="0"/>
+          <w:sz w:val="22"/>
+        </w:rPr>
+        <w:t> </w:t>
+      </w:r>
+      <w:r>
+        <w:rPr>
+          <w:rFonts w:eastAsiaTheme="minorHAnsi" w:cs="바탕" w:hint="eastAsia"/>
+          <w:color w:val="000000"/>
+          <w:kern w:val="0"/>
+          <w:sz w:val="22"/>
+        </w:rPr>
+        <w:t>이후</w:t>
+      </w:r>
+      <w:r>
+        <w:rPr>
+          <w:rFonts w:eastAsiaTheme="minorHAnsi" w:cs="굴림" w:hint="eastAsia"/>
+          <w:color w:val="000000"/>
+          <w:kern w:val="0"/>
+          <w:sz w:val="22"/>
+        </w:rPr>
+        <w:t>, outcome</w:t>
+      </w:r>
+      <w:r>
+        <w:rPr>
+          <w:rFonts w:eastAsiaTheme="minorHAnsi" w:cs="바탕" w:hint="eastAsia"/>
+          <w:color w:val="000000"/>
+          <w:kern w:val="0"/>
+          <w:sz w:val="22"/>
+        </w:rPr>
+        <w:t>을</w:t>
+      </w:r>
+      <w:r>
+        <w:rPr>
+          <w:rFonts w:eastAsiaTheme="minorHAnsi" w:cs="굴림" w:hint="eastAsia"/>
+          <w:color w:val="000000"/>
+          <w:kern w:val="0"/>
+          <w:sz w:val="22"/>
+        </w:rPr>
+        <w:t> </w:t>
+      </w:r>
+      <w:r>
+        <w:rPr>
+          <w:rFonts w:eastAsiaTheme="minorHAnsi" w:cs="바탕" w:hint="eastAsia"/>
+          <w:color w:val="000000"/>
+          <w:kern w:val="0"/>
+          <w:sz w:val="22"/>
+        </w:rPr>
+        <w:t>제외한</w:t>
+      </w:r>
+      <w:r>
+        <w:rPr>
+          <w:rFonts w:eastAsiaTheme="minorHAnsi" w:cs="굴림" w:hint="eastAsia"/>
+          <w:color w:val="000000"/>
+          <w:kern w:val="0"/>
+          <w:sz w:val="22"/>
+        </w:rPr>
+        <w:t> String type</w:t>
+      </w:r>
+      <w:r>
+        <w:rPr>
+          <w:rFonts w:eastAsiaTheme="minorHAnsi" w:cs="바탕" w:hint="eastAsia"/>
+          <w:color w:val="000000"/>
+          <w:kern w:val="0"/>
+          <w:sz w:val="22"/>
+        </w:rPr>
+        <w:t>의</w:t>
+      </w:r>
+      <w:r>
+        <w:rPr>
+          <w:rFonts w:eastAsiaTheme="minorHAnsi" w:cs="굴림" w:hint="eastAsia"/>
+          <w:color w:val="000000"/>
+          <w:kern w:val="0"/>
+          <w:sz w:val="22"/>
+        </w:rPr>
+        <w:t> </w:t>
+      </w:r>
+      <w:r>
+        <w:rPr>
+          <w:rFonts w:eastAsiaTheme="minorHAnsi" w:cs="바탕" w:hint="eastAsia"/>
+          <w:color w:val="000000"/>
+          <w:kern w:val="0"/>
+          <w:sz w:val="22"/>
+        </w:rPr>
+        <w:t>칼럼들에</w:t>
+      </w:r>
+      <w:r>
+        <w:rPr>
+          <w:rFonts w:eastAsiaTheme="minorHAnsi" w:cs="굴림" w:hint="eastAsia"/>
+          <w:color w:val="000000"/>
+          <w:kern w:val="0"/>
+          <w:sz w:val="22"/>
+        </w:rPr>
+        <w:t> </w:t>
+      </w:r>
+      <w:r>
+        <w:rPr>
+          <w:rFonts w:eastAsiaTheme="minorHAnsi" w:cs="바탕" w:hint="eastAsia"/>
+          <w:color w:val="000000"/>
+          <w:kern w:val="0"/>
+          <w:sz w:val="22"/>
+        </w:rPr>
+        <w:t>대해</w:t>
+      </w:r>
+      <w:r>
+        <w:rPr>
+          <w:rFonts w:eastAsiaTheme="minorHAnsi" w:cs="굴림" w:hint="eastAsia"/>
+          <w:color w:val="000000"/>
+          <w:kern w:val="0"/>
+          <w:sz w:val="22"/>
+        </w:rPr>
+        <w:t> one</w:t>
+      </w:r>
+      <w:r>
+        <w:rPr>
+          <w:rFonts w:eastAsiaTheme="minorHAnsi" w:cs="굴림" w:hint="eastAsia"/>
+          <w:color w:val="000000"/>
+          <w:kern w:val="0"/>
+          <w:sz w:val="22"/>
+        </w:rPr>
+        <w:t>_</w:t>
+      </w:r>
+      <w:r>
+        <w:rPr>
+          <w:rFonts w:eastAsiaTheme="minorHAnsi" w:cs="굴림" w:hint="eastAsia"/>
+          <w:color w:val="000000"/>
+          <w:kern w:val="0"/>
+          <w:sz w:val="22"/>
+        </w:rPr>
+        <w:t>hot</w:t>
+      </w:r>
+      <w:r>
+        <w:rPr>
+          <w:rFonts w:eastAsiaTheme="minorHAnsi" w:cs="굴림" w:hint="eastAsia"/>
+          <w:color w:val="000000"/>
+          <w:kern w:val="0"/>
+          <w:sz w:val="22"/>
+        </w:rPr>
+        <w:t> </w:t>
+      </w:r>
+      <w:r>
+        <w:rPr>
+          <w:rFonts w:eastAsiaTheme="minorHAnsi" w:cs="바탕" w:hint="eastAsia"/>
+          <w:color w:val="000000"/>
+          <w:kern w:val="0"/>
+          <w:sz w:val="22"/>
+        </w:rPr>
+        <w:t>인코딩을</w:t>
+      </w:r>
+      <w:r>
+        <w:rPr>
+          <w:rFonts w:eastAsiaTheme="minorHAnsi" w:cs="굴림" w:hint="eastAsia"/>
+          <w:color w:val="000000"/>
+          <w:kern w:val="0"/>
+          <w:sz w:val="22"/>
+        </w:rPr>
+        <w:t> </w:t>
+      </w:r>
+      <w:r>
+        <w:rPr>
+          <w:rFonts w:eastAsiaTheme="minorHAnsi" w:cs="바탕" w:hint="eastAsia"/>
+          <w:color w:val="000000"/>
+          <w:kern w:val="0"/>
+          <w:sz w:val="22"/>
+        </w:rPr>
+        <w:t>해주었습니다</w:t>
+      </w:r>
+      <w:r>
+        <w:rPr>
+          <w:rFonts w:eastAsiaTheme="minorHAnsi" w:cs="굴림" w:hint="eastAsia"/>
+          <w:color w:val="000000"/>
+          <w:kern w:val="0"/>
+          <w:sz w:val="22"/>
+        </w:rPr>
+        <w:t>. </w:t>
+      </w:r>
+      <w:r>
+        <w:rPr>
+          <w:rFonts w:eastAsiaTheme="minorHAnsi" w:cs="바탕" w:hint="eastAsia"/>
+          <w:color w:val="000000"/>
+          <w:kern w:val="0"/>
+          <w:sz w:val="22"/>
+        </w:rPr>
+        <w:t>종속변수인</w:t>
+      </w:r>
+      <w:r>
+        <w:rPr>
+          <w:rFonts w:eastAsiaTheme="minorHAnsi" w:cs="굴림" w:hint="eastAsia"/>
+          <w:color w:val="000000"/>
+          <w:kern w:val="0"/>
+          <w:sz w:val="22"/>
+        </w:rPr>
+        <w:t> outcome</w:t>
+      </w:r>
+      <w:r>
+        <w:rPr>
+          <w:rFonts w:eastAsiaTheme="minorHAnsi" w:cs="바탕" w:hint="eastAsia"/>
+          <w:color w:val="000000"/>
+          <w:kern w:val="0"/>
+          <w:sz w:val="22"/>
+        </w:rPr>
+        <w:t>의</w:t>
+      </w:r>
+      <w:r>
+        <w:rPr>
+          <w:rFonts w:eastAsiaTheme="minorHAnsi" w:cs="굴림" w:hint="eastAsia"/>
+          <w:color w:val="000000"/>
+          <w:kern w:val="0"/>
+          <w:sz w:val="22"/>
+        </w:rPr>
+        <w:t> </w:t>
+      </w:r>
+      <w:r>
+        <w:rPr>
+          <w:rFonts w:eastAsiaTheme="minorHAnsi" w:cs="바탕" w:hint="eastAsia"/>
+          <w:color w:val="000000"/>
+          <w:kern w:val="0"/>
+          <w:sz w:val="22"/>
+        </w:rPr>
+        <w:t>경우에는</w:t>
+      </w:r>
+      <w:r>
+        <w:rPr>
+          <w:rFonts w:eastAsiaTheme="minorHAnsi" w:cs="굴림" w:hint="eastAsia"/>
+          <w:color w:val="000000"/>
+          <w:kern w:val="0"/>
+          <w:sz w:val="22"/>
+        </w:rPr>
+        <w:t> live, died, euthanized</w:t>
+      </w:r>
+      <w:r>
+        <w:rPr>
+          <w:rFonts w:eastAsiaTheme="minorHAnsi" w:cs="바탕" w:hint="eastAsia"/>
+          <w:color w:val="000000"/>
+          <w:kern w:val="0"/>
+          <w:sz w:val="22"/>
+        </w:rPr>
+        <w:t>에</w:t>
+      </w:r>
+      <w:r>
+        <w:rPr>
+          <w:rFonts w:eastAsiaTheme="minorHAnsi" w:cs="굴림" w:hint="eastAsia"/>
+          <w:color w:val="000000"/>
+          <w:kern w:val="0"/>
+          <w:sz w:val="22"/>
+        </w:rPr>
+        <w:t> </w:t>
+      </w:r>
+      <w:r>
+        <w:rPr>
+          <w:rFonts w:eastAsiaTheme="minorHAnsi" w:cs="바탕" w:hint="eastAsia"/>
+          <w:color w:val="000000"/>
+          <w:kern w:val="0"/>
+          <w:sz w:val="22"/>
+        </w:rPr>
+        <w:t>대해</w:t>
+      </w:r>
+      <w:r>
+        <w:rPr>
+          <w:rFonts w:eastAsiaTheme="minorHAnsi" w:cs="굴림" w:hint="eastAsia"/>
+          <w:color w:val="000000"/>
+          <w:kern w:val="0"/>
+          <w:sz w:val="22"/>
+        </w:rPr>
+        <w:t> </w:t>
+      </w:r>
+      <w:r>
+        <w:rPr>
+          <w:rFonts w:eastAsiaTheme="minorHAnsi" w:cs="바탕" w:hint="eastAsia"/>
+          <w:color w:val="000000"/>
+          <w:kern w:val="0"/>
+          <w:sz w:val="22"/>
+        </w:rPr>
+        <w:t>각각</w:t>
+      </w:r>
+      <w:r>
+        <w:rPr>
+          <w:rFonts w:eastAsiaTheme="minorHAnsi" w:cs="굴림" w:hint="eastAsia"/>
+          <w:color w:val="000000"/>
+          <w:kern w:val="0"/>
+          <w:sz w:val="22"/>
+        </w:rPr>
+        <w:t> 1, 0, -1</w:t>
+      </w:r>
+      <w:r>
+        <w:rPr>
+          <w:rFonts w:eastAsiaTheme="minorHAnsi" w:cs="바탕" w:hint="eastAsia"/>
+          <w:color w:val="000000"/>
+          <w:kern w:val="0"/>
+          <w:sz w:val="22"/>
+        </w:rPr>
+        <w:t>의</w:t>
+      </w:r>
+      <w:r>
+        <w:rPr>
+          <w:rFonts w:eastAsiaTheme="minorHAnsi" w:cs="굴림" w:hint="eastAsia"/>
+          <w:color w:val="000000"/>
+          <w:kern w:val="0"/>
+          <w:sz w:val="22"/>
+        </w:rPr>
+        <w:t> </w:t>
+      </w:r>
+      <w:r>
+        <w:rPr>
+          <w:rFonts w:eastAsiaTheme="minorHAnsi" w:cs="바탕" w:hint="eastAsia"/>
+          <w:color w:val="000000"/>
+          <w:kern w:val="0"/>
+          <w:sz w:val="22"/>
+        </w:rPr>
+        <w:t>값을</w:t>
+      </w:r>
+      <w:r>
+        <w:rPr>
+          <w:rFonts w:eastAsiaTheme="minorHAnsi" w:cs="굴림" w:hint="eastAsia"/>
+          <w:color w:val="000000"/>
+          <w:kern w:val="0"/>
+          <w:sz w:val="22"/>
+        </w:rPr>
+        <w:t> </w:t>
+      </w:r>
+      <w:r>
+        <w:rPr>
+          <w:rFonts w:eastAsiaTheme="minorHAnsi" w:cs="바탕" w:hint="eastAsia"/>
+          <w:color w:val="000000"/>
+          <w:kern w:val="0"/>
+          <w:sz w:val="22"/>
+        </w:rPr>
+        <w:t>가지도록</w:t>
+      </w:r>
+      <w:r>
+        <w:rPr>
+          <w:rFonts w:eastAsiaTheme="minorHAnsi" w:cs="굴림" w:hint="eastAsia"/>
+          <w:color w:val="000000"/>
+          <w:kern w:val="0"/>
+          <w:sz w:val="22"/>
+        </w:rPr>
+        <w:t> Label </w:t>
+      </w:r>
+      <w:r>
+        <w:rPr>
+          <w:rFonts w:eastAsiaTheme="minorHAnsi" w:cs="바탕" w:hint="eastAsia"/>
+          <w:color w:val="000000"/>
+          <w:kern w:val="0"/>
+          <w:sz w:val="22"/>
+        </w:rPr>
+        <w:t>인코딩을</w:t>
+      </w:r>
+      <w:r>
+        <w:rPr>
+          <w:rFonts w:eastAsiaTheme="minorHAnsi" w:cs="굴림" w:hint="eastAsia"/>
+          <w:color w:val="000000"/>
+          <w:kern w:val="0"/>
+          <w:sz w:val="22"/>
+        </w:rPr>
+        <w:t> </w:t>
+      </w:r>
+      <w:r>
+        <w:rPr>
+          <w:rFonts w:eastAsiaTheme="minorHAnsi" w:cs="바탕" w:hint="eastAsia"/>
+          <w:color w:val="000000"/>
+          <w:kern w:val="0"/>
+          <w:sz w:val="22"/>
+        </w:rPr>
+        <w:t>해주었습니다</w:t>
+      </w:r>
+      <w:r>
+        <w:rPr>
+          <w:rFonts w:eastAsiaTheme="minorHAnsi" w:cs="굴림" w:hint="eastAsia"/>
+          <w:color w:val="000000"/>
+          <w:kern w:val="0"/>
+          <w:sz w:val="22"/>
+        </w:rPr>
+        <w:t>. </w:t>
+      </w:r>
+    </w:p>
+    <w:p>
+      <w:pPr>
+        <w:widowControl/>
+        <w:shd w:val="clear" w:color="auto" w:fill="FFFFFF"/>
+        <w:wordWrap/>
+        <w:autoSpaceDE/>
+        <w:autoSpaceDN/>
+        <w:snapToGrid w:val="0"/>
+        <w:textAlignment w:val="baseline"/>
+        <w:rPr>
+          <w:rFonts w:eastAsiaTheme="minorHAnsi" w:cs="굴림" w:hint="eastAsia"/>
+          <w:color w:val="000000"/>
+          <w:kern w:val="0"/>
+          <w:szCs w:val="20"/>
+        </w:rPr>
+      </w:pPr>
+      <w:r>
+        <w:rPr>
+          <w:rFonts w:eastAsiaTheme="minorHAnsi" w:cs="굴림" w:hint="eastAsia"/>
+          <w:color w:val="000000"/>
+          <w:kern w:val="0"/>
+          <w:sz w:val="22"/>
+        </w:rPr>
+        <w:t>&lt;Classification Models&gt;</w:t>
+      </w:r>
+    </w:p>
+    <w:p>
+      <w:pPr>
+        <w:widowControl/>
+        <w:shd w:val="clear" w:color="auto" w:fill="FFFFFF"/>
+        <w:wordWrap/>
+        <w:autoSpaceDE/>
+        <w:autoSpaceDN/>
+        <w:snapToGrid w:val="0"/>
+        <w:textAlignment w:val="baseline"/>
+        <w:rPr>
+          <w:rFonts w:eastAsiaTheme="minorHAnsi" w:cs="굴림" w:hint="eastAsia"/>
+          <w:color w:val="000000"/>
+          <w:kern w:val="0"/>
+          <w:szCs w:val="20"/>
+        </w:rPr>
+      </w:pPr>
+      <w:r>
+        <w:rPr>
+          <w:rFonts w:eastAsiaTheme="minorHAnsi" w:cs="바탕" w:hint="eastAsia"/>
+          <w:color w:val="000000"/>
+          <w:kern w:val="0"/>
+          <w:sz w:val="22"/>
+        </w:rPr>
+        <w:t>사용한</w:t>
+      </w:r>
+      <w:r>
+        <w:rPr>
+          <w:rFonts w:eastAsiaTheme="minorHAnsi" w:cs="굴림" w:hint="eastAsia"/>
+          <w:color w:val="000000"/>
+          <w:kern w:val="0"/>
+          <w:sz w:val="22"/>
+        </w:rPr>
+        <w:t> </w:t>
+      </w:r>
+      <w:r>
+        <w:rPr>
+          <w:rFonts w:eastAsiaTheme="minorHAnsi" w:cs="바탕" w:hint="eastAsia"/>
+          <w:color w:val="000000"/>
+          <w:kern w:val="0"/>
+          <w:sz w:val="22"/>
+        </w:rPr>
+        <w:t>모델과</w:t>
+      </w:r>
+      <w:r>
+        <w:rPr>
+          <w:rFonts w:eastAsiaTheme="minorHAnsi" w:cs="굴림" w:hint="eastAsia"/>
+          <w:color w:val="000000"/>
+          <w:kern w:val="0"/>
+          <w:sz w:val="22"/>
+        </w:rPr>
+        <w:t> Hyper-parameter</w:t>
+      </w:r>
+      <w:r>
+        <w:rPr>
+          <w:rFonts w:eastAsiaTheme="minorHAnsi" w:cs="바탕" w:hint="eastAsia"/>
+          <w:color w:val="000000"/>
+          <w:kern w:val="0"/>
+          <w:sz w:val="22"/>
+        </w:rPr>
+        <w:t>은</w:t>
+      </w:r>
+      <w:r>
+        <w:rPr>
+          <w:rFonts w:eastAsiaTheme="minorHAnsi" w:cs="굴림" w:hint="eastAsia"/>
+          <w:color w:val="000000"/>
+          <w:kern w:val="0"/>
+          <w:sz w:val="22"/>
+        </w:rPr>
+        <w:t> </w:t>
+      </w:r>
+      <w:r>
+        <w:rPr>
+          <w:rFonts w:eastAsiaTheme="minorHAnsi" w:cs="바탕" w:hint="eastAsia"/>
+          <w:color w:val="000000"/>
+          <w:kern w:val="0"/>
+          <w:sz w:val="22"/>
+        </w:rPr>
+        <w:t>다음과</w:t>
+      </w:r>
+      <w:r>
+        <w:rPr>
+          <w:rFonts w:eastAsiaTheme="minorHAnsi" w:cs="굴림" w:hint="eastAsia"/>
+          <w:color w:val="000000"/>
+          <w:kern w:val="0"/>
+          <w:sz w:val="22"/>
+        </w:rPr>
+        <w:t> </w:t>
+      </w:r>
+      <w:r>
+        <w:rPr>
+          <w:rFonts w:eastAsiaTheme="minorHAnsi" w:cs="바탕" w:hint="eastAsia"/>
+          <w:color w:val="000000"/>
+          <w:kern w:val="0"/>
+          <w:sz w:val="22"/>
+        </w:rPr>
+        <w:t>같습니다</w:t>
+      </w:r>
+      <w:r>
+        <w:rPr>
+          <w:rFonts w:eastAsiaTheme="minorHAnsi" w:cs="굴림" w:hint="eastAsia"/>
+          <w:color w:val="000000"/>
+          <w:kern w:val="0"/>
+          <w:sz w:val="22"/>
+        </w:rPr>
+        <w:t>.</w:t>
+      </w:r>
+    </w:p>
+    <w:p>
+      <w:pPr>
+        <w:widowControl/>
+        <w:shd w:val="clear" w:color="auto" w:fill="FFFFFF"/>
+        <w:wordWrap/>
+        <w:autoSpaceDE/>
+        <w:autoSpaceDN/>
+        <w:snapToGrid w:val="0"/>
+        <w:textAlignment w:val="baseline"/>
+        <w:rPr>
+          <w:rFonts w:eastAsiaTheme="minorHAnsi" w:cs="굴림" w:hint="eastAsia"/>
+          <w:color w:val="000000"/>
+          <w:kern w:val="0"/>
+          <w:szCs w:val="20"/>
+        </w:rPr>
+      </w:pPr>
+      <w:r>
+        <w:rPr>
+          <w:rFonts w:eastAsiaTheme="minorHAnsi" w:cs="굴림" w:hint="eastAsia"/>
+          <w:color w:val="000000"/>
+          <w:kern w:val="0"/>
+          <w:sz w:val="22"/>
+        </w:rPr>
+        <w:t>1) OneR </w:t>
+      </w:r>
+      <w:r>
+        <w:rPr>
+          <w:rFonts w:eastAsiaTheme="minorHAnsi" w:cs="굴림" w:hint="eastAsia"/>
+          <w:color w:val="000000"/>
+          <w:kern w:val="0"/>
+          <w:sz w:val="22"/>
+        </w:rPr>
+        <w:t>(</w:t>
+      </w:r>
+      <w:r>
+        <w:rPr>
+          <w:rFonts w:eastAsiaTheme="minorHAnsi" w:cs="굴림" w:hint="eastAsia"/>
+          <w:color w:val="000000"/>
+          <w:kern w:val="0"/>
+          <w:sz w:val="22"/>
+        </w:rPr>
+        <w:t>based</w:t>
+      </w:r>
+      <w:r>
+        <w:rPr>
+          <w:rFonts w:eastAsiaTheme="minorHAnsi" w:cs="굴림"/>
+          <w:color w:val="000000"/>
+          <w:kern w:val="0"/>
+          <w:sz w:val="22"/>
+        </w:rPr>
         <w:t xml:space="preserve"> </w:t>
       </w:r>
-      <w:proofErr w:type="spellStart"/>
-      <w:r>
-        <w:rPr>
-          <w:rFonts w:hint="eastAsia"/>
-        </w:rPr>
-        <w:t>N</w:t>
-      </w:r>
-      <w:r>
-        <w:t>aN</w:t>
-      </w:r>
-      <w:proofErr w:type="spellEnd"/>
-      <w:r>
-        <w:rPr>
-          <w:rFonts w:hint="eastAsia"/>
-        </w:rPr>
-        <w:t>을 먼저 처리해</w:t>
-      </w:r>
-      <w:r>
-        <w:rPr>
-          <w:rFonts w:hint="eastAsia"/>
+      <w:r>
+        <w:rPr>
+          <w:rFonts w:eastAsiaTheme="minorHAnsi" w:cs="굴림" w:hint="eastAsia"/>
+          <w:color w:val="000000"/>
+          <w:kern w:val="0"/>
+          <w:sz w:val="22"/>
+        </w:rPr>
+        <w:t>on</w:t>
+      </w:r>
+      <w:r>
+        <w:rPr>
+          <w:rFonts w:eastAsiaTheme="minorHAnsi" w:cs="굴림"/>
+          <w:color w:val="000000"/>
+          <w:kern w:val="0"/>
+          <w:sz w:val="22"/>
         </w:rPr>
         <w:t xml:space="preserve"> </w:t>
       </w:r>
       <w:r>
         <w:rPr>
-          <w:rFonts w:hint="eastAsia"/>
-        </w:rPr>
-        <w:t>주어야한다.</w:t>
-      </w:r>
-      <w:r>
+          <w:rFonts w:eastAsiaTheme="minorHAnsi" w:cs="굴림" w:hint="eastAsia"/>
+          <w:color w:val="000000"/>
+          <w:kern w:val="0"/>
+          <w:sz w:val="22"/>
+        </w:rPr>
+        <w:t>Decision</w:t>
+      </w:r>
+      <w:r>
+        <w:rPr>
+          <w:rFonts w:eastAsiaTheme="minorHAnsi" w:cs="굴림"/>
+          <w:color w:val="000000"/>
+          <w:kern w:val="0"/>
+          <w:sz w:val="22"/>
+        </w:rPr>
         <w:t xml:space="preserve"> </w:t>
       </w:r>
       <w:r>
-        <w:t>Nan</w:t>
-      </w:r>
-      <w:r>
-        <w:rPr>
-          <w:rFonts w:hint="eastAsia"/>
-        </w:rPr>
-        <w:t>의</w:t>
-      </w:r>
-      <w:r>
-        <w:rPr>
-          <w:rFonts w:hint="eastAsia"/>
+        <w:rPr>
+          <w:rFonts w:eastAsiaTheme="minorHAnsi" w:cs="굴림" w:hint="eastAsia"/>
+          <w:color w:val="000000"/>
+          <w:kern w:val="0"/>
+          <w:sz w:val="22"/>
+        </w:rPr>
+        <w:t>tree</w:t>
+      </w:r>
+      <w:r>
+        <w:rPr>
+          <w:rFonts w:eastAsiaTheme="minorHAnsi" w:cs="굴림"/>
+          <w:color w:val="000000"/>
+          <w:kern w:val="0"/>
+          <w:sz w:val="22"/>
         </w:rPr>
         <w:t xml:space="preserve"> </w:t>
       </w:r>
       <w:r>
-        <w:t>data type</w:t>
-      </w:r>
-      <w:r>
-        <w:rPr>
-          <w:rFonts w:hint="eastAsia"/>
-        </w:rPr>
-        <w:t xml:space="preserve">이 </w:t>
-      </w:r>
-      <w:r>
-        <w:t>String</w:t>
-      </w:r>
-      <w:r>
-        <w:rPr>
-          <w:rFonts w:hint="eastAsia"/>
-        </w:rPr>
-        <w:t xml:space="preserve">인 경우에는 </w:t>
-      </w:r>
-      <w:r>
-        <w:t>mode</w:t>
-      </w:r>
-      <w:r>
-        <w:rPr>
-          <w:rFonts w:hint="eastAsia"/>
-        </w:rPr>
-        <w:t>를</w:t>
-      </w:r>
-      <w:r>
-        <w:t>, Numeric</w:t>
-      </w:r>
-      <w:r>
-        <w:rPr>
-          <w:rFonts w:hint="eastAsia"/>
-        </w:rPr>
-        <w:t xml:space="preserve">인 경우에는 </w:t>
-      </w:r>
-      <w:r>
-        <w:t>median</w:t>
-      </w:r>
-      <w:r>
-        <w:rPr>
-          <w:rFonts w:hint="eastAsia"/>
-        </w:rPr>
-        <w:t>을 이용</w:t>
-      </w:r>
-      <w:r>
-        <w:rPr>
-          <w:rFonts w:hint="eastAsia"/>
-        </w:rPr>
-        <w:t xml:space="preserve">하여 </w:t>
-      </w:r>
-      <w:proofErr w:type="spellStart"/>
-      <w:r>
-        <w:t>NaN</w:t>
-      </w:r>
-      <w:proofErr w:type="spellEnd"/>
-      <w:r>
-        <w:rPr>
-          <w:rFonts w:hint="eastAsia"/>
-        </w:rPr>
-        <w:t>을 채워주었다</w:t>
-      </w:r>
-      <w:r>
-        <w:rPr>
-          <w:rFonts w:hint="eastAsia"/>
-        </w:rPr>
-        <w:t>.</w:t>
-      </w:r>
-      <w:r>
+        <w:rPr>
+          <w:rFonts w:eastAsiaTheme="minorHAnsi" w:cs="굴림" w:hint="eastAsia"/>
+          <w:color w:val="000000"/>
+          <w:kern w:val="0"/>
+          <w:sz w:val="22"/>
+        </w:rPr>
+        <w:t>with</w:t>
+      </w:r>
+      <w:r>
+        <w:rPr>
+          <w:rFonts w:eastAsiaTheme="minorHAnsi" w:cs="굴림"/>
+          <w:color w:val="000000"/>
+          <w:kern w:val="0"/>
+          <w:sz w:val="22"/>
+        </w:rPr>
         <w:t xml:space="preserve"> </w:t>
       </w:r>
+      <w:r>
+        <w:rPr>
+          <w:rFonts w:eastAsiaTheme="minorHAnsi" w:cs="굴림" w:hint="eastAsia"/>
+          <w:color w:val="000000"/>
+          <w:kern w:val="0"/>
+          <w:sz w:val="22"/>
+        </w:rPr>
+        <w:t>de</w:t>
+      </w:r>
+      <w:r>
+        <w:rPr>
+          <w:rFonts w:eastAsiaTheme="minorHAnsi" w:cs="굴림" w:hint="eastAsia"/>
+          <w:color w:val="000000"/>
+          <w:kern w:val="0"/>
+          <w:sz w:val="22"/>
+        </w:rPr>
+        <w:t xml:space="preserve">pth </w:t>
+      </w:r>
+      <w:r>
+        <w:rPr>
+          <w:rFonts w:eastAsiaTheme="minorHAnsi" w:cs="굴림" w:hint="eastAsia"/>
+          <w:color w:val="000000"/>
+          <w:kern w:val="0"/>
+          <w:sz w:val="22"/>
+        </w:rPr>
+        <w:t>1)</w:t>
+      </w:r>
+    </w:p>
+    <w:p>
+      <w:pPr>
+        <w:widowControl/>
+        <w:shd w:val="clear" w:color="auto" w:fill="FFFFFF"/>
+        <w:wordWrap/>
+        <w:autoSpaceDE/>
+        <w:autoSpaceDN/>
+        <w:snapToGrid w:val="0"/>
+        <w:textAlignment w:val="baseline"/>
+        <w:rPr>
+          <w:rFonts w:eastAsiaTheme="minorHAnsi" w:cs="굴림" w:hint="eastAsia"/>
+          <w:color w:val="000000"/>
+          <w:kern w:val="0"/>
+          <w:sz w:val="22"/>
+        </w:rPr>
+      </w:pPr>
+      <w:r>
+        <w:rPr>
+          <w:rFonts w:eastAsiaTheme="minorHAnsi" w:cs="굴림" w:hint="eastAsia"/>
+          <w:color w:val="000000"/>
+          <w:kern w:val="0"/>
+          <w:sz w:val="22"/>
+        </w:rPr>
+        <w:t>2) </w:t>
+      </w:r>
+      <w:r>
+        <w:rPr>
+          <w:rFonts w:eastAsiaTheme="minorHAnsi" w:cs="굴림" w:hint="eastAsia"/>
+          <w:color w:val="000000"/>
+          <w:kern w:val="0"/>
+          <w:sz w:val="22"/>
+        </w:rPr>
+        <w:t>K-</w:t>
+      </w:r>
+      <w:r>
+        <w:rPr>
+          <w:rFonts w:eastAsiaTheme="minorHAnsi" w:cs="굴림" w:hint="eastAsia"/>
+          <w:color w:val="000000"/>
+          <w:kern w:val="0"/>
+          <w:sz w:val="22"/>
+        </w:rPr>
+        <w:t>Nearest Neighbors</w:t>
+      </w:r>
+    </w:p>
+    <w:p>
+      <w:pPr>
+        <w:widowControl/>
+        <w:shd w:val="clear" w:color="auto" w:fill="FFFFFF"/>
+        <w:wordWrap/>
+        <w:autoSpaceDE/>
+        <w:autoSpaceDN/>
+        <w:snapToGrid w:val="0"/>
+        <w:textAlignment w:val="baseline"/>
+        <w:rPr>
+          <w:rFonts w:eastAsiaTheme="minorHAnsi" w:cs="굴림" w:hint="eastAsia"/>
+          <w:color w:val="000000"/>
+          <w:kern w:val="0"/>
+          <w:szCs w:val="20"/>
+        </w:rPr>
+      </w:pPr>
+      <w:r>
+        <w:rPr>
+          <w:rFonts w:eastAsiaTheme="minorHAnsi" w:cs="굴림" w:hint="eastAsia"/>
+          <w:color w:val="000000"/>
+          <w:kern w:val="0"/>
+          <w:sz w:val="22"/>
+        </w:rPr>
+        <w:tab/>
+        <w:t>K:3</w:t>
+      </w:r>
+      <w:r>
+        <w:rPr>
+          <w:rFonts w:eastAsiaTheme="minorHAnsi" w:cs="굴림" w:hint="eastAsia"/>
+          <w:color w:val="000000"/>
+          <w:kern w:val="0"/>
+          <w:sz w:val="22"/>
+        </w:rPr>
+        <w:t>, k:5</w:t>
+      </w:r>
+    </w:p>
+    <w:p>
+      <w:pPr>
+        <w:widowControl/>
+        <w:shd w:val="clear" w:color="auto" w:fill="FFFFFF"/>
+        <w:wordWrap/>
+        <w:autoSpaceDE/>
+        <w:autoSpaceDN/>
+        <w:snapToGrid w:val="0"/>
+        <w:textAlignment w:val="baseline"/>
+        <w:rPr>
+          <w:rFonts w:eastAsiaTheme="minorHAnsi" w:cs="굴림" w:hint="eastAsia"/>
+          <w:color w:val="000000"/>
+          <w:kern w:val="0"/>
+          <w:sz w:val="22"/>
+        </w:rPr>
+      </w:pPr>
+      <w:r>
+        <w:rPr>
+          <w:rFonts w:eastAsiaTheme="minorHAnsi" w:cs="굴림" w:hint="eastAsia"/>
+          <w:color w:val="000000"/>
+          <w:kern w:val="0"/>
+          <w:sz w:val="22"/>
+        </w:rPr>
+        <w:t>3) Linear SVM</w:t>
+      </w:r>
+      <w:r>
+        <w:rPr>
+          <w:rFonts w:eastAsiaTheme="minorHAnsi" w:cs="굴림" w:hint="eastAsia"/>
+          <w:color w:val="000000"/>
+          <w:kern w:val="0"/>
+          <w:sz w:val="22"/>
+        </w:rPr>
+        <w:t xml:space="preserve"> (Kernel: Linear)</w:t>
+      </w:r>
+    </w:p>
+    <w:p>
+      <w:pPr>
+        <w:widowControl/>
+        <w:shd w:val="clear" w:color="auto" w:fill="FFFFFF"/>
+        <w:wordWrap/>
+        <w:autoSpaceDE/>
+        <w:autoSpaceDN/>
+        <w:snapToGrid w:val="0"/>
+        <w:textAlignment w:val="baseline"/>
+        <w:rPr>
+          <w:rFonts w:eastAsiaTheme="minorHAnsi" w:cs="굴림" w:hint="eastAsia"/>
+          <w:color w:val="000000"/>
+          <w:kern w:val="0"/>
+          <w:szCs w:val="20"/>
+        </w:rPr>
+      </w:pPr>
+      <w:r>
+        <w:rPr>
+          <w:rFonts w:eastAsiaTheme="minorHAnsi" w:cs="굴림" w:hint="eastAsia"/>
+          <w:color w:val="000000"/>
+          <w:kern w:val="0"/>
+          <w:sz w:val="22"/>
+        </w:rPr>
+        <w:tab/>
+      </w:r>
+      <w:r>
+        <w:rPr>
+          <w:rFonts w:eastAsiaTheme="minorHAnsi" w:cs="굴림" w:hint="eastAsia"/>
+          <w:color w:val="000000"/>
+          <w:kern w:val="0"/>
+          <w:sz w:val="22"/>
+        </w:rPr>
+        <w:t xml:space="preserve">C (Penalty parameter of the error term): </w:t>
+      </w:r>
+      <w:r>
+        <w:rPr>
+          <w:rFonts w:eastAsiaTheme="minorHAnsi" w:cs="굴림" w:hint="eastAsia"/>
+          <w:color w:val="000000"/>
+          <w:kern w:val="0"/>
+          <w:sz w:val="22"/>
+        </w:rPr>
+        <w:t>0.025</w:t>
+      </w:r>
+    </w:p>
+    <w:p>
+      <w:pPr>
+        <w:widowControl/>
+        <w:shd w:val="clear" w:color="auto" w:fill="FFFFFF"/>
+        <w:wordWrap/>
+        <w:autoSpaceDE/>
+        <w:autoSpaceDN/>
+        <w:snapToGrid w:val="0"/>
+        <w:textAlignment w:val="baseline"/>
+        <w:rPr>
+          <w:rFonts w:eastAsiaTheme="minorHAnsi" w:cs="굴림" w:hint="eastAsia"/>
+          <w:color w:val="000000"/>
+          <w:kern w:val="0"/>
+          <w:sz w:val="22"/>
+        </w:rPr>
+      </w:pPr>
+      <w:r>
+        <w:rPr>
+          <w:rFonts w:eastAsiaTheme="minorHAnsi" w:cs="굴림" w:hint="eastAsia"/>
+          <w:color w:val="000000"/>
+          <w:kern w:val="0"/>
+          <w:sz w:val="22"/>
+        </w:rPr>
+        <w:t>4) RBF SVM </w:t>
+      </w:r>
+      <w:r>
+        <w:rPr>
+          <w:rFonts w:eastAsiaTheme="minorHAnsi" w:cs="굴림" w:hint="eastAsia"/>
+          <w:color w:val="000000"/>
+          <w:kern w:val="0"/>
+          <w:sz w:val="22"/>
+        </w:rPr>
+        <w:t>(Kernel: RBF)</w:t>
+      </w:r>
+    </w:p>
+    <w:p>
+      <w:pPr>
+        <w:widowControl/>
+        <w:shd w:val="clear" w:color="auto" w:fill="FFFFFF"/>
+        <w:wordWrap/>
+        <w:autoSpaceDE/>
+        <w:autoSpaceDN/>
+        <w:snapToGrid w:val="0"/>
+        <w:textAlignment w:val="baseline"/>
+        <w:rPr>
+          <w:rFonts w:eastAsiaTheme="minorHAnsi" w:cs="굴림" w:hint="eastAsia"/>
+          <w:color w:val="000000"/>
+          <w:kern w:val="0"/>
+          <w:szCs w:val="20"/>
+        </w:rPr>
+      </w:pPr>
+      <w:r>
+        <w:rPr>
+          <w:rFonts w:eastAsiaTheme="minorHAnsi" w:cs="굴림" w:hint="eastAsia"/>
+          <w:color w:val="000000"/>
+          <w:kern w:val="0"/>
+          <w:sz w:val="22"/>
+        </w:rPr>
+        <w:tab/>
+      </w:r>
+      <w:r>
+        <w:rPr>
+          <w:rFonts w:eastAsiaTheme="minorHAnsi" w:cs="굴림" w:hint="eastAsia"/>
+          <w:color w:val="000000"/>
+          <w:kern w:val="0"/>
+          <w:sz w:val="22"/>
+        </w:rPr>
+        <w:t>C (Penalty parameter of the error term):</w:t>
+      </w:r>
+      <w:r>
+        <w:rPr>
+          <w:rFonts w:eastAsiaTheme="minorHAnsi" w:cs="굴림" w:hint="eastAsia"/>
+          <w:color w:val="000000"/>
+          <w:kern w:val="0"/>
+          <w:sz w:val="22"/>
+        </w:rPr>
+        <w:t xml:space="preserve"> </w:t>
+      </w:r>
+      <w:r>
+        <w:rPr>
+          <w:rFonts w:eastAsiaTheme="minorHAnsi" w:cs="굴림" w:hint="eastAsia"/>
+          <w:color w:val="000000"/>
+          <w:kern w:val="0"/>
+          <w:sz w:val="22"/>
+        </w:rPr>
+        <w:t>0.025</w:t>
+      </w:r>
+    </w:p>
+    <w:p>
+      <w:pPr>
+        <w:widowControl/>
+        <w:shd w:val="clear" w:color="auto" w:fill="FFFFFF"/>
+        <w:wordWrap/>
+        <w:autoSpaceDE/>
+        <w:autoSpaceDN/>
+        <w:snapToGrid w:val="0"/>
+        <w:textAlignment w:val="baseline"/>
+        <w:rPr>
+          <w:rFonts w:eastAsiaTheme="minorHAnsi" w:cs="굴림" w:hint="eastAsia"/>
+          <w:color w:val="000000"/>
+          <w:kern w:val="0"/>
+          <w:sz w:val="22"/>
+        </w:rPr>
+      </w:pPr>
+      <w:r>
+        <w:rPr>
+          <w:rFonts w:eastAsiaTheme="minorHAnsi" w:cs="굴림" w:hint="eastAsia"/>
+          <w:color w:val="000000"/>
+          <w:kern w:val="0"/>
+          <w:sz w:val="22"/>
+        </w:rPr>
+        <w:t>5) Decision Tree</w:t>
+      </w:r>
+    </w:p>
+    <w:p>
+      <w:pPr>
+        <w:widowControl/>
+        <w:shd w:val="clear" w:color="auto" w:fill="FFFFFF"/>
+        <w:wordWrap/>
+        <w:autoSpaceDE/>
+        <w:autoSpaceDN/>
+        <w:snapToGrid w:val="0"/>
+        <w:ind w:firstLine="800"/>
+        <w:textAlignment w:val="baseline"/>
+        <w:rPr>
+          <w:rFonts w:eastAsiaTheme="minorHAnsi" w:cs="굴림" w:hint="eastAsia"/>
+          <w:color w:val="000000"/>
+          <w:kern w:val="0"/>
+          <w:szCs w:val="20"/>
+        </w:rPr>
+      </w:pPr>
+      <w:r>
+        <w:rPr>
+          <w:rFonts w:eastAsiaTheme="minorHAnsi" w:cs="굴림" w:hint="eastAsia"/>
+          <w:color w:val="000000"/>
+          <w:kern w:val="0"/>
+          <w:szCs w:val="20"/>
+        </w:rPr>
+        <w:t>Max-Depth: 10</w:t>
+      </w:r>
+    </w:p>
+    <w:p>
+      <w:pPr>
+        <w:widowControl/>
+        <w:shd w:val="clear" w:color="auto" w:fill="FFFFFF"/>
+        <w:wordWrap/>
+        <w:autoSpaceDE/>
+        <w:autoSpaceDN/>
+        <w:snapToGrid w:val="0"/>
+        <w:textAlignment w:val="baseline"/>
+        <w:rPr>
+          <w:rFonts w:eastAsiaTheme="minorHAnsi" w:cs="굴림" w:hint="eastAsia"/>
+          <w:color w:val="000000"/>
+          <w:kern w:val="0"/>
+          <w:sz w:val="22"/>
+        </w:rPr>
+      </w:pPr>
+      <w:r>
+        <w:rPr>
+          <w:rFonts w:eastAsiaTheme="minorHAnsi" w:cs="굴림" w:hint="eastAsia"/>
+          <w:color w:val="000000"/>
+          <w:kern w:val="0"/>
+          <w:sz w:val="22"/>
+        </w:rPr>
+        <w:t>6) Random Forest</w:t>
+      </w:r>
+    </w:p>
+    <w:p>
+      <w:pPr>
+        <w:widowControl/>
+        <w:shd w:val="clear" w:color="auto" w:fill="FFFFFF"/>
+        <w:wordWrap/>
+        <w:autoSpaceDE/>
+        <w:autoSpaceDN/>
+        <w:snapToGrid w:val="0"/>
+        <w:ind w:firstLine="800"/>
+        <w:textAlignment w:val="baseline"/>
+        <w:rPr>
+          <w:rFonts w:eastAsiaTheme="minorHAnsi" w:cs="굴림" w:hint="eastAsia"/>
+          <w:color w:val="000000"/>
+          <w:kern w:val="0"/>
+          <w:szCs w:val="20"/>
+        </w:rPr>
+      </w:pPr>
+      <w:r>
+        <w:rPr>
+          <w:rFonts w:eastAsiaTheme="minorHAnsi" w:cs="굴림" w:hint="eastAsia"/>
+          <w:color w:val="000000"/>
+          <w:kern w:val="0"/>
+          <w:szCs w:val="20"/>
+        </w:rPr>
+        <w:t>Max-Depth: 10</w:t>
+      </w:r>
+      <w:r>
+        <w:rPr>
+          <w:rFonts w:eastAsiaTheme="minorHAnsi" w:cs="굴림" w:hint="eastAsia"/>
+          <w:color w:val="000000"/>
+          <w:kern w:val="0"/>
+          <w:szCs w:val="20"/>
+        </w:rPr>
+        <w:t xml:space="preserve">, number of </w:t>
+      </w:r>
+      <w:r>
+        <w:rPr>
+          <w:rFonts w:eastAsiaTheme="minorHAnsi" w:cs="굴림" w:hint="eastAsia"/>
+          <w:color w:val="000000"/>
+          <w:kern w:val="0"/>
+          <w:szCs w:val="20"/>
+        </w:rPr>
+        <w:t>estimators:</w:t>
+      </w:r>
+      <w:r>
+        <w:rPr>
+          <w:rFonts w:eastAsiaTheme="minorHAnsi" w:cs="굴림" w:hint="eastAsia"/>
+          <w:color w:val="000000"/>
+          <w:kern w:val="0"/>
+          <w:szCs w:val="20"/>
+        </w:rPr>
+        <w:t xml:space="preserve"> 300</w:t>
+      </w:r>
+    </w:p>
+    <w:p>
+      <w:pPr>
+        <w:widowControl/>
+        <w:shd w:val="clear" w:color="auto" w:fill="FFFFFF"/>
+        <w:wordWrap/>
+        <w:autoSpaceDE/>
+        <w:autoSpaceDN/>
+        <w:snapToGrid w:val="0"/>
+        <w:textAlignment w:val="baseline"/>
+        <w:rPr>
+          <w:rFonts w:eastAsiaTheme="minorHAnsi" w:cs="굴림" w:hint="eastAsia"/>
+          <w:color w:val="000000"/>
+          <w:kern w:val="0"/>
+          <w:sz w:val="22"/>
+        </w:rPr>
+      </w:pPr>
+      <w:r>
+        <w:rPr>
+          <w:rFonts w:eastAsiaTheme="minorHAnsi" w:cs="굴림" w:hint="eastAsia"/>
+          <w:color w:val="000000"/>
+          <w:kern w:val="0"/>
+          <w:sz w:val="22"/>
+        </w:rPr>
+        <w:t>7) Neural Net</w:t>
+      </w:r>
+    </w:p>
+    <w:p>
+      <w:pPr>
+        <w:widowControl/>
+        <w:shd w:val="clear" w:color="auto" w:fill="FFFFFF"/>
+        <w:wordWrap/>
+        <w:autoSpaceDE/>
+        <w:autoSpaceDN/>
+        <w:snapToGrid w:val="0"/>
+        <w:ind w:firstLine="800"/>
+        <w:textAlignment w:val="baseline"/>
+        <w:rPr>
+          <w:rFonts w:eastAsiaTheme="minorHAnsi" w:cs="굴림" w:hint="eastAsia"/>
+          <w:color w:val="000000"/>
+          <w:kern w:val="0"/>
+          <w:szCs w:val="20"/>
+        </w:rPr>
+      </w:pPr>
+      <w:r>
+        <w:rPr>
+          <w:rFonts w:eastAsiaTheme="minorHAnsi" w:cs="굴림" w:hint="eastAsia"/>
+          <w:color w:val="000000"/>
+          <w:kern w:val="0"/>
+          <w:sz w:val="22"/>
+        </w:rPr>
+        <w:t>Alpha (L2 Regularization term): 1</w:t>
+      </w:r>
+      <w:r>
+        <w:rPr>
+          <w:rFonts w:eastAsiaTheme="minorHAnsi" w:cs="굴림" w:hint="eastAsia"/>
+          <w:color w:val="000000"/>
+          <w:kern w:val="0"/>
+          <w:sz w:val="22"/>
+        </w:rPr>
+        <w:t>, hidden layer: (</w:t>
+      </w:r>
+      <w:r>
+        <w:rPr>
+          <w:rFonts w:eastAsiaTheme="minorHAnsi" w:cs="굴림" w:hint="eastAsia"/>
+          <w:color w:val="000000"/>
+          <w:kern w:val="0"/>
+          <w:sz w:val="22"/>
+        </w:rPr>
+        <w:t>100,50</w:t>
+      </w:r>
+      <w:r>
+        <w:rPr>
+          <w:rFonts w:eastAsiaTheme="minorHAnsi" w:cs="굴림" w:hint="eastAsia"/>
+          <w:color w:val="000000"/>
+          <w:kern w:val="0"/>
+          <w:sz w:val="22"/>
+        </w:rPr>
+        <w:t>)</w:t>
+      </w:r>
+    </w:p>
+    <w:p>
+      <w:pPr>
+        <w:widowControl/>
+        <w:shd w:val="clear" w:color="auto" w:fill="FFFFFF"/>
+        <w:wordWrap/>
+        <w:autoSpaceDE/>
+        <w:autoSpaceDN/>
+        <w:snapToGrid w:val="0"/>
+        <w:textAlignment w:val="baseline"/>
+        <w:rPr>
+          <w:rFonts w:eastAsiaTheme="minorHAnsi" w:cs="굴림" w:hint="eastAsia"/>
+          <w:color w:val="000000"/>
+          <w:kern w:val="0"/>
+          <w:sz w:val="22"/>
+        </w:rPr>
+      </w:pPr>
+      <w:r>
+        <w:rPr>
+          <w:rFonts w:eastAsiaTheme="minorHAnsi" w:cs="굴림" w:hint="eastAsia"/>
+          <w:color w:val="000000"/>
+          <w:kern w:val="0"/>
+          <w:sz w:val="22"/>
+        </w:rPr>
+        <w:t>8) AdaBoost</w:t>
+      </w:r>
+      <w:r>
+        <w:rPr>
+          <w:rFonts w:eastAsiaTheme="minorHAnsi" w:cs="굴림" w:hint="eastAsia"/>
+          <w:color w:val="000000"/>
+          <w:kern w:val="0"/>
+          <w:sz w:val="22"/>
+        </w:rPr>
+        <w:t xml:space="preserve"> (E</w:t>
+      </w:r>
+      <w:r>
+        <w:rPr>
+          <w:rFonts w:eastAsiaTheme="minorHAnsi" w:cs="굴림" w:hint="eastAsia"/>
+          <w:color w:val="000000"/>
+          <w:kern w:val="0"/>
+          <w:sz w:val="22"/>
+        </w:rPr>
+        <w:t>nsemble based on the Decision Tree</w:t>
+      </w:r>
+      <w:r>
+        <w:rPr>
+          <w:rFonts w:eastAsiaTheme="minorHAnsi" w:cs="굴림" w:hint="eastAsia"/>
+          <w:color w:val="000000"/>
+          <w:kern w:val="0"/>
+          <w:sz w:val="22"/>
+        </w:rPr>
+        <w:t>)</w:t>
+      </w:r>
+    </w:p>
+    <w:p>
+      <w:pPr>
+        <w:widowControl/>
+        <w:shd w:val="clear" w:color="auto" w:fill="FFFFFF"/>
+        <w:wordWrap/>
+        <w:autoSpaceDE/>
+        <w:autoSpaceDN/>
+        <w:snapToGrid w:val="0"/>
+        <w:textAlignment w:val="baseline"/>
+        <w:rPr>
+          <w:rFonts w:eastAsiaTheme="minorHAnsi" w:cs="굴림" w:hint="eastAsia"/>
+          <w:color w:val="000000"/>
+          <w:kern w:val="0"/>
+          <w:szCs w:val="20"/>
+        </w:rPr>
+      </w:pPr>
+      <w:r>
+        <w:rPr>
+          <w:rFonts w:eastAsiaTheme="minorHAnsi" w:cs="굴림" w:hint="eastAsia"/>
+          <w:color w:val="000000"/>
+          <w:kern w:val="0"/>
+          <w:sz w:val="22"/>
+        </w:rPr>
+        <w:tab/>
+      </w:r>
+      <w:r>
+        <w:rPr>
+          <w:rFonts w:eastAsiaTheme="minorHAnsi" w:cs="굴림" w:hint="eastAsia"/>
+          <w:color w:val="000000"/>
+          <w:kern w:val="0"/>
+          <w:sz w:val="22"/>
+        </w:rPr>
+        <w:t>Number of estimators: 300</w:t>
+      </w:r>
+    </w:p>
+    <w:p>
+      <w:pPr>
+        <w:widowControl/>
+        <w:shd w:val="clear" w:color="auto" w:fill="FFFFFF"/>
+        <w:wordWrap/>
+        <w:autoSpaceDE/>
+        <w:autoSpaceDN/>
+        <w:snapToGrid w:val="0"/>
+        <w:textAlignment w:val="baseline"/>
+        <w:rPr>
+          <w:rFonts w:eastAsiaTheme="minorHAnsi" w:cs="굴림" w:hint="eastAsia"/>
+          <w:color w:val="000000"/>
+          <w:kern w:val="0"/>
+          <w:sz w:val="22"/>
+        </w:rPr>
+      </w:pPr>
+      <w:r>
+        <w:rPr>
+          <w:rFonts w:eastAsiaTheme="minorHAnsi" w:cs="굴림" w:hint="eastAsia"/>
+          <w:color w:val="000000"/>
+          <w:kern w:val="0"/>
+          <w:sz w:val="22"/>
+        </w:rPr>
+        <w:t>9) Naive Bayes</w:t>
+      </w:r>
+    </w:p>
+    <w:p>
+      <w:pPr>
+        <w:widowControl/>
+        <w:shd w:val="clear" w:color="auto" w:fill="FFFFFF"/>
+        <w:wordWrap/>
+        <w:autoSpaceDE/>
+        <w:autoSpaceDN/>
+        <w:snapToGrid w:val="0"/>
+        <w:textAlignment w:val="baseline"/>
+        <w:rPr>
+          <w:rFonts w:eastAsiaTheme="minorHAnsi" w:cs="굴림" w:hint="eastAsia"/>
+          <w:color w:val="000000"/>
+          <w:kern w:val="0"/>
+          <w:sz w:val="22"/>
+        </w:rPr>
+      </w:pPr>
+      <w:r>
+        <w:rPr>
+          <w:rFonts w:eastAsiaTheme="minorHAnsi" w:cs="굴림" w:hint="eastAsia"/>
+          <w:color w:val="000000"/>
+          <w:kern w:val="0"/>
+          <w:sz w:val="22"/>
+        </w:rPr>
+        <w:lastRenderedPageBreak/>
+        <w:tab/>
+      </w:r>
+      <w:r>
+        <w:rPr>
+          <w:rFonts w:eastAsiaTheme="minorHAnsi" w:cs="굴림" w:hint="eastAsia"/>
+          <w:color w:val="000000"/>
+          <w:kern w:val="0"/>
+          <w:sz w:val="22"/>
+        </w:rPr>
+        <w:t>Default</w:t>
+      </w:r>
+    </w:p>
+    <w:p>
+      <w:pPr>
+        <w:widowControl/>
+        <w:shd w:val="clear" w:color="auto" w:fill="FFFFFF"/>
+        <w:wordWrap/>
+        <w:autoSpaceDE/>
+        <w:autoSpaceDN/>
+        <w:snapToGrid w:val="0"/>
+        <w:textAlignment w:val="baseline"/>
+        <w:rPr>
+          <w:rFonts w:eastAsiaTheme="minorHAnsi" w:cs="굴림" w:hint="eastAsia"/>
+          <w:color w:val="000000"/>
+          <w:kern w:val="0"/>
+          <w:szCs w:val="20"/>
+        </w:rPr>
+      </w:pPr>
+    </w:p>
+    <w:p>
+      <w:pPr>
+        <w:widowControl/>
+        <w:shd w:val="clear" w:color="auto" w:fill="FFFFFF"/>
+        <w:wordWrap/>
+        <w:autoSpaceDE/>
+        <w:autoSpaceDN/>
+        <w:snapToGrid w:val="0"/>
+        <w:textAlignment w:val="baseline"/>
+        <w:rPr>
+          <w:rFonts w:eastAsiaTheme="minorHAnsi" w:cs="굴림" w:hint="eastAsia"/>
+          <w:color w:val="000000"/>
+          <w:kern w:val="0"/>
+          <w:sz w:val="22"/>
+        </w:rPr>
+      </w:pPr>
+      <w:r>
+        <w:rPr>
+          <w:rFonts w:eastAsiaTheme="minorHAnsi" w:cs="바탕" w:hint="eastAsia"/>
+          <w:color w:val="000000"/>
+          <w:kern w:val="0"/>
+          <w:sz w:val="22"/>
+        </w:rPr>
+        <w:t>표</w:t>
+      </w:r>
+    </w:p>
+    <w:tbl>
+      <w:tblPr>
+        <w:tblStyle w:val="a5"/>
+        <w:tblW w:w="0" w:type="auto"/>
+        <w:tblInd w:w="800" w:type="dxa"/>
+        <w:tblLook w:val="04A0" w:firstRow="1" w:lastRow="0" w:firstColumn="1" w:lastColumn="0" w:noHBand="0" w:noVBand="1"/>
+      </w:tblPr>
+      <w:tblGrid>
+        <w:gridCol w:w="2309"/>
+        <w:gridCol w:w="1472"/>
+        <w:gridCol w:w="1473"/>
+        <w:gridCol w:w="1472"/>
+        <w:gridCol w:w="1473"/>
+      </w:tblGrid>
+      <w:tr>
+        <w:trPr>
+          <w:trHeight w:val="745"/>
+        </w:trPr>
+        <w:tc>
+          <w:tcPr>
+            <w:tcW w:w="2309" w:type="dxa"/>
+            <w:shd w:val="clear" w:color="auto" w:fill="AEAAAA" w:themeFill="background2" w:themeFillShade="BF"/>
+            <w:vAlign w:val="center"/>
+          </w:tcPr>
+          <w:p>
+            <w:pPr>
+              <w:pStyle w:val="a4"/>
+              <w:ind w:leftChars="0" w:left="0"/>
+              <w:jc w:val="center"/>
+              <w:rPr>
+                <w:rFonts w:eastAsiaTheme="minorHAnsi" w:hint="eastAsia"/>
+                <w:sz w:val="24"/>
+                <w:szCs w:val="24"/>
+              </w:rPr>
+            </w:pPr>
+            <w:r>
+              <w:rPr>
+                <w:rFonts w:eastAsiaTheme="minorHAnsi" w:hint="eastAsia"/>
+                <w:sz w:val="24"/>
+                <w:szCs w:val="24"/>
+              </w:rPr>
+              <w:t>Model</w:t>
+            </w:r>
+          </w:p>
+        </w:tc>
+        <w:tc>
+          <w:tcPr>
+            <w:tcW w:w="1472" w:type="dxa"/>
+            <w:shd w:val="clear" w:color="auto" w:fill="AEAAAA" w:themeFill="background2" w:themeFillShade="BF"/>
+            <w:vAlign w:val="center"/>
+          </w:tcPr>
+          <w:p>
+            <w:pPr>
+              <w:pStyle w:val="a4"/>
+              <w:ind w:leftChars="0" w:left="0"/>
+              <w:jc w:val="center"/>
+              <w:rPr>
+                <w:rFonts w:eastAsiaTheme="minorHAnsi" w:hint="eastAsia"/>
+                <w:sz w:val="24"/>
+                <w:szCs w:val="24"/>
+              </w:rPr>
+            </w:pPr>
+            <w:r>
+              <w:rPr>
+                <w:rFonts w:eastAsiaTheme="minorHAnsi" w:hint="eastAsia"/>
+                <w:sz w:val="24"/>
+                <w:szCs w:val="24"/>
+              </w:rPr>
+              <w:t>Accuracy</w:t>
+            </w:r>
+          </w:p>
+        </w:tc>
+        <w:tc>
+          <w:tcPr>
+            <w:tcW w:w="1473" w:type="dxa"/>
+            <w:shd w:val="clear" w:color="auto" w:fill="AEAAAA" w:themeFill="background2" w:themeFillShade="BF"/>
+            <w:vAlign w:val="center"/>
+          </w:tcPr>
+          <w:p>
+            <w:pPr>
+              <w:pStyle w:val="a4"/>
+              <w:ind w:leftChars="0" w:left="0"/>
+              <w:jc w:val="center"/>
+              <w:rPr>
+                <w:rFonts w:eastAsiaTheme="minorHAnsi" w:hint="eastAsia"/>
+                <w:sz w:val="24"/>
+                <w:szCs w:val="24"/>
+              </w:rPr>
+            </w:pPr>
+            <w:r>
+              <w:rPr>
+                <w:rFonts w:eastAsiaTheme="minorHAnsi" w:hint="eastAsia"/>
+                <w:sz w:val="24"/>
+                <w:szCs w:val="24"/>
+              </w:rPr>
+              <w:t>Precision</w:t>
+            </w:r>
+          </w:p>
+        </w:tc>
+        <w:tc>
+          <w:tcPr>
+            <w:tcW w:w="1472" w:type="dxa"/>
+            <w:shd w:val="clear" w:color="auto" w:fill="AEAAAA" w:themeFill="background2" w:themeFillShade="BF"/>
+            <w:vAlign w:val="center"/>
+          </w:tcPr>
+          <w:p>
+            <w:pPr>
+              <w:pStyle w:val="a4"/>
+              <w:ind w:leftChars="0" w:left="0"/>
+              <w:jc w:val="center"/>
+              <w:rPr>
+                <w:rFonts w:eastAsiaTheme="minorHAnsi" w:hint="eastAsia"/>
+                <w:sz w:val="24"/>
+                <w:szCs w:val="24"/>
+              </w:rPr>
+            </w:pPr>
+            <w:r>
+              <w:rPr>
+                <w:rFonts w:eastAsiaTheme="minorHAnsi" w:hint="eastAsia"/>
+                <w:sz w:val="24"/>
+                <w:szCs w:val="24"/>
+              </w:rPr>
+              <w:t>Recall</w:t>
+            </w:r>
+          </w:p>
+        </w:tc>
+        <w:tc>
+          <w:tcPr>
+            <w:tcW w:w="1473" w:type="dxa"/>
+            <w:shd w:val="clear" w:color="auto" w:fill="AEAAAA" w:themeFill="background2" w:themeFillShade="BF"/>
+            <w:vAlign w:val="center"/>
+          </w:tcPr>
+          <w:p>
+            <w:pPr>
+              <w:pStyle w:val="a4"/>
+              <w:ind w:leftChars="0" w:left="0"/>
+              <w:jc w:val="center"/>
+              <w:rPr>
+                <w:rFonts w:eastAsiaTheme="minorHAnsi" w:hint="eastAsia"/>
+                <w:sz w:val="24"/>
+                <w:szCs w:val="24"/>
+              </w:rPr>
+            </w:pPr>
+            <w:r>
+              <w:rPr>
+                <w:rFonts w:eastAsiaTheme="minorHAnsi" w:hint="eastAsia"/>
+                <w:sz w:val="24"/>
+                <w:szCs w:val="24"/>
+              </w:rPr>
+              <w:t>F1 Score</w:t>
+            </w:r>
+          </w:p>
+        </w:tc>
+      </w:tr>
+      <w:tr>
+        <w:trPr>
+          <w:trHeight w:val="745"/>
+        </w:trPr>
+        <w:tc>
+          <w:tcPr>
+            <w:tcW w:w="2309" w:type="dxa"/>
+            <w:vAlign w:val="center"/>
+          </w:tcPr>
+          <w:p>
+            <w:pPr>
+              <w:pStyle w:val="a4"/>
+              <w:ind w:leftChars="0" w:left="0"/>
+              <w:jc w:val="center"/>
+              <w:rPr>
+                <w:rFonts w:eastAsiaTheme="minorHAnsi" w:hint="eastAsia"/>
+                <w:sz w:val="24"/>
+                <w:szCs w:val="24"/>
+              </w:rPr>
+            </w:pPr>
+            <w:r>
+              <w:rPr>
+                <w:rFonts w:eastAsiaTheme="minorHAnsi" w:hint="eastAsia"/>
+                <w:sz w:val="24"/>
+                <w:szCs w:val="24"/>
+              </w:rPr>
+              <w:t>Linear SVM</w:t>
+            </w:r>
+          </w:p>
+        </w:tc>
+        <w:tc>
+          <w:tcPr>
+            <w:tcW w:w="1472" w:type="dxa"/>
+            <w:vAlign w:val="center"/>
+          </w:tcPr>
+          <w:p>
+            <w:pPr>
+              <w:pStyle w:val="a4"/>
+              <w:ind w:leftChars="0" w:left="0"/>
+              <w:jc w:val="center"/>
+              <w:rPr>
+                <w:rFonts w:eastAsiaTheme="minorHAnsi" w:hint="eastAsia"/>
+                <w:sz w:val="24"/>
+                <w:szCs w:val="24"/>
+              </w:rPr>
+            </w:pPr>
+          </w:p>
+        </w:tc>
+        <w:tc>
+          <w:tcPr>
+            <w:tcW w:w="1473" w:type="dxa"/>
+            <w:vAlign w:val="center"/>
+          </w:tcPr>
+          <w:p>
+            <w:pPr>
+              <w:pStyle w:val="a4"/>
+              <w:ind w:leftChars="0" w:left="0"/>
+              <w:jc w:val="center"/>
+              <w:rPr>
+                <w:rFonts w:eastAsiaTheme="minorHAnsi" w:hint="eastAsia"/>
+                <w:sz w:val="24"/>
+                <w:szCs w:val="24"/>
+              </w:rPr>
+            </w:pPr>
+          </w:p>
+        </w:tc>
+        <w:tc>
+          <w:tcPr>
+            <w:tcW w:w="1472" w:type="dxa"/>
+            <w:vAlign w:val="center"/>
+          </w:tcPr>
+          <w:p>
+            <w:pPr>
+              <w:pStyle w:val="a4"/>
+              <w:ind w:leftChars="0" w:left="0"/>
+              <w:jc w:val="center"/>
+              <w:rPr>
+                <w:rFonts w:eastAsiaTheme="minorHAnsi" w:hint="eastAsia"/>
+                <w:sz w:val="24"/>
+                <w:szCs w:val="24"/>
+              </w:rPr>
+            </w:pPr>
+          </w:p>
+        </w:tc>
+        <w:tc>
+          <w:tcPr>
+            <w:tcW w:w="1473" w:type="dxa"/>
+            <w:vAlign w:val="center"/>
+          </w:tcPr>
+          <w:p>
+            <w:pPr>
+              <w:pStyle w:val="a4"/>
+              <w:ind w:leftChars="0" w:left="0"/>
+              <w:jc w:val="center"/>
+              <w:rPr>
+                <w:rFonts w:eastAsiaTheme="minorHAnsi" w:hint="eastAsia"/>
+                <w:sz w:val="24"/>
+                <w:szCs w:val="24"/>
+              </w:rPr>
+            </w:pPr>
+          </w:p>
+        </w:tc>
+      </w:tr>
+      <w:tr>
+        <w:trPr>
+          <w:trHeight w:val="745"/>
+        </w:trPr>
+        <w:tc>
+          <w:tcPr>
+            <w:tcW w:w="2309" w:type="dxa"/>
+            <w:vAlign w:val="center"/>
+          </w:tcPr>
+          <w:p>
+            <w:pPr>
+              <w:pStyle w:val="a4"/>
+              <w:ind w:leftChars="0" w:left="0"/>
+              <w:jc w:val="center"/>
+              <w:rPr>
+                <w:rFonts w:eastAsiaTheme="minorHAnsi" w:hint="eastAsia"/>
+                <w:sz w:val="24"/>
+                <w:szCs w:val="24"/>
+              </w:rPr>
+            </w:pPr>
+            <w:r>
+              <w:rPr>
+                <w:rFonts w:eastAsiaTheme="minorHAnsi" w:hint="eastAsia"/>
+                <w:sz w:val="24"/>
+                <w:szCs w:val="24"/>
+              </w:rPr>
+              <w:t>AdaBoost</w:t>
+            </w:r>
+          </w:p>
+        </w:tc>
+        <w:tc>
+          <w:tcPr>
+            <w:tcW w:w="1472" w:type="dxa"/>
+            <w:vAlign w:val="center"/>
+          </w:tcPr>
+          <w:p>
+            <w:pPr>
+              <w:pStyle w:val="a4"/>
+              <w:ind w:leftChars="0" w:left="0"/>
+              <w:jc w:val="center"/>
+              <w:rPr>
+                <w:rFonts w:eastAsiaTheme="minorHAnsi" w:hint="eastAsia"/>
+                <w:sz w:val="24"/>
+                <w:szCs w:val="24"/>
+              </w:rPr>
+            </w:pPr>
+          </w:p>
+        </w:tc>
+        <w:tc>
+          <w:tcPr>
+            <w:tcW w:w="1473" w:type="dxa"/>
+            <w:vAlign w:val="center"/>
+          </w:tcPr>
+          <w:p>
+            <w:pPr>
+              <w:pStyle w:val="a4"/>
+              <w:ind w:leftChars="0" w:left="0"/>
+              <w:jc w:val="center"/>
+              <w:rPr>
+                <w:rFonts w:eastAsiaTheme="minorHAnsi" w:hint="eastAsia"/>
+                <w:sz w:val="24"/>
+                <w:szCs w:val="24"/>
+              </w:rPr>
+            </w:pPr>
+          </w:p>
+        </w:tc>
+        <w:tc>
+          <w:tcPr>
+            <w:tcW w:w="1472" w:type="dxa"/>
+            <w:vAlign w:val="center"/>
+          </w:tcPr>
+          <w:p>
+            <w:pPr>
+              <w:pStyle w:val="a4"/>
+              <w:ind w:leftChars="0" w:left="0"/>
+              <w:jc w:val="center"/>
+              <w:rPr>
+                <w:rFonts w:eastAsiaTheme="minorHAnsi" w:hint="eastAsia"/>
+                <w:sz w:val="24"/>
+                <w:szCs w:val="24"/>
+              </w:rPr>
+            </w:pPr>
+          </w:p>
+        </w:tc>
+        <w:tc>
+          <w:tcPr>
+            <w:tcW w:w="1473" w:type="dxa"/>
+            <w:vAlign w:val="center"/>
+          </w:tcPr>
+          <w:p>
+            <w:pPr>
+              <w:pStyle w:val="a4"/>
+              <w:ind w:leftChars="0" w:left="0"/>
+              <w:jc w:val="center"/>
+              <w:rPr>
+                <w:rFonts w:eastAsiaTheme="minorHAnsi" w:hint="eastAsia"/>
+                <w:sz w:val="24"/>
+                <w:szCs w:val="24"/>
+              </w:rPr>
+            </w:pPr>
+          </w:p>
+        </w:tc>
+      </w:tr>
+      <w:tr>
+        <w:trPr>
+          <w:trHeight w:val="745"/>
+        </w:trPr>
+        <w:tc>
+          <w:tcPr>
+            <w:tcW w:w="2309" w:type="dxa"/>
+            <w:vAlign w:val="center"/>
+          </w:tcPr>
+          <w:p>
+            <w:pPr>
+              <w:pStyle w:val="a4"/>
+              <w:ind w:leftChars="0" w:left="0"/>
+              <w:jc w:val="center"/>
+              <w:rPr>
+                <w:rFonts w:eastAsiaTheme="minorHAnsi" w:hint="eastAsia"/>
+                <w:sz w:val="24"/>
+                <w:szCs w:val="24"/>
+              </w:rPr>
+            </w:pPr>
+            <w:r>
+              <w:rPr>
+                <w:rFonts w:eastAsiaTheme="minorHAnsi" w:hint="eastAsia"/>
+                <w:sz w:val="24"/>
+                <w:szCs w:val="24"/>
+              </w:rPr>
+              <w:t>Neural Network</w:t>
+            </w:r>
+          </w:p>
+        </w:tc>
+        <w:tc>
+          <w:tcPr>
+            <w:tcW w:w="1472" w:type="dxa"/>
+            <w:vAlign w:val="center"/>
+          </w:tcPr>
+          <w:p>
+            <w:pPr>
+              <w:pStyle w:val="a4"/>
+              <w:ind w:leftChars="0" w:left="0"/>
+              <w:jc w:val="center"/>
+              <w:rPr>
+                <w:rFonts w:eastAsiaTheme="minorHAnsi" w:hint="eastAsia"/>
+                <w:sz w:val="24"/>
+                <w:szCs w:val="24"/>
+              </w:rPr>
+            </w:pPr>
+          </w:p>
+        </w:tc>
+        <w:tc>
+          <w:tcPr>
+            <w:tcW w:w="1473" w:type="dxa"/>
+            <w:vAlign w:val="center"/>
+          </w:tcPr>
+          <w:p>
+            <w:pPr>
+              <w:pStyle w:val="a4"/>
+              <w:ind w:leftChars="0" w:left="0"/>
+              <w:jc w:val="center"/>
+              <w:rPr>
+                <w:rFonts w:eastAsiaTheme="minorHAnsi" w:hint="eastAsia"/>
+                <w:sz w:val="24"/>
+                <w:szCs w:val="24"/>
+              </w:rPr>
+            </w:pPr>
+          </w:p>
+        </w:tc>
+        <w:tc>
+          <w:tcPr>
+            <w:tcW w:w="1472" w:type="dxa"/>
+            <w:vAlign w:val="center"/>
+          </w:tcPr>
+          <w:p>
+            <w:pPr>
+              <w:pStyle w:val="a4"/>
+              <w:ind w:leftChars="0" w:left="0"/>
+              <w:jc w:val="center"/>
+              <w:rPr>
+                <w:rFonts w:eastAsiaTheme="minorHAnsi" w:hint="eastAsia"/>
+                <w:sz w:val="24"/>
+                <w:szCs w:val="24"/>
+              </w:rPr>
+            </w:pPr>
+          </w:p>
+        </w:tc>
+        <w:tc>
+          <w:tcPr>
+            <w:tcW w:w="1473" w:type="dxa"/>
+            <w:vAlign w:val="center"/>
+          </w:tcPr>
+          <w:p>
+            <w:pPr>
+              <w:pStyle w:val="a4"/>
+              <w:ind w:leftChars="0" w:left="0"/>
+              <w:jc w:val="center"/>
+              <w:rPr>
+                <w:rFonts w:eastAsiaTheme="minorHAnsi" w:hint="eastAsia"/>
+                <w:sz w:val="24"/>
+                <w:szCs w:val="24"/>
+              </w:rPr>
+            </w:pPr>
+          </w:p>
+        </w:tc>
+      </w:tr>
+      <w:tr>
+        <w:trPr>
+          <w:trHeight w:val="745"/>
+        </w:trPr>
+        <w:tc>
+          <w:tcPr>
+            <w:tcW w:w="2309" w:type="dxa"/>
+            <w:vAlign w:val="center"/>
+          </w:tcPr>
+          <w:p>
+            <w:pPr>
+              <w:pStyle w:val="a4"/>
+              <w:ind w:leftChars="0" w:left="0"/>
+              <w:jc w:val="center"/>
+              <w:rPr>
+                <w:rFonts w:eastAsiaTheme="minorHAnsi" w:hint="eastAsia"/>
+                <w:sz w:val="24"/>
+                <w:szCs w:val="24"/>
+              </w:rPr>
+            </w:pPr>
+            <w:r>
+              <w:rPr>
+                <w:rFonts w:eastAsiaTheme="minorHAnsi" w:hint="eastAsia"/>
+                <w:sz w:val="24"/>
+                <w:szCs w:val="24"/>
+              </w:rPr>
+              <w:t>Decision Tree</w:t>
+            </w:r>
+          </w:p>
+        </w:tc>
+        <w:tc>
+          <w:tcPr>
+            <w:tcW w:w="1472" w:type="dxa"/>
+            <w:vAlign w:val="center"/>
+          </w:tcPr>
+          <w:p>
+            <w:pPr>
+              <w:pStyle w:val="a4"/>
+              <w:ind w:leftChars="0" w:left="0"/>
+              <w:jc w:val="center"/>
+              <w:rPr>
+                <w:rFonts w:eastAsiaTheme="minorHAnsi" w:hint="eastAsia"/>
+                <w:sz w:val="24"/>
+                <w:szCs w:val="24"/>
+              </w:rPr>
+            </w:pPr>
+          </w:p>
+        </w:tc>
+        <w:tc>
+          <w:tcPr>
+            <w:tcW w:w="1473" w:type="dxa"/>
+            <w:vAlign w:val="center"/>
+          </w:tcPr>
+          <w:p>
+            <w:pPr>
+              <w:pStyle w:val="a4"/>
+              <w:ind w:leftChars="0" w:left="0"/>
+              <w:jc w:val="center"/>
+              <w:rPr>
+                <w:rFonts w:eastAsiaTheme="minorHAnsi" w:hint="eastAsia"/>
+                <w:sz w:val="24"/>
+                <w:szCs w:val="24"/>
+              </w:rPr>
+            </w:pPr>
+          </w:p>
+        </w:tc>
+        <w:tc>
+          <w:tcPr>
+            <w:tcW w:w="1472" w:type="dxa"/>
+            <w:vAlign w:val="center"/>
+          </w:tcPr>
+          <w:p>
+            <w:pPr>
+              <w:pStyle w:val="a4"/>
+              <w:ind w:leftChars="0" w:left="0"/>
+              <w:jc w:val="center"/>
+              <w:rPr>
+                <w:rFonts w:eastAsiaTheme="minorHAnsi" w:hint="eastAsia"/>
+                <w:sz w:val="24"/>
+                <w:szCs w:val="24"/>
+              </w:rPr>
+            </w:pPr>
+          </w:p>
+        </w:tc>
+        <w:tc>
+          <w:tcPr>
+            <w:tcW w:w="1473" w:type="dxa"/>
+            <w:vAlign w:val="center"/>
+          </w:tcPr>
+          <w:p>
+            <w:pPr>
+              <w:pStyle w:val="a4"/>
+              <w:ind w:leftChars="0" w:left="0"/>
+              <w:jc w:val="center"/>
+              <w:rPr>
+                <w:rFonts w:eastAsiaTheme="minorHAnsi" w:hint="eastAsia"/>
+                <w:sz w:val="24"/>
+                <w:szCs w:val="24"/>
+              </w:rPr>
+            </w:pPr>
+          </w:p>
+        </w:tc>
+      </w:tr>
+      <w:tr>
+        <w:trPr>
+          <w:trHeight w:val="745"/>
+        </w:trPr>
+        <w:tc>
+          <w:tcPr>
+            <w:tcW w:w="2309" w:type="dxa"/>
+            <w:vAlign w:val="center"/>
+          </w:tcPr>
+          <w:p>
+            <w:pPr>
+              <w:pStyle w:val="a4"/>
+              <w:ind w:leftChars="0" w:left="0"/>
+              <w:jc w:val="center"/>
+              <w:rPr>
+                <w:rFonts w:eastAsiaTheme="minorHAnsi" w:hint="eastAsia"/>
+                <w:sz w:val="24"/>
+                <w:szCs w:val="24"/>
+              </w:rPr>
+            </w:pPr>
+            <w:r>
+              <w:rPr>
+                <w:rFonts w:eastAsiaTheme="minorHAnsi" w:hint="eastAsia"/>
+                <w:sz w:val="24"/>
+                <w:szCs w:val="24"/>
+              </w:rPr>
+              <w:t>Random Forest</w:t>
+            </w:r>
+          </w:p>
+        </w:tc>
+        <w:tc>
+          <w:tcPr>
+            <w:tcW w:w="1472" w:type="dxa"/>
+            <w:vAlign w:val="center"/>
+          </w:tcPr>
+          <w:p>
+            <w:pPr>
+              <w:pStyle w:val="a4"/>
+              <w:ind w:leftChars="0" w:left="0"/>
+              <w:jc w:val="center"/>
+              <w:rPr>
+                <w:rFonts w:eastAsiaTheme="minorHAnsi" w:hint="eastAsia"/>
+                <w:sz w:val="24"/>
+                <w:szCs w:val="24"/>
+              </w:rPr>
+            </w:pPr>
+          </w:p>
+        </w:tc>
+        <w:tc>
+          <w:tcPr>
+            <w:tcW w:w="1473" w:type="dxa"/>
+            <w:vAlign w:val="center"/>
+          </w:tcPr>
+          <w:p>
+            <w:pPr>
+              <w:pStyle w:val="a4"/>
+              <w:ind w:leftChars="0" w:left="0"/>
+              <w:jc w:val="center"/>
+              <w:rPr>
+                <w:rFonts w:eastAsiaTheme="minorHAnsi" w:hint="eastAsia"/>
+                <w:sz w:val="24"/>
+                <w:szCs w:val="24"/>
+              </w:rPr>
+            </w:pPr>
+          </w:p>
+        </w:tc>
+        <w:tc>
+          <w:tcPr>
+            <w:tcW w:w="1472" w:type="dxa"/>
+            <w:vAlign w:val="center"/>
+          </w:tcPr>
+          <w:p>
+            <w:pPr>
+              <w:pStyle w:val="a4"/>
+              <w:ind w:leftChars="0" w:left="0"/>
+              <w:jc w:val="center"/>
+              <w:rPr>
+                <w:rFonts w:eastAsiaTheme="minorHAnsi" w:hint="eastAsia"/>
+                <w:sz w:val="24"/>
+                <w:szCs w:val="24"/>
+              </w:rPr>
+            </w:pPr>
+          </w:p>
+        </w:tc>
+        <w:tc>
+          <w:tcPr>
+            <w:tcW w:w="1473" w:type="dxa"/>
+            <w:vAlign w:val="center"/>
+          </w:tcPr>
+          <w:p>
+            <w:pPr>
+              <w:pStyle w:val="a4"/>
+              <w:ind w:leftChars="0" w:left="0"/>
+              <w:jc w:val="center"/>
+              <w:rPr>
+                <w:rFonts w:eastAsiaTheme="minorHAnsi" w:hint="eastAsia"/>
+                <w:sz w:val="24"/>
+                <w:szCs w:val="24"/>
+              </w:rPr>
+            </w:pPr>
+          </w:p>
+        </w:tc>
+      </w:tr>
+      <w:tr>
+        <w:trPr>
+          <w:trHeight w:val="745"/>
+        </w:trPr>
+        <w:tc>
+          <w:tcPr>
+            <w:tcW w:w="2309" w:type="dxa"/>
+            <w:vAlign w:val="center"/>
+          </w:tcPr>
+          <w:p>
+            <w:pPr>
+              <w:pStyle w:val="a4"/>
+              <w:ind w:leftChars="0" w:left="0"/>
+              <w:jc w:val="center"/>
+              <w:rPr>
+                <w:rFonts w:eastAsiaTheme="minorHAnsi" w:hint="eastAsia"/>
+                <w:sz w:val="24"/>
+                <w:szCs w:val="24"/>
+              </w:rPr>
+            </w:pPr>
+            <w:r>
+              <w:rPr>
+                <w:rFonts w:eastAsiaTheme="minorHAnsi" w:hint="eastAsia"/>
+                <w:sz w:val="24"/>
+                <w:szCs w:val="24"/>
+              </w:rPr>
+              <w:t>Nearest Neighbors</w:t>
+            </w:r>
+          </w:p>
+        </w:tc>
+        <w:tc>
+          <w:tcPr>
+            <w:tcW w:w="1472" w:type="dxa"/>
+            <w:vAlign w:val="center"/>
+          </w:tcPr>
+          <w:p>
+            <w:pPr>
+              <w:pStyle w:val="a4"/>
+              <w:ind w:leftChars="0" w:left="0"/>
+              <w:jc w:val="center"/>
+              <w:rPr>
+                <w:rFonts w:eastAsiaTheme="minorHAnsi" w:hint="eastAsia"/>
+                <w:sz w:val="24"/>
+                <w:szCs w:val="24"/>
+              </w:rPr>
+            </w:pPr>
+          </w:p>
+        </w:tc>
+        <w:tc>
+          <w:tcPr>
+            <w:tcW w:w="1473" w:type="dxa"/>
+            <w:vAlign w:val="center"/>
+          </w:tcPr>
+          <w:p>
+            <w:pPr>
+              <w:pStyle w:val="a4"/>
+              <w:ind w:leftChars="0" w:left="0"/>
+              <w:jc w:val="center"/>
+              <w:rPr>
+                <w:rFonts w:eastAsiaTheme="minorHAnsi" w:hint="eastAsia"/>
+                <w:sz w:val="24"/>
+                <w:szCs w:val="24"/>
+              </w:rPr>
+            </w:pPr>
+          </w:p>
+        </w:tc>
+        <w:tc>
+          <w:tcPr>
+            <w:tcW w:w="1472" w:type="dxa"/>
+            <w:vAlign w:val="center"/>
+          </w:tcPr>
+          <w:p>
+            <w:pPr>
+              <w:pStyle w:val="a4"/>
+              <w:ind w:leftChars="0" w:left="0"/>
+              <w:jc w:val="center"/>
+              <w:rPr>
+                <w:rFonts w:eastAsiaTheme="minorHAnsi" w:hint="eastAsia"/>
+                <w:sz w:val="24"/>
+                <w:szCs w:val="24"/>
+              </w:rPr>
+            </w:pPr>
+          </w:p>
+        </w:tc>
+        <w:tc>
+          <w:tcPr>
+            <w:tcW w:w="1473" w:type="dxa"/>
+            <w:vAlign w:val="center"/>
+          </w:tcPr>
+          <w:p>
+            <w:pPr>
+              <w:pStyle w:val="a4"/>
+              <w:ind w:leftChars="0" w:left="0"/>
+              <w:jc w:val="center"/>
+              <w:rPr>
+                <w:rFonts w:eastAsiaTheme="minorHAnsi" w:hint="eastAsia"/>
+                <w:sz w:val="24"/>
+                <w:szCs w:val="24"/>
+              </w:rPr>
+            </w:pPr>
+          </w:p>
+        </w:tc>
+      </w:tr>
+      <w:tr>
+        <w:trPr>
+          <w:trHeight w:val="745"/>
+        </w:trPr>
+        <w:tc>
+          <w:tcPr>
+            <w:tcW w:w="2309" w:type="dxa"/>
+            <w:vAlign w:val="center"/>
+          </w:tcPr>
+          <w:p>
+            <w:pPr>
+              <w:pStyle w:val="a4"/>
+              <w:ind w:leftChars="0" w:left="0"/>
+              <w:jc w:val="center"/>
+              <w:rPr>
+                <w:rFonts w:eastAsiaTheme="minorHAnsi" w:hint="eastAsia"/>
+                <w:sz w:val="24"/>
+                <w:szCs w:val="24"/>
+              </w:rPr>
+            </w:pPr>
+            <w:r>
+              <w:rPr>
+                <w:rFonts w:eastAsiaTheme="minorHAnsi" w:hint="eastAsia"/>
+                <w:sz w:val="24"/>
+                <w:szCs w:val="24"/>
+              </w:rPr>
+              <w:t>OneR</w:t>
+            </w:r>
+          </w:p>
+        </w:tc>
+        <w:tc>
+          <w:tcPr>
+            <w:tcW w:w="1472" w:type="dxa"/>
+            <w:vAlign w:val="center"/>
+          </w:tcPr>
+          <w:p>
+            <w:pPr>
+              <w:pStyle w:val="a4"/>
+              <w:ind w:leftChars="0" w:left="0"/>
+              <w:jc w:val="center"/>
+              <w:rPr>
+                <w:rFonts w:eastAsiaTheme="minorHAnsi" w:hint="eastAsia"/>
+                <w:sz w:val="24"/>
+                <w:szCs w:val="24"/>
+              </w:rPr>
+            </w:pPr>
+          </w:p>
+        </w:tc>
+        <w:tc>
+          <w:tcPr>
+            <w:tcW w:w="1473" w:type="dxa"/>
+            <w:vAlign w:val="center"/>
+          </w:tcPr>
+          <w:p>
+            <w:pPr>
+              <w:pStyle w:val="a4"/>
+              <w:ind w:leftChars="0" w:left="0"/>
+              <w:jc w:val="center"/>
+              <w:rPr>
+                <w:rFonts w:eastAsiaTheme="minorHAnsi" w:hint="eastAsia"/>
+                <w:sz w:val="24"/>
+                <w:szCs w:val="24"/>
+              </w:rPr>
+            </w:pPr>
+          </w:p>
+        </w:tc>
+        <w:tc>
+          <w:tcPr>
+            <w:tcW w:w="1472" w:type="dxa"/>
+            <w:vAlign w:val="center"/>
+          </w:tcPr>
+          <w:p>
+            <w:pPr>
+              <w:pStyle w:val="a4"/>
+              <w:ind w:leftChars="0" w:left="0"/>
+              <w:jc w:val="center"/>
+              <w:rPr>
+                <w:rFonts w:eastAsiaTheme="minorHAnsi" w:hint="eastAsia"/>
+                <w:sz w:val="24"/>
+                <w:szCs w:val="24"/>
+              </w:rPr>
+            </w:pPr>
+          </w:p>
+        </w:tc>
+        <w:tc>
+          <w:tcPr>
+            <w:tcW w:w="1473" w:type="dxa"/>
+            <w:vAlign w:val="center"/>
+          </w:tcPr>
+          <w:p>
+            <w:pPr>
+              <w:pStyle w:val="a4"/>
+              <w:ind w:leftChars="0" w:left="0"/>
+              <w:jc w:val="center"/>
+              <w:rPr>
+                <w:rFonts w:eastAsiaTheme="minorHAnsi" w:hint="eastAsia"/>
+                <w:sz w:val="24"/>
+                <w:szCs w:val="24"/>
+              </w:rPr>
+            </w:pPr>
+          </w:p>
+        </w:tc>
+      </w:tr>
+      <w:tr>
+        <w:trPr>
+          <w:trHeight w:val="745"/>
+        </w:trPr>
+        <w:tc>
+          <w:tcPr>
+            <w:tcW w:w="2309" w:type="dxa"/>
+            <w:vAlign w:val="center"/>
+          </w:tcPr>
+          <w:p>
+            <w:pPr>
+              <w:pStyle w:val="a4"/>
+              <w:ind w:leftChars="0" w:left="0"/>
+              <w:jc w:val="center"/>
+              <w:rPr>
+                <w:rFonts w:eastAsiaTheme="minorHAnsi" w:hint="eastAsia"/>
+                <w:sz w:val="24"/>
+                <w:szCs w:val="24"/>
+              </w:rPr>
+            </w:pPr>
+            <w:r>
+              <w:rPr>
+                <w:rFonts w:eastAsiaTheme="minorHAnsi" w:hint="eastAsia"/>
+                <w:sz w:val="24"/>
+                <w:szCs w:val="24"/>
+              </w:rPr>
+              <w:t>RBF SVM</w:t>
+            </w:r>
+          </w:p>
+        </w:tc>
+        <w:tc>
+          <w:tcPr>
+            <w:tcW w:w="1472" w:type="dxa"/>
+            <w:vAlign w:val="center"/>
+          </w:tcPr>
+          <w:p>
+            <w:pPr>
+              <w:pStyle w:val="a4"/>
+              <w:ind w:leftChars="0" w:left="0"/>
+              <w:jc w:val="center"/>
+              <w:rPr>
+                <w:rFonts w:eastAsiaTheme="minorHAnsi" w:hint="eastAsia"/>
+                <w:sz w:val="24"/>
+                <w:szCs w:val="24"/>
+              </w:rPr>
+            </w:pPr>
+          </w:p>
+        </w:tc>
+        <w:tc>
+          <w:tcPr>
+            <w:tcW w:w="1473" w:type="dxa"/>
+            <w:vAlign w:val="center"/>
+          </w:tcPr>
+          <w:p>
+            <w:pPr>
+              <w:pStyle w:val="a4"/>
+              <w:ind w:leftChars="0" w:left="0"/>
+              <w:jc w:val="center"/>
+              <w:rPr>
+                <w:rFonts w:eastAsiaTheme="minorHAnsi" w:hint="eastAsia"/>
+                <w:sz w:val="24"/>
+                <w:szCs w:val="24"/>
+              </w:rPr>
+            </w:pPr>
+          </w:p>
+        </w:tc>
+        <w:tc>
+          <w:tcPr>
+            <w:tcW w:w="1472" w:type="dxa"/>
+            <w:vAlign w:val="center"/>
+          </w:tcPr>
+          <w:p>
+            <w:pPr>
+              <w:pStyle w:val="a4"/>
+              <w:ind w:leftChars="0" w:left="0"/>
+              <w:jc w:val="center"/>
+              <w:rPr>
+                <w:rFonts w:eastAsiaTheme="minorHAnsi" w:hint="eastAsia"/>
+                <w:sz w:val="24"/>
+                <w:szCs w:val="24"/>
+              </w:rPr>
+            </w:pPr>
+          </w:p>
+        </w:tc>
+        <w:tc>
+          <w:tcPr>
+            <w:tcW w:w="1473" w:type="dxa"/>
+            <w:vAlign w:val="center"/>
+          </w:tcPr>
+          <w:p>
+            <w:pPr>
+              <w:pStyle w:val="a4"/>
+              <w:ind w:leftChars="0" w:left="0"/>
+              <w:jc w:val="center"/>
+              <w:rPr>
+                <w:rFonts w:eastAsiaTheme="minorHAnsi" w:hint="eastAsia"/>
+                <w:sz w:val="24"/>
+                <w:szCs w:val="24"/>
+              </w:rPr>
+            </w:pPr>
+          </w:p>
+        </w:tc>
+      </w:tr>
+      <w:tr>
+        <w:trPr>
+          <w:trHeight w:val="745"/>
+        </w:trPr>
+        <w:tc>
+          <w:tcPr>
+            <w:tcW w:w="2309" w:type="dxa"/>
+            <w:vAlign w:val="center"/>
+          </w:tcPr>
+          <w:p>
+            <w:pPr>
+              <w:pStyle w:val="a4"/>
+              <w:ind w:leftChars="0" w:left="0"/>
+              <w:jc w:val="center"/>
+              <w:rPr>
+                <w:rFonts w:eastAsiaTheme="minorHAnsi" w:hint="eastAsia"/>
+                <w:sz w:val="24"/>
+                <w:szCs w:val="24"/>
+              </w:rPr>
+            </w:pPr>
+            <w:r>
+              <w:rPr>
+                <w:rFonts w:eastAsiaTheme="minorHAnsi" w:hint="eastAsia"/>
+                <w:sz w:val="24"/>
+                <w:szCs w:val="24"/>
+              </w:rPr>
+              <w:t>Zero R</w:t>
+            </w:r>
+          </w:p>
+        </w:tc>
+        <w:tc>
+          <w:tcPr>
+            <w:tcW w:w="1472" w:type="dxa"/>
+            <w:vAlign w:val="center"/>
+          </w:tcPr>
+          <w:p>
+            <w:pPr>
+              <w:pStyle w:val="a4"/>
+              <w:ind w:leftChars="0" w:left="0"/>
+              <w:jc w:val="center"/>
+              <w:rPr>
+                <w:rFonts w:eastAsiaTheme="minorHAnsi" w:hint="eastAsia"/>
+                <w:sz w:val="24"/>
+                <w:szCs w:val="24"/>
+              </w:rPr>
+            </w:pPr>
+          </w:p>
+        </w:tc>
+        <w:tc>
+          <w:tcPr>
+            <w:tcW w:w="1473" w:type="dxa"/>
+            <w:vAlign w:val="center"/>
+          </w:tcPr>
+          <w:p>
+            <w:pPr>
+              <w:pStyle w:val="a4"/>
+              <w:ind w:leftChars="0" w:left="0"/>
+              <w:jc w:val="center"/>
+              <w:rPr>
+                <w:rFonts w:eastAsiaTheme="minorHAnsi" w:hint="eastAsia"/>
+                <w:sz w:val="24"/>
+                <w:szCs w:val="24"/>
+              </w:rPr>
+            </w:pPr>
+          </w:p>
+        </w:tc>
+        <w:tc>
+          <w:tcPr>
+            <w:tcW w:w="1472" w:type="dxa"/>
+            <w:vAlign w:val="center"/>
+          </w:tcPr>
+          <w:p>
+            <w:pPr>
+              <w:pStyle w:val="a4"/>
+              <w:ind w:leftChars="0" w:left="0"/>
+              <w:jc w:val="center"/>
+              <w:rPr>
+                <w:rFonts w:eastAsiaTheme="minorHAnsi" w:hint="eastAsia"/>
+                <w:sz w:val="24"/>
+                <w:szCs w:val="24"/>
+              </w:rPr>
+            </w:pPr>
+          </w:p>
+        </w:tc>
+        <w:tc>
+          <w:tcPr>
+            <w:tcW w:w="1473" w:type="dxa"/>
+            <w:vAlign w:val="center"/>
+          </w:tcPr>
+          <w:p>
+            <w:pPr>
+              <w:pStyle w:val="a4"/>
+              <w:ind w:leftChars="0" w:left="0"/>
+              <w:jc w:val="center"/>
+              <w:rPr>
+                <w:rFonts w:eastAsiaTheme="minorHAnsi" w:hint="eastAsia"/>
+                <w:sz w:val="24"/>
+                <w:szCs w:val="24"/>
+              </w:rPr>
+            </w:pPr>
+          </w:p>
+        </w:tc>
+      </w:tr>
+      <w:tr>
+        <w:trPr>
+          <w:trHeight w:val="745"/>
+        </w:trPr>
+        <w:tc>
+          <w:tcPr>
+            <w:tcW w:w="2309" w:type="dxa"/>
+            <w:vAlign w:val="center"/>
+          </w:tcPr>
+          <w:p>
+            <w:pPr>
+              <w:pStyle w:val="a4"/>
+              <w:ind w:leftChars="0" w:left="0"/>
+              <w:jc w:val="center"/>
+              <w:rPr>
+                <w:rFonts w:eastAsiaTheme="minorHAnsi" w:hint="eastAsia"/>
+                <w:sz w:val="24"/>
+                <w:szCs w:val="24"/>
+              </w:rPr>
+            </w:pPr>
+            <w:r>
+              <w:rPr>
+                <w:rFonts w:eastAsiaTheme="minorHAnsi" w:hint="eastAsia"/>
+                <w:sz w:val="24"/>
+                <w:szCs w:val="24"/>
+              </w:rPr>
+              <w:t>Na</w:t>
+            </w:r>
+            <w:r>
+              <w:rPr>
+                <w:rFonts w:eastAsiaTheme="minorHAnsi" w:cs="Calibri" w:hint="eastAsia"/>
+                <w:sz w:val="24"/>
+                <w:szCs w:val="24"/>
+              </w:rPr>
+              <w:t>ï</w:t>
+            </w:r>
+            <w:r>
+              <w:rPr>
+                <w:rFonts w:eastAsiaTheme="minorHAnsi" w:hint="eastAsia"/>
+                <w:sz w:val="24"/>
+                <w:szCs w:val="24"/>
+              </w:rPr>
+              <w:t>ve Bayes</w:t>
+            </w:r>
+          </w:p>
+        </w:tc>
+        <w:tc>
+          <w:tcPr>
+            <w:tcW w:w="1472" w:type="dxa"/>
+            <w:vAlign w:val="center"/>
+          </w:tcPr>
+          <w:p>
+            <w:pPr>
+              <w:pStyle w:val="a4"/>
+              <w:ind w:leftChars="0" w:left="0"/>
+              <w:jc w:val="center"/>
+              <w:rPr>
+                <w:rFonts w:eastAsiaTheme="minorHAnsi" w:hint="eastAsia"/>
+                <w:sz w:val="24"/>
+                <w:szCs w:val="24"/>
+              </w:rPr>
+            </w:pPr>
+          </w:p>
+        </w:tc>
+        <w:tc>
+          <w:tcPr>
+            <w:tcW w:w="1473" w:type="dxa"/>
+            <w:vAlign w:val="center"/>
+          </w:tcPr>
+          <w:p>
+            <w:pPr>
+              <w:pStyle w:val="a4"/>
+              <w:ind w:leftChars="0" w:left="0"/>
+              <w:jc w:val="center"/>
+              <w:rPr>
+                <w:rFonts w:eastAsiaTheme="minorHAnsi" w:hint="eastAsia"/>
+                <w:sz w:val="24"/>
+                <w:szCs w:val="24"/>
+              </w:rPr>
+            </w:pPr>
+          </w:p>
+        </w:tc>
+        <w:tc>
+          <w:tcPr>
+            <w:tcW w:w="1472" w:type="dxa"/>
+            <w:vAlign w:val="center"/>
+          </w:tcPr>
+          <w:p>
+            <w:pPr>
+              <w:pStyle w:val="a4"/>
+              <w:ind w:leftChars="0" w:left="0"/>
+              <w:jc w:val="center"/>
+              <w:rPr>
+                <w:rFonts w:eastAsiaTheme="minorHAnsi" w:hint="eastAsia"/>
+                <w:sz w:val="24"/>
+                <w:szCs w:val="24"/>
+              </w:rPr>
+            </w:pPr>
+          </w:p>
+        </w:tc>
+        <w:tc>
+          <w:tcPr>
+            <w:tcW w:w="1473" w:type="dxa"/>
+            <w:vAlign w:val="center"/>
+          </w:tcPr>
+          <w:p>
+            <w:pPr>
+              <w:pStyle w:val="a4"/>
+              <w:ind w:leftChars="0" w:left="0"/>
+              <w:jc w:val="center"/>
+              <w:rPr>
+                <w:rFonts w:eastAsiaTheme="minorHAnsi" w:hint="eastAsia"/>
+                <w:sz w:val="24"/>
+                <w:szCs w:val="24"/>
+              </w:rPr>
+            </w:pPr>
+          </w:p>
+        </w:tc>
+      </w:tr>
+    </w:tbl>
+    <w:p>
+      <w:pPr>
+        <w:widowControl/>
+        <w:shd w:val="clear" w:color="auto" w:fill="FFFFFF"/>
+        <w:wordWrap/>
+        <w:autoSpaceDE/>
+        <w:autoSpaceDN/>
+        <w:snapToGrid w:val="0"/>
+        <w:textAlignment w:val="baseline"/>
+        <w:rPr>
+          <w:rFonts w:eastAsiaTheme="minorHAnsi" w:cs="굴림" w:hint="eastAsia"/>
+          <w:color w:val="000000"/>
+          <w:kern w:val="0"/>
+          <w:szCs w:val="20"/>
+        </w:rPr>
+      </w:pPr>
+    </w:p>
+    <w:p>
+      <w:pPr>
+        <w:widowControl/>
+        <w:shd w:val="clear" w:color="auto" w:fill="FFFFFF"/>
+        <w:wordWrap/>
+        <w:autoSpaceDE/>
+        <w:autoSpaceDN/>
+        <w:snapToGrid w:val="0"/>
+        <w:textAlignment w:val="baseline"/>
+        <w:rPr>
+          <w:rFonts w:eastAsiaTheme="minorHAnsi" w:cs="굴림" w:hint="eastAsia"/>
+          <w:color w:val="000000"/>
+          <w:kern w:val="0"/>
+          <w:szCs w:val="20"/>
+        </w:rPr>
+      </w:pPr>
+      <w:r>
+        <w:rPr>
+          <w:rFonts w:eastAsiaTheme="minorHAnsi" w:cs="굴림" w:hint="eastAsia"/>
+          <w:color w:val="000000"/>
+          <w:kern w:val="0"/>
+          <w:sz w:val="22"/>
+        </w:rPr>
+        <w:t>&lt;Evaluation&gt;</w:t>
+      </w:r>
+    </w:p>
+    <w:p>
+      <w:pPr>
+        <w:widowControl/>
+        <w:shd w:val="clear" w:color="auto" w:fill="FFFFFF"/>
+        <w:wordWrap/>
+        <w:autoSpaceDE/>
+        <w:autoSpaceDN/>
+        <w:snapToGrid w:val="0"/>
+        <w:textAlignment w:val="baseline"/>
+        <w:rPr>
+          <w:rFonts w:eastAsiaTheme="minorHAnsi" w:cs="굴림"/>
+          <w:color w:val="000000"/>
+          <w:kern w:val="0"/>
+          <w:sz w:val="22"/>
+        </w:rPr>
+      </w:pPr>
+      <w:r>
+        <w:rPr>
+          <w:rFonts w:eastAsiaTheme="minorHAnsi" w:cs="굴림" w:hint="eastAsia"/>
+          <w:color w:val="000000"/>
+          <w:kern w:val="0"/>
+          <w:sz w:val="22"/>
+        </w:rPr>
+        <w:t>Cross Validation</w:t>
+      </w:r>
+      <w:r>
+        <w:rPr>
+          <w:rFonts w:eastAsiaTheme="minorHAnsi" w:cs="굴림" w:hint="eastAsia"/>
+          <w:color w:val="000000"/>
+          <w:kern w:val="0"/>
+          <w:sz w:val="22"/>
+        </w:rPr>
+        <w:t>을 이용하여 각 모델의 성능을 평가하였습니다.</w:t>
+      </w:r>
+      <w:r>
+        <w:rPr>
+          <w:rFonts w:eastAsiaTheme="minorHAnsi" w:cs="굴림"/>
+          <w:color w:val="000000"/>
+          <w:kern w:val="0"/>
+          <w:sz w:val="22"/>
+        </w:rPr>
+        <w:t xml:space="preserve"> </w:t>
+      </w:r>
+    </w:p>
+    <w:p>
+      <w:pPr>
+        <w:widowControl/>
+        <w:shd w:val="clear" w:color="auto" w:fill="FFFFFF"/>
+        <w:wordWrap/>
+        <w:autoSpaceDE/>
+        <w:autoSpaceDN/>
+        <w:snapToGrid w:val="0"/>
+        <w:textAlignment w:val="baseline"/>
+        <w:rPr>
+          <w:rFonts w:eastAsiaTheme="minorHAnsi" w:cs="굴림" w:hint="eastAsia"/>
+          <w:color w:val="000000"/>
+          <w:kern w:val="0"/>
+          <w:szCs w:val="20"/>
+        </w:rPr>
+      </w:pPr>
       <w:bookmarkStart w:id="0" w:name="_GoBack"/>
       <w:bookmarkEnd w:id="0"/>
+      <w:r>
+        <w:rPr>
+          <w:rFonts w:eastAsiaTheme="minorHAnsi" w:cs="굴림" w:hint="eastAsia"/>
+          <w:color w:val="000000"/>
+          <w:kern w:val="0"/>
+          <w:sz w:val="22"/>
+        </w:rPr>
+        <w:t>//</w:t>
+      </w:r>
+      <w:r>
+        <w:rPr>
+          <w:rFonts w:eastAsiaTheme="minorHAnsi" w:cs="굴림"/>
+          <w:color w:val="000000"/>
+          <w:kern w:val="0"/>
+          <w:sz w:val="22"/>
+        </w:rPr>
+        <w:t xml:space="preserve"> </w:t>
+      </w:r>
+      <w:r>
+        <w:rPr>
+          <w:rFonts w:eastAsiaTheme="minorHAnsi" w:cs="굴림" w:hint="eastAsia"/>
+          <w:color w:val="000000"/>
+          <w:kern w:val="0"/>
+          <w:sz w:val="22"/>
+        </w:rPr>
+        <w:t>cv를 선택한 이유도 써야할까</w:t>
+      </w:r>
+    </w:p>
+    <w:p>
+      <w:pPr>
+        <w:rPr>
+          <w:rFonts w:eastAsiaTheme="minorHAnsi" w:hint="eastAsia"/>
+        </w:rPr>
+      </w:pPr>
     </w:p>
     <w:sectPr>
       <w:pgSz w:w="11906" w:h="16838"/>
@@ -670,6 +4078,56 @@
     <w:semiHidden/>
     <w:unhideWhenUsed/>
   </w:style>
+  <w:style w:type="paragraph" w:styleId="a3">
+    <w:name w:val="Normal (Web)"/>
+    <w:basedOn w:val="a"/>
+    <w:uiPriority w:val="99"/>
+    <w:unhideWhenUsed/>
+    <w:rsid w:val="005221B0"/>
+    <w:pPr>
+      <w:widowControl/>
+      <w:wordWrap/>
+      <w:autoSpaceDE/>
+      <w:autoSpaceDN/>
+      <w:snapToGrid w:val="0"/>
+      <w:textAlignment w:val="baseline"/>
+    </w:pPr>
+    <w:rPr>
+      <w:rFonts w:ascii="맑은 고딕" w:eastAsia="맑은 고딕" w:hAnsi="맑은 고딕" w:cs="굴림"/>
+      <w:color w:val="000000"/>
+      <w:kern w:val="0"/>
+      <w:szCs w:val="20"/>
+    </w:rPr>
+  </w:style>
+  <w:style w:type="paragraph" w:styleId="a4">
+    <w:name w:val="List Paragraph"/>
+    <w:basedOn w:val="a"/>
+    <w:uiPriority w:val="34"/>
+    <w:qFormat/>
+    <w:rsid w:val="009C0E65"/>
+    <w:pPr>
+      <w:ind w:leftChars="400" w:left="800"/>
+    </w:pPr>
+  </w:style>
+  <w:style w:type="table" w:styleId="a5">
+    <w:name w:val="Table Grid"/>
+    <w:basedOn w:val="a1"/>
+    <w:uiPriority w:val="39"/>
+    <w:rsid w:val="009C0E65"/>
+    <w:pPr>
+      <w:spacing w:after="0" w:line="240" w:lineRule="auto"/>
+    </w:pPr>
+    <w:tblPr>
+      <w:tblBorders>
+        <w:top w:val="single" w:sz="4" w:space="0" w:color="auto"/>
+        <w:left w:val="single" w:sz="4" w:space="0" w:color="auto"/>
+        <w:bottom w:val="single" w:sz="4" w:space="0" w:color="auto"/>
+        <w:right w:val="single" w:sz="4" w:space="0" w:color="auto"/>
+        <w:insideH w:val="single" w:sz="4" w:space="0" w:color="auto"/>
+        <w:insideV w:val="single" w:sz="4" w:space="0" w:color="auto"/>
+      </w:tblBorders>
+    </w:tblPr>
+  </w:style>
 </w:styles>
 </file>
 

--- a/soyeong/보고서.docx
+++ b/soyeong/보고서.docx
@@ -11,7 +11,7 @@
         <w:snapToGrid w:val="0"/>
         <w:textAlignment w:val="baseline"/>
         <w:rPr>
-          <w:rFonts w:eastAsiaTheme="minorHAnsi" w:cs="굴림" w:hint="eastAsia"/>
+          <w:rFonts w:eastAsiaTheme="minorHAnsi" w:cs="굴림"/>
           <w:color w:val="000000"/>
           <w:kern w:val="0"/>
           <w:szCs w:val="20"/>
@@ -108,7 +108,7 @@
         <w:snapToGrid w:val="0"/>
         <w:textAlignment w:val="baseline"/>
         <w:rPr>
-          <w:rFonts w:eastAsiaTheme="minorHAnsi" w:cs="굴림" w:hint="eastAsia"/>
+          <w:rFonts w:eastAsiaTheme="minorHAnsi" w:cs="굴림"/>
           <w:color w:val="000000"/>
           <w:kern w:val="0"/>
           <w:szCs w:val="20"/>
@@ -268,7 +268,7 @@
         <w:snapToGrid w:val="0"/>
         <w:textAlignment w:val="baseline"/>
         <w:rPr>
-          <w:rFonts w:eastAsiaTheme="minorHAnsi" w:cs="굴림" w:hint="eastAsia"/>
+          <w:rFonts w:eastAsiaTheme="minorHAnsi" w:cs="굴림"/>
           <w:color w:val="000000"/>
           <w:kern w:val="0"/>
           <w:szCs w:val="20"/>
@@ -338,7 +338,7 @@
         <w:snapToGrid w:val="0"/>
         <w:textAlignment w:val="baseline"/>
         <w:rPr>
-          <w:rFonts w:eastAsiaTheme="minorHAnsi" w:cs="굴림" w:hint="eastAsia"/>
+          <w:rFonts w:eastAsiaTheme="minorHAnsi" w:cs="굴림"/>
           <w:color w:val="000000"/>
           <w:kern w:val="0"/>
           <w:szCs w:val="20"/>
@@ -398,6 +398,7 @@
         </w:rPr>
         <w:t>많고</w:t>
       </w:r>
+      <w:proofErr w:type="gramStart"/>
       <w:r>
         <w:rPr>
           <w:rFonts w:eastAsiaTheme="minorHAnsi" w:cs="굴림" w:hint="eastAsia"/>
@@ -407,6 +408,7 @@
         </w:rPr>
         <w:t>,,,</w:t>
       </w:r>
+      <w:proofErr w:type="gramEnd"/>
     </w:p>
     <w:p>
       <w:pPr>
@@ -415,7 +417,7 @@
         <w:autoSpaceDE/>
         <w:autoSpaceDN/>
         <w:rPr>
-          <w:rFonts w:eastAsiaTheme="minorHAnsi" w:cs="굴림" w:hint="eastAsia"/>
+          <w:rFonts w:eastAsiaTheme="minorHAnsi" w:cs="굴림"/>
           <w:color w:val="000000"/>
           <w:kern w:val="0"/>
           <w:szCs w:val="20"/>
@@ -440,10 +442,10 @@
         <w:snapToGrid w:val="0"/>
         <w:textAlignment w:val="baseline"/>
         <w:rPr>
-          <w:rFonts w:eastAsiaTheme="minorHAnsi" w:cs="굴림" w:hint="eastAsia"/>
-          <w:color w:val="000000"/>
-          <w:kern w:val="0"/>
-          <w:szCs w:val="20"/>
+          <w:rFonts w:eastAsiaTheme="minorHAnsi" w:cs="굴림"/>
+          <w:color w:val="000000"/>
+          <w:kern w:val="0"/>
+          <w:sz w:val="22"/>
         </w:rPr>
       </w:pPr>
       <w:r>
@@ -455,6 +457,119 @@
         </w:rPr>
         <w:lastRenderedPageBreak/>
         <w:t>Baseline</w:t>
+      </w:r>
+    </w:p>
+    <w:p>
+      <w:pPr>
+        <w:widowControl/>
+        <w:wordWrap/>
+        <w:autoSpaceDE/>
+        <w:autoSpaceDN/>
+        <w:snapToGrid w:val="0"/>
+        <w:textAlignment w:val="baseline"/>
+        <w:rPr>
+          <w:rFonts w:eastAsiaTheme="minorHAnsi" w:cs="굴림" w:hint="eastAsia"/>
+          <w:color w:val="000000"/>
+          <w:kern w:val="0"/>
+          <w:sz w:val="22"/>
+        </w:rPr>
+      </w:pPr>
+      <w:r>
+        <w:rPr>
+          <w:rFonts w:eastAsiaTheme="minorHAnsi" w:cs="굴림"/>
+          <w:color w:val="000000"/>
+          <w:kern w:val="0"/>
+          <w:sz w:val="22"/>
+        </w:rPr>
+        <w:tab/>
+      </w:r>
+      <w:r>
+        <w:rPr>
+          <w:rFonts w:eastAsiaTheme="minorHAnsi" w:cs="굴림" w:hint="eastAsia"/>
+          <w:color w:val="000000"/>
+          <w:kern w:val="0"/>
+          <w:sz w:val="22"/>
+        </w:rPr>
+        <w:t>/</w:t>
+      </w:r>
+      <w:r>
+        <w:rPr>
+          <w:rFonts w:eastAsiaTheme="minorHAnsi" w:cs="굴림"/>
+          <w:color w:val="000000"/>
+          <w:kern w:val="0"/>
+          <w:sz w:val="22"/>
+        </w:rPr>
+        <w:t>/</w:t>
+      </w:r>
+      <w:r>
+        <w:rPr>
+          <w:rFonts w:eastAsiaTheme="minorHAnsi" w:cs="굴림" w:hint="eastAsia"/>
+          <w:color w:val="000000"/>
+          <w:kern w:val="0"/>
+          <w:sz w:val="22"/>
+        </w:rPr>
+        <w:t xml:space="preserve">어떻게 </w:t>
+      </w:r>
+      <w:r>
+        <w:rPr>
+          <w:rFonts w:eastAsiaTheme="minorHAnsi" w:cs="굴림"/>
+          <w:color w:val="000000"/>
+          <w:kern w:val="0"/>
+          <w:sz w:val="22"/>
+        </w:rPr>
+        <w:t>baseline</w:t>
+      </w:r>
+      <w:r>
+        <w:rPr>
+          <w:rFonts w:eastAsiaTheme="minorHAnsi" w:cs="굴림" w:hint="eastAsia"/>
+          <w:color w:val="000000"/>
+          <w:kern w:val="0"/>
+          <w:sz w:val="22"/>
+        </w:rPr>
+        <w:t>을 정할지 간단한 설명?</w:t>
+      </w:r>
+    </w:p>
+    <w:p>
+      <w:pPr>
+        <w:widowControl/>
+        <w:wordWrap/>
+        <w:autoSpaceDE/>
+        <w:autoSpaceDN/>
+        <w:snapToGrid w:val="0"/>
+        <w:textAlignment w:val="baseline"/>
+        <w:rPr>
+          <w:rFonts w:eastAsiaTheme="minorHAnsi" w:cs="굴림"/>
+          <w:color w:val="000000"/>
+          <w:kern w:val="0"/>
+          <w:szCs w:val="20"/>
+        </w:rPr>
+      </w:pPr>
+      <w:r>
+        <w:rPr>
+          <w:rFonts w:eastAsiaTheme="minorHAnsi" w:cs="굴림" w:hint="eastAsia"/>
+          <w:color w:val="000000"/>
+          <w:kern w:val="0"/>
+          <w:szCs w:val="20"/>
+        </w:rPr>
+        <w:t>&lt;P</w:t>
+      </w:r>
+      <w:r>
+        <w:rPr>
+          <w:rFonts w:eastAsiaTheme="minorHAnsi" w:cs="굴림"/>
+          <w:color w:val="000000"/>
+          <w:kern w:val="0"/>
+          <w:szCs w:val="20"/>
+        </w:rPr>
+        <w:t>reprocessing</w:t>
+      </w:r>
+      <w:r>
+        <w:rPr>
+          <w:rFonts w:eastAsiaTheme="minorHAnsi" w:cs="굴림"/>
+          <w:color w:val="000000"/>
+          <w:kern w:val="0"/>
+          <w:szCs w:val="20"/>
+        </w:rPr>
+        <w:t>&gt;</w:t>
       </w:r>
     </w:p>
     <w:p>
@@ -465,10 +580,11 @@
         <w:autoSpaceDE/>
         <w:autoSpaceDN/>
         <w:snapToGrid w:val="0"/>
+        <w:ind w:firstLine="800"/>
         <w:jc w:val="left"/>
         <w:textAlignment w:val="baseline"/>
         <w:rPr>
-          <w:rFonts w:eastAsiaTheme="minorHAnsi" w:cs="바탕" w:hint="eastAsia"/>
+          <w:rFonts w:eastAsiaTheme="minorHAnsi" w:cs="굴림"/>
           <w:color w:val="000000"/>
           <w:kern w:val="0"/>
           <w:sz w:val="22"/>
@@ -589,8 +705,19 @@
           <w:kern w:val="0"/>
           <w:sz w:val="22"/>
         </w:rPr>
-        <w:t>, NaN</w:t>
-      </w:r>
+        <w:t>, </w:t>
+      </w:r>
+      <w:proofErr w:type="spellStart"/>
+      <w:r>
+        <w:rPr>
+          <w:rFonts w:eastAsiaTheme="minorHAnsi" w:cs="굴림" w:hint="eastAsia"/>
+          <w:color w:val="000000"/>
+          <w:kern w:val="0"/>
+          <w:sz w:val="22"/>
+        </w:rPr>
+        <w:t>NaN</w:t>
+      </w:r>
+      <w:proofErr w:type="spellEnd"/>
       <w:r>
         <w:rPr>
           <w:rFonts w:eastAsiaTheme="minorHAnsi" w:cs="바탕" w:hint="eastAsia"/>
@@ -661,8 +788,19 @@
           <w:kern w:val="0"/>
           <w:sz w:val="22"/>
         </w:rPr>
-        <w:t>. NaN</w:t>
-      </w:r>
+        <w:t>. </w:t>
+      </w:r>
+      <w:proofErr w:type="spellStart"/>
+      <w:r>
+        <w:rPr>
+          <w:rFonts w:eastAsiaTheme="minorHAnsi" w:cs="굴림" w:hint="eastAsia"/>
+          <w:color w:val="000000"/>
+          <w:kern w:val="0"/>
+          <w:sz w:val="22"/>
+        </w:rPr>
+        <w:t>NaN</w:t>
+      </w:r>
+      <w:proofErr w:type="spellEnd"/>
       <w:r>
         <w:rPr>
           <w:rFonts w:eastAsiaTheme="minorHAnsi" w:cs="바탕" w:hint="eastAsia"/>
@@ -823,8 +961,19 @@
           <w:kern w:val="0"/>
           <w:sz w:val="22"/>
         </w:rPr>
-        <w:t> NaN</w:t>
-      </w:r>
+        <w:t> </w:t>
+      </w:r>
+      <w:proofErr w:type="spellStart"/>
+      <w:r>
+        <w:rPr>
+          <w:rFonts w:eastAsiaTheme="minorHAnsi" w:cs="굴림" w:hint="eastAsia"/>
+          <w:color w:val="000000"/>
+          <w:kern w:val="0"/>
+          <w:sz w:val="22"/>
+        </w:rPr>
+        <w:t>NaN</w:t>
+      </w:r>
+      <w:proofErr w:type="spellEnd"/>
       <w:r>
         <w:rPr>
           <w:rFonts w:eastAsiaTheme="minorHAnsi" w:cs="바탕" w:hint="eastAsia"/>
@@ -949,8 +1098,19 @@
           <w:kern w:val="0"/>
           <w:sz w:val="22"/>
         </w:rPr>
-        <w:t> reindex</w:t>
-      </w:r>
+        <w:t> </w:t>
+      </w:r>
+      <w:proofErr w:type="spellStart"/>
+      <w:r>
+        <w:rPr>
+          <w:rFonts w:eastAsiaTheme="minorHAnsi" w:cs="굴림" w:hint="eastAsia"/>
+          <w:color w:val="000000"/>
+          <w:kern w:val="0"/>
+          <w:sz w:val="22"/>
+        </w:rPr>
+        <w:t>reindex</w:t>
+      </w:r>
+      <w:proofErr w:type="spellEnd"/>
       <w:r>
         <w:rPr>
           <w:rFonts w:eastAsiaTheme="minorHAnsi" w:cs="바탕" w:hint="eastAsia"/>
@@ -1093,11 +1253,21 @@
           <w:kern w:val="0"/>
           <w:sz w:val="22"/>
         </w:rPr>
-        <w:t> one</w:t>
-      </w:r>
-      <w:r>
-        <w:rPr>
-          <w:rFonts w:eastAsiaTheme="minorHAnsi" w:cs="굴림" w:hint="eastAsia"/>
+        <w:t> </w:t>
+      </w:r>
+      <w:proofErr w:type="spellStart"/>
+      <w:r>
+        <w:rPr>
+          <w:rFonts w:eastAsiaTheme="minorHAnsi" w:cs="굴림" w:hint="eastAsia"/>
+          <w:color w:val="000000"/>
+          <w:kern w:val="0"/>
+          <w:sz w:val="22"/>
+        </w:rPr>
+        <w:t>one</w:t>
+      </w:r>
+      <w:r>
+        <w:rPr>
+          <w:rFonts w:eastAsiaTheme="minorHAnsi" w:cs="굴림"/>
           <w:color w:val="000000"/>
           <w:kern w:val="0"/>
           <w:sz w:val="22"/>
@@ -1113,6 +1283,7 @@
         </w:rPr>
         <w:t>hot</w:t>
       </w:r>
+      <w:proofErr w:type="spellEnd"/>
       <w:r>
         <w:rPr>
           <w:rFonts w:eastAsiaTheme="minorHAnsi" w:cs="굴림" w:hint="eastAsia"/>
@@ -1264,7 +1435,16 @@
           <w:kern w:val="0"/>
           <w:sz w:val="22"/>
         </w:rPr>
-        <w:t> 1, 0, -1</w:t>
+        <w:t> </w:t>
+      </w:r>
+      <w:r>
+        <w:rPr>
+          <w:rFonts w:eastAsiaTheme="minorHAnsi" w:cs="굴림"/>
+          <w:color w:val="000000"/>
+          <w:kern w:val="0"/>
+          <w:sz w:val="22"/>
+        </w:rPr>
+        <w:t>1,0 -1</w:t>
       </w:r>
       <w:r>
         <w:rPr>
@@ -1356,6 +1536,25 @@
         </w:rPr>
         <w:t>. </w:t>
       </w:r>
+    </w:p>
+    <w:p>
+      <w:pPr>
+        <w:widowControl/>
+        <w:shd w:val="clear" w:color="auto" w:fill="FFFFFF"/>
+        <w:wordWrap/>
+        <w:autoSpaceDE/>
+        <w:autoSpaceDN/>
+        <w:snapToGrid w:val="0"/>
+        <w:ind w:firstLine="800"/>
+        <w:jc w:val="left"/>
+        <w:textAlignment w:val="baseline"/>
+        <w:rPr>
+          <w:rFonts w:eastAsiaTheme="minorHAnsi" w:cs="굴림"/>
+          <w:color w:val="000000"/>
+          <w:kern w:val="0"/>
+          <w:sz w:val="22"/>
+        </w:rPr>
+      </w:pPr>
     </w:p>
     <w:p>
       <w:pPr>
@@ -1367,7 +1566,7 @@
         <w:snapToGrid w:val="0"/>
         <w:textAlignment w:val="baseline"/>
         <w:rPr>
-          <w:rFonts w:eastAsiaTheme="minorHAnsi" w:cs="굴림" w:hint="eastAsia"/>
+          <w:rFonts w:eastAsiaTheme="minorHAnsi" w:cs="굴림"/>
           <w:color w:val="000000"/>
           <w:kern w:val="0"/>
           <w:szCs w:val="20"/>
@@ -1381,538 +1580,6 @@
           <w:sz w:val="22"/>
         </w:rPr>
         <w:t>&lt;Classification Models&gt;</w:t>
-      </w:r>
-    </w:p>
-    <w:p>
-      <w:pPr>
-        <w:widowControl/>
-        <w:shd w:val="clear" w:color="auto" w:fill="FFFFFF"/>
-        <w:wordWrap/>
-        <w:autoSpaceDE/>
-        <w:autoSpaceDN/>
-        <w:snapToGrid w:val="0"/>
-        <w:textAlignment w:val="baseline"/>
-        <w:rPr>
-          <w:rFonts w:eastAsiaTheme="minorHAnsi" w:cs="굴림" w:hint="eastAsia"/>
-          <w:color w:val="000000"/>
-          <w:kern w:val="0"/>
-          <w:szCs w:val="20"/>
-        </w:rPr>
-      </w:pPr>
-      <w:r>
-        <w:rPr>
-          <w:rFonts w:eastAsiaTheme="minorHAnsi" w:cs="바탕" w:hint="eastAsia"/>
-          <w:color w:val="000000"/>
-          <w:kern w:val="0"/>
-          <w:sz w:val="22"/>
-        </w:rPr>
-        <w:t>사용한</w:t>
-      </w:r>
-      <w:r>
-        <w:rPr>
-          <w:rFonts w:eastAsiaTheme="minorHAnsi" w:cs="굴림" w:hint="eastAsia"/>
-          <w:color w:val="000000"/>
-          <w:kern w:val="0"/>
-          <w:sz w:val="22"/>
-        </w:rPr>
-        <w:t> </w:t>
-      </w:r>
-      <w:r>
-        <w:rPr>
-          <w:rFonts w:eastAsiaTheme="minorHAnsi" w:cs="바탕" w:hint="eastAsia"/>
-          <w:color w:val="000000"/>
-          <w:kern w:val="0"/>
-          <w:sz w:val="22"/>
-        </w:rPr>
-        <w:t>모델과</w:t>
-      </w:r>
-      <w:r>
-        <w:rPr>
-          <w:rFonts w:eastAsiaTheme="minorHAnsi" w:cs="굴림" w:hint="eastAsia"/>
-          <w:color w:val="000000"/>
-          <w:kern w:val="0"/>
-          <w:sz w:val="22"/>
-        </w:rPr>
-        <w:t> Hyper-parameter</w:t>
-      </w:r>
-      <w:r>
-        <w:rPr>
-          <w:rFonts w:eastAsiaTheme="minorHAnsi" w:cs="바탕" w:hint="eastAsia"/>
-          <w:color w:val="000000"/>
-          <w:kern w:val="0"/>
-          <w:sz w:val="22"/>
-        </w:rPr>
-        <w:t>은</w:t>
-      </w:r>
-      <w:r>
-        <w:rPr>
-          <w:rFonts w:eastAsiaTheme="minorHAnsi" w:cs="굴림" w:hint="eastAsia"/>
-          <w:color w:val="000000"/>
-          <w:kern w:val="0"/>
-          <w:sz w:val="22"/>
-        </w:rPr>
-        <w:t> </w:t>
-      </w:r>
-      <w:r>
-        <w:rPr>
-          <w:rFonts w:eastAsiaTheme="minorHAnsi" w:cs="바탕" w:hint="eastAsia"/>
-          <w:color w:val="000000"/>
-          <w:kern w:val="0"/>
-          <w:sz w:val="22"/>
-        </w:rPr>
-        <w:t>다음과</w:t>
-      </w:r>
-      <w:r>
-        <w:rPr>
-          <w:rFonts w:eastAsiaTheme="minorHAnsi" w:cs="굴림" w:hint="eastAsia"/>
-          <w:color w:val="000000"/>
-          <w:kern w:val="0"/>
-          <w:sz w:val="22"/>
-        </w:rPr>
-        <w:t> </w:t>
-      </w:r>
-      <w:r>
-        <w:rPr>
-          <w:rFonts w:eastAsiaTheme="minorHAnsi" w:cs="바탕" w:hint="eastAsia"/>
-          <w:color w:val="000000"/>
-          <w:kern w:val="0"/>
-          <w:sz w:val="22"/>
-        </w:rPr>
-        <w:t>같습니다</w:t>
-      </w:r>
-      <w:r>
-        <w:rPr>
-          <w:rFonts w:eastAsiaTheme="minorHAnsi" w:cs="굴림" w:hint="eastAsia"/>
-          <w:color w:val="000000"/>
-          <w:kern w:val="0"/>
-          <w:sz w:val="22"/>
-        </w:rPr>
-        <w:t>.</w:t>
-      </w:r>
-    </w:p>
-    <w:p>
-      <w:pPr>
-        <w:widowControl/>
-        <w:shd w:val="clear" w:color="auto" w:fill="FFFFFF"/>
-        <w:wordWrap/>
-        <w:autoSpaceDE/>
-        <w:autoSpaceDN/>
-        <w:snapToGrid w:val="0"/>
-        <w:textAlignment w:val="baseline"/>
-        <w:rPr>
-          <w:rFonts w:eastAsiaTheme="minorHAnsi" w:cs="굴림" w:hint="eastAsia"/>
-          <w:color w:val="000000"/>
-          <w:kern w:val="0"/>
-          <w:szCs w:val="20"/>
-        </w:rPr>
-      </w:pPr>
-      <w:r>
-        <w:rPr>
-          <w:rFonts w:eastAsiaTheme="minorHAnsi" w:cs="굴림" w:hint="eastAsia"/>
-          <w:color w:val="000000"/>
-          <w:kern w:val="0"/>
-          <w:sz w:val="22"/>
-        </w:rPr>
-        <w:t>1) OneR </w:t>
-      </w:r>
-      <w:r>
-        <w:rPr>
-          <w:rFonts w:eastAsiaTheme="minorHAnsi" w:cs="굴림" w:hint="eastAsia"/>
-          <w:color w:val="000000"/>
-          <w:kern w:val="0"/>
-          <w:sz w:val="22"/>
-        </w:rPr>
-        <w:t>(</w:t>
-      </w:r>
-      <w:r>
-        <w:rPr>
-          <w:rFonts w:eastAsiaTheme="minorHAnsi" w:cs="굴림" w:hint="eastAsia"/>
-          <w:color w:val="000000"/>
-          <w:kern w:val="0"/>
-          <w:sz w:val="22"/>
-        </w:rPr>
-        <w:t>based</w:t>
-      </w:r>
-      <w:r>
-        <w:rPr>
-          <w:rFonts w:eastAsiaTheme="minorHAnsi" w:cs="굴림"/>
-          <w:color w:val="000000"/>
-          <w:kern w:val="0"/>
-          <w:sz w:val="22"/>
-        </w:rPr>
-        <w:t xml:space="preserve"> </w:t>
-      </w:r>
-      <w:r>
-        <w:rPr>
-          <w:rFonts w:eastAsiaTheme="minorHAnsi" w:cs="굴림" w:hint="eastAsia"/>
-          <w:color w:val="000000"/>
-          <w:kern w:val="0"/>
-          <w:sz w:val="22"/>
-        </w:rPr>
-        <w:t>on</w:t>
-      </w:r>
-      <w:r>
-        <w:rPr>
-          <w:rFonts w:eastAsiaTheme="minorHAnsi" w:cs="굴림"/>
-          <w:color w:val="000000"/>
-          <w:kern w:val="0"/>
-          <w:sz w:val="22"/>
-        </w:rPr>
-        <w:t xml:space="preserve"> </w:t>
-      </w:r>
-      <w:r>
-        <w:rPr>
-          <w:rFonts w:eastAsiaTheme="minorHAnsi" w:cs="굴림" w:hint="eastAsia"/>
-          <w:color w:val="000000"/>
-          <w:kern w:val="0"/>
-          <w:sz w:val="22"/>
-        </w:rPr>
-        <w:t>Decision</w:t>
-      </w:r>
-      <w:r>
-        <w:rPr>
-          <w:rFonts w:eastAsiaTheme="minorHAnsi" w:cs="굴림"/>
-          <w:color w:val="000000"/>
-          <w:kern w:val="0"/>
-          <w:sz w:val="22"/>
-        </w:rPr>
-        <w:t xml:space="preserve"> </w:t>
-      </w:r>
-      <w:r>
-        <w:rPr>
-          <w:rFonts w:eastAsiaTheme="minorHAnsi" w:cs="굴림" w:hint="eastAsia"/>
-          <w:color w:val="000000"/>
-          <w:kern w:val="0"/>
-          <w:sz w:val="22"/>
-        </w:rPr>
-        <w:t>tree</w:t>
-      </w:r>
-      <w:r>
-        <w:rPr>
-          <w:rFonts w:eastAsiaTheme="minorHAnsi" w:cs="굴림"/>
-          <w:color w:val="000000"/>
-          <w:kern w:val="0"/>
-          <w:sz w:val="22"/>
-        </w:rPr>
-        <w:t xml:space="preserve"> </w:t>
-      </w:r>
-      <w:r>
-        <w:rPr>
-          <w:rFonts w:eastAsiaTheme="minorHAnsi" w:cs="굴림" w:hint="eastAsia"/>
-          <w:color w:val="000000"/>
-          <w:kern w:val="0"/>
-          <w:sz w:val="22"/>
-        </w:rPr>
-        <w:t>with</w:t>
-      </w:r>
-      <w:r>
-        <w:rPr>
-          <w:rFonts w:eastAsiaTheme="minorHAnsi" w:cs="굴림"/>
-          <w:color w:val="000000"/>
-          <w:kern w:val="0"/>
-          <w:sz w:val="22"/>
-        </w:rPr>
-        <w:t xml:space="preserve"> </w:t>
-      </w:r>
-      <w:r>
-        <w:rPr>
-          <w:rFonts w:eastAsiaTheme="minorHAnsi" w:cs="굴림" w:hint="eastAsia"/>
-          <w:color w:val="000000"/>
-          <w:kern w:val="0"/>
-          <w:sz w:val="22"/>
-        </w:rPr>
-        <w:t>de</w:t>
-      </w:r>
-      <w:r>
-        <w:rPr>
-          <w:rFonts w:eastAsiaTheme="minorHAnsi" w:cs="굴림" w:hint="eastAsia"/>
-          <w:color w:val="000000"/>
-          <w:kern w:val="0"/>
-          <w:sz w:val="22"/>
-        </w:rPr>
-        <w:t xml:space="preserve">pth </w:t>
-      </w:r>
-      <w:r>
-        <w:rPr>
-          <w:rFonts w:eastAsiaTheme="minorHAnsi" w:cs="굴림" w:hint="eastAsia"/>
-          <w:color w:val="000000"/>
-          <w:kern w:val="0"/>
-          <w:sz w:val="22"/>
-        </w:rPr>
-        <w:t>1)</w:t>
-      </w:r>
-    </w:p>
-    <w:p>
-      <w:pPr>
-        <w:widowControl/>
-        <w:shd w:val="clear" w:color="auto" w:fill="FFFFFF"/>
-        <w:wordWrap/>
-        <w:autoSpaceDE/>
-        <w:autoSpaceDN/>
-        <w:snapToGrid w:val="0"/>
-        <w:textAlignment w:val="baseline"/>
-        <w:rPr>
-          <w:rFonts w:eastAsiaTheme="minorHAnsi" w:cs="굴림" w:hint="eastAsia"/>
-          <w:color w:val="000000"/>
-          <w:kern w:val="0"/>
-          <w:sz w:val="22"/>
-        </w:rPr>
-      </w:pPr>
-      <w:r>
-        <w:rPr>
-          <w:rFonts w:eastAsiaTheme="minorHAnsi" w:cs="굴림" w:hint="eastAsia"/>
-          <w:color w:val="000000"/>
-          <w:kern w:val="0"/>
-          <w:sz w:val="22"/>
-        </w:rPr>
-        <w:t>2) </w:t>
-      </w:r>
-      <w:r>
-        <w:rPr>
-          <w:rFonts w:eastAsiaTheme="minorHAnsi" w:cs="굴림" w:hint="eastAsia"/>
-          <w:color w:val="000000"/>
-          <w:kern w:val="0"/>
-          <w:sz w:val="22"/>
-        </w:rPr>
-        <w:t>K-</w:t>
-      </w:r>
-      <w:r>
-        <w:rPr>
-          <w:rFonts w:eastAsiaTheme="minorHAnsi" w:cs="굴림" w:hint="eastAsia"/>
-          <w:color w:val="000000"/>
-          <w:kern w:val="0"/>
-          <w:sz w:val="22"/>
-        </w:rPr>
-        <w:t>Nearest Neighbors</w:t>
-      </w:r>
-    </w:p>
-    <w:p>
-      <w:pPr>
-        <w:widowControl/>
-        <w:shd w:val="clear" w:color="auto" w:fill="FFFFFF"/>
-        <w:wordWrap/>
-        <w:autoSpaceDE/>
-        <w:autoSpaceDN/>
-        <w:snapToGrid w:val="0"/>
-        <w:textAlignment w:val="baseline"/>
-        <w:rPr>
-          <w:rFonts w:eastAsiaTheme="minorHAnsi" w:cs="굴림" w:hint="eastAsia"/>
-          <w:color w:val="000000"/>
-          <w:kern w:val="0"/>
-          <w:szCs w:val="20"/>
-        </w:rPr>
-      </w:pPr>
-      <w:r>
-        <w:rPr>
-          <w:rFonts w:eastAsiaTheme="minorHAnsi" w:cs="굴림" w:hint="eastAsia"/>
-          <w:color w:val="000000"/>
-          <w:kern w:val="0"/>
-          <w:sz w:val="22"/>
-        </w:rPr>
-        <w:tab/>
-        <w:t>K:3</w:t>
-      </w:r>
-      <w:r>
-        <w:rPr>
-          <w:rFonts w:eastAsiaTheme="minorHAnsi" w:cs="굴림" w:hint="eastAsia"/>
-          <w:color w:val="000000"/>
-          <w:kern w:val="0"/>
-          <w:sz w:val="22"/>
-        </w:rPr>
-        <w:t>, k:5</w:t>
-      </w:r>
-    </w:p>
-    <w:p>
-      <w:pPr>
-        <w:widowControl/>
-        <w:shd w:val="clear" w:color="auto" w:fill="FFFFFF"/>
-        <w:wordWrap/>
-        <w:autoSpaceDE/>
-        <w:autoSpaceDN/>
-        <w:snapToGrid w:val="0"/>
-        <w:textAlignment w:val="baseline"/>
-        <w:rPr>
-          <w:rFonts w:eastAsiaTheme="minorHAnsi" w:cs="굴림" w:hint="eastAsia"/>
-          <w:color w:val="000000"/>
-          <w:kern w:val="0"/>
-          <w:sz w:val="22"/>
-        </w:rPr>
-      </w:pPr>
-      <w:r>
-        <w:rPr>
-          <w:rFonts w:eastAsiaTheme="minorHAnsi" w:cs="굴림" w:hint="eastAsia"/>
-          <w:color w:val="000000"/>
-          <w:kern w:val="0"/>
-          <w:sz w:val="22"/>
-        </w:rPr>
-        <w:t>3) Linear SVM</w:t>
-      </w:r>
-      <w:r>
-        <w:rPr>
-          <w:rFonts w:eastAsiaTheme="minorHAnsi" w:cs="굴림" w:hint="eastAsia"/>
-          <w:color w:val="000000"/>
-          <w:kern w:val="0"/>
-          <w:sz w:val="22"/>
-        </w:rPr>
-        <w:t xml:space="preserve"> (Kernel: Linear)</w:t>
-      </w:r>
-    </w:p>
-    <w:p>
-      <w:pPr>
-        <w:widowControl/>
-        <w:shd w:val="clear" w:color="auto" w:fill="FFFFFF"/>
-        <w:wordWrap/>
-        <w:autoSpaceDE/>
-        <w:autoSpaceDN/>
-        <w:snapToGrid w:val="0"/>
-        <w:textAlignment w:val="baseline"/>
-        <w:rPr>
-          <w:rFonts w:eastAsiaTheme="minorHAnsi" w:cs="굴림" w:hint="eastAsia"/>
-          <w:color w:val="000000"/>
-          <w:kern w:val="0"/>
-          <w:szCs w:val="20"/>
-        </w:rPr>
-      </w:pPr>
-      <w:r>
-        <w:rPr>
-          <w:rFonts w:eastAsiaTheme="minorHAnsi" w:cs="굴림" w:hint="eastAsia"/>
-          <w:color w:val="000000"/>
-          <w:kern w:val="0"/>
-          <w:sz w:val="22"/>
-        </w:rPr>
-        <w:tab/>
-      </w:r>
-      <w:r>
-        <w:rPr>
-          <w:rFonts w:eastAsiaTheme="minorHAnsi" w:cs="굴림" w:hint="eastAsia"/>
-          <w:color w:val="000000"/>
-          <w:kern w:val="0"/>
-          <w:sz w:val="22"/>
-        </w:rPr>
-        <w:t xml:space="preserve">C (Penalty parameter of the error term): </w:t>
-      </w:r>
-      <w:r>
-        <w:rPr>
-          <w:rFonts w:eastAsiaTheme="minorHAnsi" w:cs="굴림" w:hint="eastAsia"/>
-          <w:color w:val="000000"/>
-          <w:kern w:val="0"/>
-          <w:sz w:val="22"/>
-        </w:rPr>
-        <w:t>0.025</w:t>
-      </w:r>
-    </w:p>
-    <w:p>
-      <w:pPr>
-        <w:widowControl/>
-        <w:shd w:val="clear" w:color="auto" w:fill="FFFFFF"/>
-        <w:wordWrap/>
-        <w:autoSpaceDE/>
-        <w:autoSpaceDN/>
-        <w:snapToGrid w:val="0"/>
-        <w:textAlignment w:val="baseline"/>
-        <w:rPr>
-          <w:rFonts w:eastAsiaTheme="minorHAnsi" w:cs="굴림" w:hint="eastAsia"/>
-          <w:color w:val="000000"/>
-          <w:kern w:val="0"/>
-          <w:sz w:val="22"/>
-        </w:rPr>
-      </w:pPr>
-      <w:r>
-        <w:rPr>
-          <w:rFonts w:eastAsiaTheme="minorHAnsi" w:cs="굴림" w:hint="eastAsia"/>
-          <w:color w:val="000000"/>
-          <w:kern w:val="0"/>
-          <w:sz w:val="22"/>
-        </w:rPr>
-        <w:t>4) RBF SVM </w:t>
-      </w:r>
-      <w:r>
-        <w:rPr>
-          <w:rFonts w:eastAsiaTheme="minorHAnsi" w:cs="굴림" w:hint="eastAsia"/>
-          <w:color w:val="000000"/>
-          <w:kern w:val="0"/>
-          <w:sz w:val="22"/>
-        </w:rPr>
-        <w:t>(Kernel: RBF)</w:t>
-      </w:r>
-    </w:p>
-    <w:p>
-      <w:pPr>
-        <w:widowControl/>
-        <w:shd w:val="clear" w:color="auto" w:fill="FFFFFF"/>
-        <w:wordWrap/>
-        <w:autoSpaceDE/>
-        <w:autoSpaceDN/>
-        <w:snapToGrid w:val="0"/>
-        <w:textAlignment w:val="baseline"/>
-        <w:rPr>
-          <w:rFonts w:eastAsiaTheme="minorHAnsi" w:cs="굴림" w:hint="eastAsia"/>
-          <w:color w:val="000000"/>
-          <w:kern w:val="0"/>
-          <w:szCs w:val="20"/>
-        </w:rPr>
-      </w:pPr>
-      <w:r>
-        <w:rPr>
-          <w:rFonts w:eastAsiaTheme="minorHAnsi" w:cs="굴림" w:hint="eastAsia"/>
-          <w:color w:val="000000"/>
-          <w:kern w:val="0"/>
-          <w:sz w:val="22"/>
-        </w:rPr>
-        <w:tab/>
-      </w:r>
-      <w:r>
-        <w:rPr>
-          <w:rFonts w:eastAsiaTheme="minorHAnsi" w:cs="굴림" w:hint="eastAsia"/>
-          <w:color w:val="000000"/>
-          <w:kern w:val="0"/>
-          <w:sz w:val="22"/>
-        </w:rPr>
-        <w:t>C (Penalty parameter of the error term):</w:t>
-      </w:r>
-      <w:r>
-        <w:rPr>
-          <w:rFonts w:eastAsiaTheme="minorHAnsi" w:cs="굴림" w:hint="eastAsia"/>
-          <w:color w:val="000000"/>
-          <w:kern w:val="0"/>
-          <w:sz w:val="22"/>
-        </w:rPr>
-        <w:t xml:space="preserve"> </w:t>
-      </w:r>
-      <w:r>
-        <w:rPr>
-          <w:rFonts w:eastAsiaTheme="minorHAnsi" w:cs="굴림" w:hint="eastAsia"/>
-          <w:color w:val="000000"/>
-          <w:kern w:val="0"/>
-          <w:sz w:val="22"/>
-        </w:rPr>
-        <w:t>0.025</w:t>
-      </w:r>
-    </w:p>
-    <w:p>
-      <w:pPr>
-        <w:widowControl/>
-        <w:shd w:val="clear" w:color="auto" w:fill="FFFFFF"/>
-        <w:wordWrap/>
-        <w:autoSpaceDE/>
-        <w:autoSpaceDN/>
-        <w:snapToGrid w:val="0"/>
-        <w:textAlignment w:val="baseline"/>
-        <w:rPr>
-          <w:rFonts w:eastAsiaTheme="minorHAnsi" w:cs="굴림" w:hint="eastAsia"/>
-          <w:color w:val="000000"/>
-          <w:kern w:val="0"/>
-          <w:sz w:val="22"/>
-        </w:rPr>
-      </w:pPr>
-      <w:r>
-        <w:rPr>
-          <w:rFonts w:eastAsiaTheme="minorHAnsi" w:cs="굴림" w:hint="eastAsia"/>
-          <w:color w:val="000000"/>
-          <w:kern w:val="0"/>
-          <w:sz w:val="22"/>
-        </w:rPr>
-        <w:t>5) Decision Tree</w:t>
       </w:r>
     </w:p>
     <w:p>
@@ -1926,7 +1593,7 @@
         <w:ind w:firstLine="800"/>
         <w:textAlignment w:val="baseline"/>
         <w:rPr>
-          <w:rFonts w:eastAsiaTheme="minorHAnsi" w:cs="굴림" w:hint="eastAsia"/>
+          <w:rFonts w:eastAsiaTheme="minorHAnsi" w:cs="굴림"/>
           <w:color w:val="000000"/>
           <w:kern w:val="0"/>
           <w:szCs w:val="20"/>
@@ -1934,12 +1601,93 @@
       </w:pPr>
       <w:r>
         <w:rPr>
-          <w:rFonts w:eastAsiaTheme="minorHAnsi" w:cs="굴림" w:hint="eastAsia"/>
-          <w:color w:val="000000"/>
-          <w:kern w:val="0"/>
-          <w:szCs w:val="20"/>
-        </w:rPr>
-        <w:t>Max-Depth: 10</w:t>
+          <w:rFonts w:eastAsiaTheme="minorHAnsi" w:cs="바탕" w:hint="eastAsia"/>
+          <w:color w:val="000000"/>
+          <w:kern w:val="0"/>
+          <w:sz w:val="22"/>
+        </w:rPr>
+        <w:t>사용한</w:t>
+      </w:r>
+      <w:r>
+        <w:rPr>
+          <w:rFonts w:eastAsiaTheme="minorHAnsi" w:cs="굴림" w:hint="eastAsia"/>
+          <w:color w:val="000000"/>
+          <w:kern w:val="0"/>
+          <w:sz w:val="22"/>
+        </w:rPr>
+        <w:t> </w:t>
+      </w:r>
+      <w:r>
+        <w:rPr>
+          <w:rFonts w:eastAsiaTheme="minorHAnsi" w:cs="바탕" w:hint="eastAsia"/>
+          <w:color w:val="000000"/>
+          <w:kern w:val="0"/>
+          <w:sz w:val="22"/>
+        </w:rPr>
+        <w:t>모델과</w:t>
+      </w:r>
+      <w:r>
+        <w:rPr>
+          <w:rFonts w:eastAsiaTheme="minorHAnsi" w:cs="굴림" w:hint="eastAsia"/>
+          <w:color w:val="000000"/>
+          <w:kern w:val="0"/>
+          <w:sz w:val="22"/>
+        </w:rPr>
+        <w:t> Hyper-parameter</w:t>
+      </w:r>
+      <w:r>
+        <w:rPr>
+          <w:rFonts w:eastAsiaTheme="minorHAnsi" w:cs="바탕" w:hint="eastAsia"/>
+          <w:color w:val="000000"/>
+          <w:kern w:val="0"/>
+          <w:sz w:val="22"/>
+        </w:rPr>
+        <w:t>은</w:t>
+      </w:r>
+      <w:r>
+        <w:rPr>
+          <w:rFonts w:eastAsiaTheme="minorHAnsi" w:cs="굴림" w:hint="eastAsia"/>
+          <w:color w:val="000000"/>
+          <w:kern w:val="0"/>
+          <w:sz w:val="22"/>
+        </w:rPr>
+        <w:t> </w:t>
+      </w:r>
+      <w:r>
+        <w:rPr>
+          <w:rFonts w:eastAsiaTheme="minorHAnsi" w:cs="바탕" w:hint="eastAsia"/>
+          <w:color w:val="000000"/>
+          <w:kern w:val="0"/>
+          <w:sz w:val="22"/>
+        </w:rPr>
+        <w:t>다음과</w:t>
+      </w:r>
+      <w:r>
+        <w:rPr>
+          <w:rFonts w:eastAsiaTheme="minorHAnsi" w:cs="굴림" w:hint="eastAsia"/>
+          <w:color w:val="000000"/>
+          <w:kern w:val="0"/>
+          <w:sz w:val="22"/>
+        </w:rPr>
+        <w:t> </w:t>
+      </w:r>
+      <w:r>
+        <w:rPr>
+          <w:rFonts w:eastAsiaTheme="minorHAnsi" w:cs="바탕" w:hint="eastAsia"/>
+          <w:color w:val="000000"/>
+          <w:kern w:val="0"/>
+          <w:sz w:val="22"/>
+        </w:rPr>
+        <w:t>같습니다</w:t>
+      </w:r>
+      <w:r>
+        <w:rPr>
+          <w:rFonts w:eastAsiaTheme="minorHAnsi" w:cs="굴림" w:hint="eastAsia"/>
+          <w:color w:val="000000"/>
+          <w:kern w:val="0"/>
+          <w:sz w:val="22"/>
+        </w:rPr>
+        <w:t>.</w:t>
       </w:r>
     </w:p>
     <w:p>
@@ -1952,10 +1700,10 @@
         <w:snapToGrid w:val="0"/>
         <w:textAlignment w:val="baseline"/>
         <w:rPr>
-          <w:rFonts w:eastAsiaTheme="minorHAnsi" w:cs="굴림" w:hint="eastAsia"/>
-          <w:color w:val="000000"/>
-          <w:kern w:val="0"/>
-          <w:sz w:val="22"/>
+          <w:rFonts w:eastAsiaTheme="minorHAnsi" w:cs="굴림"/>
+          <w:color w:val="000000"/>
+          <w:kern w:val="0"/>
+          <w:szCs w:val="20"/>
         </w:rPr>
       </w:pPr>
       <w:r>
@@ -1965,7 +1713,426 @@
           <w:kern w:val="0"/>
           <w:sz w:val="22"/>
         </w:rPr>
-        <w:t>6) Random Forest</w:t>
+        <w:t>1) </w:t>
+      </w:r>
+      <w:proofErr w:type="spellStart"/>
+      <w:r>
+        <w:rPr>
+          <w:rFonts w:eastAsiaTheme="minorHAnsi" w:cs="굴림" w:hint="eastAsia"/>
+          <w:color w:val="000000"/>
+          <w:kern w:val="0"/>
+          <w:sz w:val="22"/>
+        </w:rPr>
+        <w:t>OneR</w:t>
+      </w:r>
+      <w:proofErr w:type="spellEnd"/>
+      <w:r>
+        <w:rPr>
+          <w:rFonts w:eastAsiaTheme="minorHAnsi" w:cs="굴림" w:hint="eastAsia"/>
+          <w:color w:val="000000"/>
+          <w:kern w:val="0"/>
+          <w:sz w:val="22"/>
+        </w:rPr>
+        <w:t> </w:t>
+      </w:r>
+      <w:r>
+        <w:rPr>
+          <w:rFonts w:eastAsiaTheme="minorHAnsi" w:cs="굴림" w:hint="eastAsia"/>
+          <w:color w:val="000000"/>
+          <w:kern w:val="0"/>
+          <w:sz w:val="22"/>
+        </w:rPr>
+        <w:t>(</w:t>
+      </w:r>
+      <w:r>
+        <w:rPr>
+          <w:rFonts w:eastAsiaTheme="minorHAnsi" w:cs="굴림" w:hint="eastAsia"/>
+          <w:color w:val="000000"/>
+          <w:kern w:val="0"/>
+          <w:sz w:val="22"/>
+        </w:rPr>
+        <w:t>based</w:t>
+      </w:r>
+      <w:r>
+        <w:rPr>
+          <w:rFonts w:eastAsiaTheme="minorHAnsi" w:cs="굴림"/>
+          <w:color w:val="000000"/>
+          <w:kern w:val="0"/>
+          <w:sz w:val="22"/>
+        </w:rPr>
+        <w:t xml:space="preserve"> </w:t>
+      </w:r>
+      <w:r>
+        <w:rPr>
+          <w:rFonts w:eastAsiaTheme="minorHAnsi" w:cs="굴림" w:hint="eastAsia"/>
+          <w:color w:val="000000"/>
+          <w:kern w:val="0"/>
+          <w:sz w:val="22"/>
+        </w:rPr>
+        <w:t>on</w:t>
+      </w:r>
+      <w:r>
+        <w:rPr>
+          <w:rFonts w:eastAsiaTheme="minorHAnsi" w:cs="굴림"/>
+          <w:color w:val="000000"/>
+          <w:kern w:val="0"/>
+          <w:sz w:val="22"/>
+        </w:rPr>
+        <w:t xml:space="preserve"> </w:t>
+      </w:r>
+      <w:r>
+        <w:rPr>
+          <w:rFonts w:eastAsiaTheme="minorHAnsi" w:cs="굴림" w:hint="eastAsia"/>
+          <w:color w:val="000000"/>
+          <w:kern w:val="0"/>
+          <w:sz w:val="22"/>
+        </w:rPr>
+        <w:t>Decision</w:t>
+      </w:r>
+      <w:r>
+        <w:rPr>
+          <w:rFonts w:eastAsiaTheme="minorHAnsi" w:cs="굴림"/>
+          <w:color w:val="000000"/>
+          <w:kern w:val="0"/>
+          <w:sz w:val="22"/>
+        </w:rPr>
+        <w:t xml:space="preserve"> </w:t>
+      </w:r>
+      <w:r>
+        <w:rPr>
+          <w:rFonts w:eastAsiaTheme="minorHAnsi" w:cs="굴림" w:hint="eastAsia"/>
+          <w:color w:val="000000"/>
+          <w:kern w:val="0"/>
+          <w:sz w:val="22"/>
+        </w:rPr>
+        <w:t>tree</w:t>
+      </w:r>
+      <w:r>
+        <w:rPr>
+          <w:rFonts w:eastAsiaTheme="minorHAnsi" w:cs="굴림"/>
+          <w:color w:val="000000"/>
+          <w:kern w:val="0"/>
+          <w:sz w:val="22"/>
+        </w:rPr>
+        <w:t xml:space="preserve"> </w:t>
+      </w:r>
+      <w:r>
+        <w:rPr>
+          <w:rFonts w:eastAsiaTheme="minorHAnsi" w:cs="굴림" w:hint="eastAsia"/>
+          <w:color w:val="000000"/>
+          <w:kern w:val="0"/>
+          <w:sz w:val="22"/>
+        </w:rPr>
+        <w:t>with</w:t>
+      </w:r>
+      <w:r>
+        <w:rPr>
+          <w:rFonts w:eastAsiaTheme="minorHAnsi" w:cs="굴림"/>
+          <w:color w:val="000000"/>
+          <w:kern w:val="0"/>
+          <w:sz w:val="22"/>
+        </w:rPr>
+        <w:t xml:space="preserve"> </w:t>
+      </w:r>
+      <w:r>
+        <w:rPr>
+          <w:rFonts w:eastAsiaTheme="minorHAnsi" w:cs="굴림" w:hint="eastAsia"/>
+          <w:color w:val="000000"/>
+          <w:kern w:val="0"/>
+          <w:sz w:val="22"/>
+        </w:rPr>
+        <w:t>de</w:t>
+      </w:r>
+      <w:r>
+        <w:rPr>
+          <w:rFonts w:eastAsiaTheme="minorHAnsi" w:cs="굴림" w:hint="eastAsia"/>
+          <w:color w:val="000000"/>
+          <w:kern w:val="0"/>
+          <w:sz w:val="22"/>
+        </w:rPr>
+        <w:t xml:space="preserve">pth </w:t>
+      </w:r>
+      <w:r>
+        <w:rPr>
+          <w:rFonts w:eastAsiaTheme="minorHAnsi" w:cs="굴림" w:hint="eastAsia"/>
+          <w:color w:val="000000"/>
+          <w:kern w:val="0"/>
+          <w:sz w:val="22"/>
+        </w:rPr>
+        <w:t>1)</w:t>
+      </w:r>
+    </w:p>
+    <w:p>
+      <w:pPr>
+        <w:widowControl/>
+        <w:shd w:val="clear" w:color="auto" w:fill="FFFFFF"/>
+        <w:wordWrap/>
+        <w:autoSpaceDE/>
+        <w:autoSpaceDN/>
+        <w:snapToGrid w:val="0"/>
+        <w:textAlignment w:val="baseline"/>
+        <w:rPr>
+          <w:rFonts w:eastAsiaTheme="minorHAnsi" w:cs="굴림"/>
+          <w:color w:val="000000"/>
+          <w:kern w:val="0"/>
+          <w:sz w:val="22"/>
+        </w:rPr>
+      </w:pPr>
+      <w:r>
+        <w:rPr>
+          <w:rFonts w:eastAsiaTheme="minorHAnsi" w:cs="굴림" w:hint="eastAsia"/>
+          <w:color w:val="000000"/>
+          <w:kern w:val="0"/>
+          <w:sz w:val="22"/>
+        </w:rPr>
+        <w:t>2) </w:t>
+      </w:r>
+      <w:r>
+        <w:rPr>
+          <w:rFonts w:eastAsiaTheme="minorHAnsi" w:cs="굴림" w:hint="eastAsia"/>
+          <w:color w:val="000000"/>
+          <w:kern w:val="0"/>
+          <w:sz w:val="22"/>
+        </w:rPr>
+        <w:t>K-</w:t>
+      </w:r>
+      <w:r>
+        <w:rPr>
+          <w:rFonts w:eastAsiaTheme="minorHAnsi" w:cs="굴림" w:hint="eastAsia"/>
+          <w:color w:val="000000"/>
+          <w:kern w:val="0"/>
+          <w:sz w:val="22"/>
+        </w:rPr>
+        <w:t>Nearest Neighbors</w:t>
+      </w:r>
+    </w:p>
+    <w:p>
+      <w:pPr>
+        <w:widowControl/>
+        <w:shd w:val="clear" w:color="auto" w:fill="FFFFFF"/>
+        <w:wordWrap/>
+        <w:autoSpaceDE/>
+        <w:autoSpaceDN/>
+        <w:snapToGrid w:val="0"/>
+        <w:textAlignment w:val="baseline"/>
+        <w:rPr>
+          <w:rFonts w:eastAsiaTheme="minorHAnsi" w:cs="굴림"/>
+          <w:color w:val="000000"/>
+          <w:kern w:val="0"/>
+          <w:szCs w:val="20"/>
+        </w:rPr>
+      </w:pPr>
+      <w:r>
+        <w:rPr>
+          <w:rFonts w:eastAsiaTheme="minorHAnsi" w:cs="굴림" w:hint="eastAsia"/>
+          <w:color w:val="000000"/>
+          <w:kern w:val="0"/>
+          <w:sz w:val="22"/>
+        </w:rPr>
+        <w:tab/>
+        <w:t>K:3</w:t>
+      </w:r>
+      <w:r>
+        <w:rPr>
+          <w:rFonts w:eastAsiaTheme="minorHAnsi" w:cs="굴림" w:hint="eastAsia"/>
+          <w:color w:val="000000"/>
+          <w:kern w:val="0"/>
+          <w:sz w:val="22"/>
+        </w:rPr>
+        <w:t>, k:5</w:t>
+      </w:r>
+    </w:p>
+    <w:p>
+      <w:pPr>
+        <w:widowControl/>
+        <w:shd w:val="clear" w:color="auto" w:fill="FFFFFF"/>
+        <w:wordWrap/>
+        <w:autoSpaceDE/>
+        <w:autoSpaceDN/>
+        <w:snapToGrid w:val="0"/>
+        <w:textAlignment w:val="baseline"/>
+        <w:rPr>
+          <w:rFonts w:eastAsiaTheme="minorHAnsi" w:cs="굴림"/>
+          <w:color w:val="000000"/>
+          <w:kern w:val="0"/>
+          <w:sz w:val="22"/>
+        </w:rPr>
+      </w:pPr>
+      <w:r>
+        <w:rPr>
+          <w:rFonts w:eastAsiaTheme="minorHAnsi" w:cs="굴림" w:hint="eastAsia"/>
+          <w:color w:val="000000"/>
+          <w:kern w:val="0"/>
+          <w:sz w:val="22"/>
+        </w:rPr>
+        <w:t>3) Linear SVM</w:t>
+      </w:r>
+      <w:r>
+        <w:rPr>
+          <w:rFonts w:eastAsiaTheme="minorHAnsi" w:cs="굴림" w:hint="eastAsia"/>
+          <w:color w:val="000000"/>
+          <w:kern w:val="0"/>
+          <w:sz w:val="22"/>
+        </w:rPr>
+        <w:t xml:space="preserve"> (Kernel: Linear)</w:t>
+      </w:r>
+    </w:p>
+    <w:p>
+      <w:pPr>
+        <w:widowControl/>
+        <w:shd w:val="clear" w:color="auto" w:fill="FFFFFF"/>
+        <w:wordWrap/>
+        <w:autoSpaceDE/>
+        <w:autoSpaceDN/>
+        <w:snapToGrid w:val="0"/>
+        <w:textAlignment w:val="baseline"/>
+        <w:rPr>
+          <w:rFonts w:eastAsiaTheme="minorHAnsi" w:cs="굴림"/>
+          <w:color w:val="000000"/>
+          <w:kern w:val="0"/>
+          <w:szCs w:val="20"/>
+        </w:rPr>
+      </w:pPr>
+      <w:r>
+        <w:rPr>
+          <w:rFonts w:eastAsiaTheme="minorHAnsi" w:cs="굴림" w:hint="eastAsia"/>
+          <w:color w:val="000000"/>
+          <w:kern w:val="0"/>
+          <w:sz w:val="22"/>
+        </w:rPr>
+        <w:tab/>
+      </w:r>
+      <w:r>
+        <w:rPr>
+          <w:rFonts w:eastAsiaTheme="minorHAnsi" w:cs="굴림" w:hint="eastAsia"/>
+          <w:color w:val="000000"/>
+          <w:kern w:val="0"/>
+          <w:sz w:val="22"/>
+        </w:rPr>
+        <w:t xml:space="preserve">C (Penalty parameter of the error term): </w:t>
+      </w:r>
+      <w:r>
+        <w:rPr>
+          <w:rFonts w:eastAsiaTheme="minorHAnsi" w:cs="굴림" w:hint="eastAsia"/>
+          <w:color w:val="000000"/>
+          <w:kern w:val="0"/>
+          <w:sz w:val="22"/>
+        </w:rPr>
+        <w:t>0.025</w:t>
+      </w:r>
+    </w:p>
+    <w:p>
+      <w:pPr>
+        <w:widowControl/>
+        <w:shd w:val="clear" w:color="auto" w:fill="FFFFFF"/>
+        <w:wordWrap/>
+        <w:autoSpaceDE/>
+        <w:autoSpaceDN/>
+        <w:snapToGrid w:val="0"/>
+        <w:textAlignment w:val="baseline"/>
+        <w:rPr>
+          <w:rFonts w:eastAsiaTheme="minorHAnsi" w:cs="굴림"/>
+          <w:color w:val="000000"/>
+          <w:kern w:val="0"/>
+          <w:sz w:val="22"/>
+        </w:rPr>
+      </w:pPr>
+      <w:r>
+        <w:rPr>
+          <w:rFonts w:eastAsiaTheme="minorHAnsi" w:cs="굴림" w:hint="eastAsia"/>
+          <w:color w:val="000000"/>
+          <w:kern w:val="0"/>
+          <w:sz w:val="22"/>
+        </w:rPr>
+        <w:t>4) RBF SVM </w:t>
+      </w:r>
+      <w:r>
+        <w:rPr>
+          <w:rFonts w:eastAsiaTheme="minorHAnsi" w:cs="굴림" w:hint="eastAsia"/>
+          <w:color w:val="000000"/>
+          <w:kern w:val="0"/>
+          <w:sz w:val="22"/>
+        </w:rPr>
+        <w:t>(Kernel: RBF)</w:t>
+      </w:r>
+    </w:p>
+    <w:p>
+      <w:pPr>
+        <w:widowControl/>
+        <w:shd w:val="clear" w:color="auto" w:fill="FFFFFF"/>
+        <w:wordWrap/>
+        <w:autoSpaceDE/>
+        <w:autoSpaceDN/>
+        <w:snapToGrid w:val="0"/>
+        <w:textAlignment w:val="baseline"/>
+        <w:rPr>
+          <w:rFonts w:eastAsiaTheme="minorHAnsi" w:cs="굴림"/>
+          <w:color w:val="000000"/>
+          <w:kern w:val="0"/>
+          <w:szCs w:val="20"/>
+        </w:rPr>
+      </w:pPr>
+      <w:r>
+        <w:rPr>
+          <w:rFonts w:eastAsiaTheme="minorHAnsi" w:cs="굴림" w:hint="eastAsia"/>
+          <w:color w:val="000000"/>
+          <w:kern w:val="0"/>
+          <w:sz w:val="22"/>
+        </w:rPr>
+        <w:tab/>
+      </w:r>
+      <w:r>
+        <w:rPr>
+          <w:rFonts w:eastAsiaTheme="minorHAnsi" w:cs="굴림" w:hint="eastAsia"/>
+          <w:color w:val="000000"/>
+          <w:kern w:val="0"/>
+          <w:sz w:val="22"/>
+        </w:rPr>
+        <w:t>C (Penalty parameter of the error term):</w:t>
+      </w:r>
+      <w:r>
+        <w:rPr>
+          <w:rFonts w:eastAsiaTheme="minorHAnsi" w:cs="굴림" w:hint="eastAsia"/>
+          <w:color w:val="000000"/>
+          <w:kern w:val="0"/>
+          <w:sz w:val="22"/>
+        </w:rPr>
+        <w:t xml:space="preserve"> </w:t>
+      </w:r>
+      <w:r>
+        <w:rPr>
+          <w:rFonts w:eastAsiaTheme="minorHAnsi" w:cs="굴림" w:hint="eastAsia"/>
+          <w:color w:val="000000"/>
+          <w:kern w:val="0"/>
+          <w:sz w:val="22"/>
+        </w:rPr>
+        <w:t>0.025</w:t>
+      </w:r>
+    </w:p>
+    <w:p>
+      <w:pPr>
+        <w:widowControl/>
+        <w:shd w:val="clear" w:color="auto" w:fill="FFFFFF"/>
+        <w:wordWrap/>
+        <w:autoSpaceDE/>
+        <w:autoSpaceDN/>
+        <w:snapToGrid w:val="0"/>
+        <w:textAlignment w:val="baseline"/>
+        <w:rPr>
+          <w:rFonts w:eastAsiaTheme="minorHAnsi" w:cs="굴림"/>
+          <w:color w:val="000000"/>
+          <w:kern w:val="0"/>
+          <w:sz w:val="22"/>
+        </w:rPr>
+      </w:pPr>
+      <w:r>
+        <w:rPr>
+          <w:rFonts w:eastAsiaTheme="minorHAnsi" w:cs="굴림" w:hint="eastAsia"/>
+          <w:color w:val="000000"/>
+          <w:kern w:val="0"/>
+          <w:sz w:val="22"/>
+        </w:rPr>
+        <w:t>5) Decision Tree</w:t>
       </w:r>
     </w:p>
     <w:p>
@@ -1979,7 +2146,7 @@
         <w:ind w:firstLine="800"/>
         <w:textAlignment w:val="baseline"/>
         <w:rPr>
-          <w:rFonts w:eastAsiaTheme="minorHAnsi" w:cs="굴림" w:hint="eastAsia"/>
+          <w:rFonts w:eastAsiaTheme="minorHAnsi" w:cs="굴림"/>
           <w:color w:val="000000"/>
           <w:kern w:val="0"/>
           <w:szCs w:val="20"/>
@@ -1993,33 +2160,6 @@
           <w:szCs w:val="20"/>
         </w:rPr>
         <w:t>Max-Depth: 10</w:t>
-      </w:r>
-      <w:r>
-        <w:rPr>
-          <w:rFonts w:eastAsiaTheme="minorHAnsi" w:cs="굴림" w:hint="eastAsia"/>
-          <w:color w:val="000000"/>
-          <w:kern w:val="0"/>
-          <w:szCs w:val="20"/>
-        </w:rPr>
-        <w:t xml:space="preserve">, number of </w:t>
-      </w:r>
-      <w:r>
-        <w:rPr>
-          <w:rFonts w:eastAsiaTheme="minorHAnsi" w:cs="굴림" w:hint="eastAsia"/>
-          <w:color w:val="000000"/>
-          <w:kern w:val="0"/>
-          <w:szCs w:val="20"/>
-        </w:rPr>
-        <w:t>estimators:</w:t>
-      </w:r>
-      <w:r>
-        <w:rPr>
-          <w:rFonts w:eastAsiaTheme="minorHAnsi" w:cs="굴림" w:hint="eastAsia"/>
-          <w:color w:val="000000"/>
-          <w:kern w:val="0"/>
-          <w:szCs w:val="20"/>
-        </w:rPr>
-        <w:t xml:space="preserve"> 300</w:t>
       </w:r>
     </w:p>
     <w:p>
@@ -2032,7 +2172,7 @@
         <w:snapToGrid w:val="0"/>
         <w:textAlignment w:val="baseline"/>
         <w:rPr>
-          <w:rFonts w:eastAsiaTheme="minorHAnsi" w:cs="굴림" w:hint="eastAsia"/>
+          <w:rFonts w:eastAsiaTheme="minorHAnsi" w:cs="굴림"/>
           <w:color w:val="000000"/>
           <w:kern w:val="0"/>
           <w:sz w:val="22"/>
@@ -2045,7 +2185,7 @@
           <w:kern w:val="0"/>
           <w:sz w:val="22"/>
         </w:rPr>
-        <w:t>7) Neural Net</w:t>
+        <w:t>6) Random Forest</w:t>
       </w:r>
     </w:p>
     <w:p>
@@ -2059,7 +2199,7 @@
         <w:ind w:firstLine="800"/>
         <w:textAlignment w:val="baseline"/>
         <w:rPr>
-          <w:rFonts w:eastAsiaTheme="minorHAnsi" w:cs="굴림" w:hint="eastAsia"/>
+          <w:rFonts w:eastAsiaTheme="minorHAnsi" w:cs="굴림"/>
           <w:color w:val="000000"/>
           <w:kern w:val="0"/>
           <w:szCs w:val="20"/>
@@ -2070,36 +2210,36 @@
           <w:rFonts w:eastAsiaTheme="minorHAnsi" w:cs="굴림" w:hint="eastAsia"/>
           <w:color w:val="000000"/>
           <w:kern w:val="0"/>
-          <w:sz w:val="22"/>
-        </w:rPr>
-        <w:t>Alpha (L2 Regularization term): 1</w:t>
-      </w:r>
-      <w:r>
-        <w:rPr>
-          <w:rFonts w:eastAsiaTheme="minorHAnsi" w:cs="굴림" w:hint="eastAsia"/>
-          <w:color w:val="000000"/>
-          <w:kern w:val="0"/>
-          <w:sz w:val="22"/>
-        </w:rPr>
-        <w:t>, hidden layer: (</w:t>
-      </w:r>
-      <w:r>
-        <w:rPr>
-          <w:rFonts w:eastAsiaTheme="minorHAnsi" w:cs="굴림" w:hint="eastAsia"/>
-          <w:color w:val="000000"/>
-          <w:kern w:val="0"/>
-          <w:sz w:val="22"/>
-        </w:rPr>
-        <w:t>100,50</w:t>
-      </w:r>
-      <w:r>
-        <w:rPr>
-          <w:rFonts w:eastAsiaTheme="minorHAnsi" w:cs="굴림" w:hint="eastAsia"/>
-          <w:color w:val="000000"/>
-          <w:kern w:val="0"/>
-          <w:sz w:val="22"/>
-        </w:rPr>
-        <w:t>)</w:t>
+          <w:szCs w:val="20"/>
+        </w:rPr>
+        <w:t>Max-Depth: 10</w:t>
+      </w:r>
+      <w:r>
+        <w:rPr>
+          <w:rFonts w:eastAsiaTheme="minorHAnsi" w:cs="굴림" w:hint="eastAsia"/>
+          <w:color w:val="000000"/>
+          <w:kern w:val="0"/>
+          <w:szCs w:val="20"/>
+        </w:rPr>
+        <w:t xml:space="preserve">, number of </w:t>
+      </w:r>
+      <w:r>
+        <w:rPr>
+          <w:rFonts w:eastAsiaTheme="minorHAnsi" w:cs="굴림" w:hint="eastAsia"/>
+          <w:color w:val="000000"/>
+          <w:kern w:val="0"/>
+          <w:szCs w:val="20"/>
+        </w:rPr>
+        <w:t>estimators:</w:t>
+      </w:r>
+      <w:r>
+        <w:rPr>
+          <w:rFonts w:eastAsiaTheme="minorHAnsi" w:cs="굴림" w:hint="eastAsia"/>
+          <w:color w:val="000000"/>
+          <w:kern w:val="0"/>
+          <w:szCs w:val="20"/>
+        </w:rPr>
+        <w:t xml:space="preserve"> 300</w:t>
       </w:r>
     </w:p>
     <w:p>
@@ -2112,7 +2252,7 @@
         <w:snapToGrid w:val="0"/>
         <w:textAlignment w:val="baseline"/>
         <w:rPr>
-          <w:rFonts w:eastAsiaTheme="minorHAnsi" w:cs="굴림" w:hint="eastAsia"/>
+          <w:rFonts w:eastAsiaTheme="minorHAnsi" w:cs="굴림"/>
           <w:color w:val="000000"/>
           <w:kern w:val="0"/>
           <w:sz w:val="22"/>
@@ -2125,25 +2265,52 @@
           <w:kern w:val="0"/>
           <w:sz w:val="22"/>
         </w:rPr>
-        <w:t>8) AdaBoost</w:t>
-      </w:r>
-      <w:r>
-        <w:rPr>
-          <w:rFonts w:eastAsiaTheme="minorHAnsi" w:cs="굴림" w:hint="eastAsia"/>
-          <w:color w:val="000000"/>
-          <w:kern w:val="0"/>
-          <w:sz w:val="22"/>
-        </w:rPr>
-        <w:t xml:space="preserve"> (E</w:t>
-      </w:r>
-      <w:r>
-        <w:rPr>
-          <w:rFonts w:eastAsiaTheme="minorHAnsi" w:cs="굴림" w:hint="eastAsia"/>
-          <w:color w:val="000000"/>
-          <w:kern w:val="0"/>
-          <w:sz w:val="22"/>
-        </w:rPr>
-        <w:t>nsemble based on the Decision Tree</w:t>
+        <w:t>7) Neural Net</w:t>
+      </w:r>
+    </w:p>
+    <w:p>
+      <w:pPr>
+        <w:widowControl/>
+        <w:shd w:val="clear" w:color="auto" w:fill="FFFFFF"/>
+        <w:wordWrap/>
+        <w:autoSpaceDE/>
+        <w:autoSpaceDN/>
+        <w:snapToGrid w:val="0"/>
+        <w:ind w:firstLine="800"/>
+        <w:textAlignment w:val="baseline"/>
+        <w:rPr>
+          <w:rFonts w:eastAsiaTheme="minorHAnsi" w:cs="굴림"/>
+          <w:color w:val="000000"/>
+          <w:kern w:val="0"/>
+          <w:szCs w:val="20"/>
+        </w:rPr>
+      </w:pPr>
+      <w:r>
+        <w:rPr>
+          <w:rFonts w:eastAsiaTheme="minorHAnsi" w:cs="굴림" w:hint="eastAsia"/>
+          <w:color w:val="000000"/>
+          <w:kern w:val="0"/>
+          <w:sz w:val="22"/>
+        </w:rPr>
+        <w:t>Alpha (L2 Regularization term): 1</w:t>
+      </w:r>
+      <w:r>
+        <w:rPr>
+          <w:rFonts w:eastAsiaTheme="minorHAnsi" w:cs="굴림" w:hint="eastAsia"/>
+          <w:color w:val="000000"/>
+          <w:kern w:val="0"/>
+          <w:sz w:val="22"/>
+        </w:rPr>
+        <w:t>, hidden layer: (</w:t>
+      </w:r>
+      <w:r>
+        <w:rPr>
+          <w:rFonts w:eastAsiaTheme="minorHAnsi" w:cs="굴림" w:hint="eastAsia"/>
+          <w:color w:val="000000"/>
+          <w:kern w:val="0"/>
+          <w:sz w:val="22"/>
+        </w:rPr>
+        <w:t>100,50</w:t>
       </w:r>
       <w:r>
         <w:rPr>
@@ -2165,10 +2332,10 @@
         <w:snapToGrid w:val="0"/>
         <w:textAlignment w:val="baseline"/>
         <w:rPr>
-          <w:rFonts w:eastAsiaTheme="minorHAnsi" w:cs="굴림" w:hint="eastAsia"/>
-          <w:color w:val="000000"/>
-          <w:kern w:val="0"/>
-          <w:szCs w:val="20"/>
+          <w:rFonts w:eastAsiaTheme="minorHAnsi" w:cs="굴림"/>
+          <w:color w:val="000000"/>
+          <w:kern w:val="0"/>
+          <w:sz w:val="22"/>
         </w:rPr>
       </w:pPr>
       <w:r>
@@ -2178,16 +2345,35 @@
           <w:kern w:val="0"/>
           <w:sz w:val="22"/>
         </w:rPr>
-        <w:tab/>
-      </w:r>
-      <w:r>
-        <w:rPr>
-          <w:rFonts w:eastAsiaTheme="minorHAnsi" w:cs="굴림" w:hint="eastAsia"/>
-          <w:color w:val="000000"/>
-          <w:kern w:val="0"/>
-          <w:sz w:val="22"/>
-        </w:rPr>
-        <w:t>Number of estimators: 300</w:t>
+        <w:lastRenderedPageBreak/>
+        <w:t>8) AdaBoost</w:t>
+      </w:r>
+      <w:r>
+        <w:rPr>
+          <w:rFonts w:eastAsiaTheme="minorHAnsi" w:cs="굴림" w:hint="eastAsia"/>
+          <w:color w:val="000000"/>
+          <w:kern w:val="0"/>
+          <w:sz w:val="22"/>
+        </w:rPr>
+        <w:t xml:space="preserve"> (E</w:t>
+      </w:r>
+      <w:r>
+        <w:rPr>
+          <w:rFonts w:eastAsiaTheme="minorHAnsi" w:cs="굴림" w:hint="eastAsia"/>
+          <w:color w:val="000000"/>
+          <w:kern w:val="0"/>
+          <w:sz w:val="22"/>
+        </w:rPr>
+        <w:t>nsemble based on the Decision Tree</w:t>
+      </w:r>
+      <w:r>
+        <w:rPr>
+          <w:rFonts w:eastAsiaTheme="minorHAnsi" w:cs="굴림" w:hint="eastAsia"/>
+          <w:color w:val="000000"/>
+          <w:kern w:val="0"/>
+          <w:sz w:val="22"/>
+        </w:rPr>
+        <w:t>)</w:t>
       </w:r>
     </w:p>
     <w:p>
@@ -2200,10 +2386,10 @@
         <w:snapToGrid w:val="0"/>
         <w:textAlignment w:val="baseline"/>
         <w:rPr>
-          <w:rFonts w:eastAsiaTheme="minorHAnsi" w:cs="굴림" w:hint="eastAsia"/>
-          <w:color w:val="000000"/>
-          <w:kern w:val="0"/>
-          <w:sz w:val="22"/>
+          <w:rFonts w:eastAsiaTheme="minorHAnsi" w:cs="굴림"/>
+          <w:color w:val="000000"/>
+          <w:kern w:val="0"/>
+          <w:szCs w:val="20"/>
         </w:rPr>
       </w:pPr>
       <w:r>
@@ -2213,7 +2399,16 @@
           <w:kern w:val="0"/>
           <w:sz w:val="22"/>
         </w:rPr>
-        <w:t>9) Naive Bayes</w:t>
+        <w:tab/>
+      </w:r>
+      <w:r>
+        <w:rPr>
+          <w:rFonts w:eastAsiaTheme="minorHAnsi" w:cs="굴림" w:hint="eastAsia"/>
+          <w:color w:val="000000"/>
+          <w:kern w:val="0"/>
+          <w:sz w:val="22"/>
+        </w:rPr>
+        <w:t>Number of estimators: 300</w:t>
       </w:r>
     </w:p>
     <w:p>
@@ -2226,7 +2421,7 @@
         <w:snapToGrid w:val="0"/>
         <w:textAlignment w:val="baseline"/>
         <w:rPr>
-          <w:rFonts w:eastAsiaTheme="minorHAnsi" w:cs="굴림" w:hint="eastAsia"/>
+          <w:rFonts w:eastAsiaTheme="minorHAnsi" w:cs="굴림"/>
           <w:color w:val="000000"/>
           <w:kern w:val="0"/>
           <w:sz w:val="22"/>
@@ -2239,17 +2434,7 @@
           <w:kern w:val="0"/>
           <w:sz w:val="22"/>
         </w:rPr>
-        <w:lastRenderedPageBreak/>
-        <w:tab/>
-      </w:r>
-      <w:r>
-        <w:rPr>
-          <w:rFonts w:eastAsiaTheme="minorHAnsi" w:cs="굴림" w:hint="eastAsia"/>
-          <w:color w:val="000000"/>
-          <w:kern w:val="0"/>
-          <w:sz w:val="22"/>
-        </w:rPr>
-        <w:t>Default</w:t>
+        <w:t>9) Naive Bayes</w:t>
       </w:r>
     </w:p>
     <w:p>
@@ -2262,7 +2447,374 @@
         <w:snapToGrid w:val="0"/>
         <w:textAlignment w:val="baseline"/>
         <w:rPr>
-          <w:rFonts w:eastAsiaTheme="minorHAnsi" w:cs="굴림" w:hint="eastAsia"/>
+          <w:rFonts w:eastAsiaTheme="minorHAnsi" w:cs="굴림"/>
+          <w:color w:val="000000"/>
+          <w:kern w:val="0"/>
+          <w:sz w:val="22"/>
+        </w:rPr>
+      </w:pPr>
+      <w:r>
+        <w:rPr>
+          <w:rFonts w:eastAsiaTheme="minorHAnsi" w:cs="굴림" w:hint="eastAsia"/>
+          <w:color w:val="000000"/>
+          <w:kern w:val="0"/>
+          <w:sz w:val="22"/>
+        </w:rPr>
+        <w:tab/>
+      </w:r>
+      <w:r>
+        <w:rPr>
+          <w:rFonts w:eastAsiaTheme="minorHAnsi" w:cs="굴림" w:hint="eastAsia"/>
+          <w:color w:val="000000"/>
+          <w:kern w:val="0"/>
+          <w:sz w:val="22"/>
+        </w:rPr>
+        <w:t>Default</w:t>
+      </w:r>
+    </w:p>
+    <w:p>
+      <w:pPr>
+        <w:widowControl/>
+        <w:shd w:val="clear" w:color="auto" w:fill="FFFFFF"/>
+        <w:wordWrap/>
+        <w:autoSpaceDE/>
+        <w:autoSpaceDN/>
+        <w:snapToGrid w:val="0"/>
+        <w:textAlignment w:val="baseline"/>
+        <w:rPr>
+          <w:rFonts w:eastAsiaTheme="minorHAnsi" w:cs="굴림"/>
+          <w:color w:val="000000"/>
+          <w:kern w:val="0"/>
+          <w:szCs w:val="20"/>
+        </w:rPr>
+      </w:pPr>
+      <w:r>
+        <w:rPr>
+          <w:rFonts w:eastAsiaTheme="minorHAnsi" w:cs="굴림"/>
+          <w:color w:val="000000"/>
+          <w:kern w:val="0"/>
+          <w:szCs w:val="20"/>
+        </w:rPr>
+        <w:tab/>
+      </w:r>
+      <w:r>
+        <w:rPr>
+          <w:rFonts w:eastAsiaTheme="minorHAnsi" w:cs="굴림" w:hint="eastAsia"/>
+          <w:color w:val="000000"/>
+          <w:kern w:val="0"/>
+          <w:szCs w:val="20"/>
+        </w:rPr>
+        <w:t xml:space="preserve">해당 </w:t>
+      </w:r>
+      <w:r>
+        <w:rPr>
+          <w:rFonts w:eastAsiaTheme="minorHAnsi" w:cs="굴림"/>
+          <w:color w:val="000000"/>
+          <w:kern w:val="0"/>
+          <w:szCs w:val="20"/>
+        </w:rPr>
+        <w:t>Hyper-parameter</w:t>
+      </w:r>
+      <w:r>
+        <w:rPr>
+          <w:rFonts w:eastAsiaTheme="minorHAnsi" w:cs="굴림" w:hint="eastAsia"/>
+          <w:color w:val="000000"/>
+          <w:kern w:val="0"/>
+          <w:szCs w:val="20"/>
+        </w:rPr>
+        <w:t xml:space="preserve">들은 </w:t>
+      </w:r>
+      <w:r>
+        <w:rPr>
+          <w:rFonts w:eastAsiaTheme="minorHAnsi" w:cs="굴림" w:hint="eastAsia"/>
+          <w:color w:val="000000"/>
+          <w:kern w:val="0"/>
+          <w:szCs w:val="20"/>
+        </w:rPr>
+        <w:t xml:space="preserve">각 모델에서 기본으로 사용되는 </w:t>
+      </w:r>
+      <w:r>
+        <w:rPr>
+          <w:rFonts w:eastAsiaTheme="minorHAnsi" w:cs="굴림"/>
+          <w:color w:val="000000"/>
+          <w:kern w:val="0"/>
+          <w:szCs w:val="20"/>
+        </w:rPr>
+        <w:t>Hyper-parameter</w:t>
+      </w:r>
+      <w:r>
+        <w:rPr>
+          <w:rFonts w:eastAsiaTheme="minorHAnsi" w:cs="굴림" w:hint="eastAsia"/>
+          <w:color w:val="000000"/>
+          <w:kern w:val="0"/>
+          <w:szCs w:val="20"/>
+        </w:rPr>
+        <w:t xml:space="preserve">들 보다 </w:t>
+      </w:r>
+      <w:r>
+        <w:rPr>
+          <w:rFonts w:eastAsiaTheme="minorHAnsi" w:cs="굴림" w:hint="eastAsia"/>
+          <w:color w:val="000000"/>
+          <w:kern w:val="0"/>
+          <w:szCs w:val="20"/>
+        </w:rPr>
+        <w:t>더 향상된 성능</w:t>
+      </w:r>
+      <w:r>
+        <w:rPr>
+          <w:rFonts w:eastAsiaTheme="minorHAnsi" w:cs="굴림" w:hint="eastAsia"/>
+          <w:color w:val="000000"/>
+          <w:kern w:val="0"/>
+          <w:szCs w:val="20"/>
+        </w:rPr>
+        <w:t xml:space="preserve">을 위해 </w:t>
+      </w:r>
+      <w:r>
+        <w:rPr>
+          <w:rFonts w:eastAsiaTheme="minorHAnsi" w:cs="굴림" w:hint="eastAsia"/>
+          <w:color w:val="000000"/>
+          <w:kern w:val="0"/>
+          <w:szCs w:val="20"/>
+        </w:rPr>
+        <w:t xml:space="preserve">약간의 </w:t>
+      </w:r>
+      <w:r>
+        <w:rPr>
+          <w:rFonts w:eastAsiaTheme="minorHAnsi" w:cs="굴림"/>
+          <w:color w:val="000000"/>
+          <w:kern w:val="0"/>
+          <w:szCs w:val="20"/>
+        </w:rPr>
+        <w:t>Tuning</w:t>
+      </w:r>
+      <w:r>
+        <w:rPr>
+          <w:rFonts w:eastAsiaTheme="minorHAnsi" w:cs="굴림" w:hint="eastAsia"/>
+          <w:color w:val="000000"/>
+          <w:kern w:val="0"/>
+          <w:szCs w:val="20"/>
+        </w:rPr>
+        <w:t xml:space="preserve">과정을 </w:t>
+      </w:r>
+      <w:r>
+        <w:rPr>
+          <w:rFonts w:eastAsiaTheme="minorHAnsi" w:cs="굴림" w:hint="eastAsia"/>
+          <w:color w:val="000000"/>
+          <w:kern w:val="0"/>
+          <w:szCs w:val="20"/>
+        </w:rPr>
+        <w:t>거쳤습니다.</w:t>
+      </w:r>
+      <w:r>
+        <w:rPr>
+          <w:rFonts w:eastAsiaTheme="minorHAnsi" w:cs="굴림"/>
+          <w:color w:val="000000"/>
+          <w:kern w:val="0"/>
+          <w:szCs w:val="20"/>
+        </w:rPr>
+        <w:t xml:space="preserve"> </w:t>
+      </w:r>
+      <w:r>
+        <w:rPr>
+          <w:rFonts w:eastAsiaTheme="minorHAnsi" w:cs="굴림"/>
+          <w:color w:val="000000"/>
+          <w:kern w:val="0"/>
+          <w:szCs w:val="20"/>
+        </w:rPr>
+        <w:t>B</w:t>
+      </w:r>
+      <w:r>
+        <w:rPr>
+          <w:rFonts w:eastAsiaTheme="minorHAnsi" w:cs="굴림"/>
+          <w:color w:val="000000"/>
+          <w:kern w:val="0"/>
+          <w:szCs w:val="20"/>
+        </w:rPr>
+        <w:t>aseline</w:t>
+      </w:r>
+      <w:r>
+        <w:rPr>
+          <w:rFonts w:eastAsiaTheme="minorHAnsi" w:cs="굴림" w:hint="eastAsia"/>
+          <w:color w:val="000000"/>
+          <w:kern w:val="0"/>
+          <w:szCs w:val="20"/>
+        </w:rPr>
+        <w:t>이기 때문에</w:t>
+      </w:r>
+      <w:r>
+        <w:rPr>
+          <w:rFonts w:eastAsiaTheme="minorHAnsi" w:cs="굴림"/>
+          <w:color w:val="000000"/>
+          <w:kern w:val="0"/>
+          <w:szCs w:val="20"/>
+        </w:rPr>
+        <w:t xml:space="preserve"> </w:t>
+      </w:r>
+      <w:r>
+        <w:rPr>
+          <w:rFonts w:eastAsiaTheme="minorHAnsi" w:cs="굴림" w:hint="eastAsia"/>
+          <w:color w:val="000000"/>
+          <w:kern w:val="0"/>
+          <w:szCs w:val="20"/>
+        </w:rPr>
+        <w:t>여러 차례의</w:t>
+      </w:r>
+      <w:r>
+        <w:rPr>
+          <w:rFonts w:eastAsiaTheme="minorHAnsi" w:cs="굴림"/>
+          <w:color w:val="000000"/>
+          <w:kern w:val="0"/>
+          <w:szCs w:val="20"/>
+        </w:rPr>
+        <w:t xml:space="preserve"> </w:t>
+      </w:r>
+      <w:r>
+        <w:rPr>
+          <w:rFonts w:eastAsiaTheme="minorHAnsi" w:cs="굴림" w:hint="eastAsia"/>
+          <w:color w:val="000000"/>
+          <w:kern w:val="0"/>
+          <w:szCs w:val="20"/>
+        </w:rPr>
+        <w:t>c</w:t>
+      </w:r>
+      <w:r>
+        <w:rPr>
+          <w:rFonts w:eastAsiaTheme="minorHAnsi" w:cs="굴림"/>
+          <w:color w:val="000000"/>
+          <w:kern w:val="0"/>
+          <w:szCs w:val="20"/>
+        </w:rPr>
+        <w:t>ross validation</w:t>
+      </w:r>
+      <w:r>
+        <w:rPr>
+          <w:rFonts w:eastAsiaTheme="minorHAnsi" w:cs="굴림" w:hint="eastAsia"/>
+          <w:color w:val="000000"/>
+          <w:kern w:val="0"/>
+          <w:szCs w:val="20"/>
+        </w:rPr>
+        <w:t>로 얻은 결과로</w:t>
+      </w:r>
+      <w:r>
+        <w:rPr>
+          <w:rFonts w:eastAsiaTheme="minorHAnsi" w:cs="굴림" w:hint="eastAsia"/>
+          <w:color w:val="000000"/>
+          <w:kern w:val="0"/>
+          <w:szCs w:val="20"/>
+        </w:rPr>
+        <w:t xml:space="preserve"> </w:t>
+      </w:r>
+      <w:r>
+        <w:rPr>
+          <w:rFonts w:eastAsiaTheme="minorHAnsi" w:cs="굴림" w:hint="eastAsia"/>
+          <w:color w:val="000000"/>
+          <w:kern w:val="0"/>
+          <w:szCs w:val="20"/>
+        </w:rPr>
+        <w:t xml:space="preserve">한 모델에 대해 하나의 </w:t>
+      </w:r>
+      <w:r>
+        <w:rPr>
+          <w:rFonts w:eastAsiaTheme="minorHAnsi" w:cs="굴림" w:hint="eastAsia"/>
+          <w:color w:val="000000"/>
+          <w:kern w:val="0"/>
+          <w:szCs w:val="20"/>
+        </w:rPr>
+        <w:t>H</w:t>
+      </w:r>
+      <w:r>
+        <w:rPr>
+          <w:rFonts w:eastAsiaTheme="minorHAnsi" w:cs="굴림"/>
+          <w:color w:val="000000"/>
+          <w:kern w:val="0"/>
+          <w:szCs w:val="20"/>
+        </w:rPr>
+        <w:t xml:space="preserve">yper-parameter </w:t>
+      </w:r>
+      <w:r>
+        <w:rPr>
+          <w:rFonts w:eastAsiaTheme="minorHAnsi" w:cs="굴림" w:hint="eastAsia"/>
+          <w:color w:val="000000"/>
+          <w:kern w:val="0"/>
+          <w:szCs w:val="20"/>
+        </w:rPr>
+        <w:t xml:space="preserve">값을 </w:t>
+      </w:r>
+      <w:r>
+        <w:rPr>
+          <w:rFonts w:eastAsiaTheme="minorHAnsi" w:cs="굴림" w:hint="eastAsia"/>
+          <w:color w:val="000000"/>
+          <w:kern w:val="0"/>
+          <w:szCs w:val="20"/>
+        </w:rPr>
+        <w:t>두어</w:t>
+      </w:r>
+      <w:r>
+        <w:rPr>
+          <w:rFonts w:eastAsiaTheme="minorHAnsi" w:cs="굴림" w:hint="eastAsia"/>
+          <w:color w:val="000000"/>
+          <w:kern w:val="0"/>
+          <w:szCs w:val="20"/>
+        </w:rPr>
+        <w:t xml:space="preserve"> </w:t>
+      </w:r>
+      <w:r>
+        <w:rPr>
+          <w:rFonts w:eastAsiaTheme="minorHAnsi" w:cs="굴림" w:hint="eastAsia"/>
+          <w:color w:val="000000"/>
+          <w:kern w:val="0"/>
+          <w:szCs w:val="20"/>
+        </w:rPr>
+        <w:t>비교적 간단하게 조정해</w:t>
+      </w:r>
+      <w:r>
+        <w:rPr>
+          <w:rFonts w:eastAsiaTheme="minorHAnsi" w:cs="굴림" w:hint="eastAsia"/>
+          <w:color w:val="000000"/>
+          <w:kern w:val="0"/>
+          <w:szCs w:val="20"/>
+        </w:rPr>
+        <w:t xml:space="preserve">주어 </w:t>
+      </w:r>
+      <w:r>
+        <w:rPr>
+          <w:rFonts w:eastAsiaTheme="minorHAnsi" w:cs="굴림"/>
+          <w:color w:val="000000"/>
+          <w:kern w:val="0"/>
+          <w:szCs w:val="20"/>
+        </w:rPr>
+        <w:t xml:space="preserve">Classification </w:t>
+      </w:r>
+      <w:r>
+        <w:rPr>
+          <w:rFonts w:eastAsiaTheme="minorHAnsi" w:cs="굴림" w:hint="eastAsia"/>
+          <w:color w:val="000000"/>
+          <w:kern w:val="0"/>
+          <w:szCs w:val="20"/>
+        </w:rPr>
+        <w:t>모델을 학습하였습니다.</w:t>
+      </w:r>
+      <w:r>
+        <w:rPr>
+          <w:rFonts w:eastAsiaTheme="minorHAnsi" w:cs="굴림"/>
+          <w:color w:val="000000"/>
+          <w:kern w:val="0"/>
+          <w:szCs w:val="20"/>
+        </w:rPr>
+        <w:t xml:space="preserve"> </w:t>
+      </w:r>
+    </w:p>
+    <w:p>
+      <w:pPr>
+        <w:widowControl/>
+        <w:shd w:val="clear" w:color="auto" w:fill="FFFFFF"/>
+        <w:wordWrap/>
+        <w:autoSpaceDE/>
+        <w:autoSpaceDN/>
+        <w:snapToGrid w:val="0"/>
+        <w:textAlignment w:val="baseline"/>
+        <w:rPr>
+          <w:rFonts w:eastAsiaTheme="minorHAnsi" w:cs="굴림"/>
           <w:color w:val="000000"/>
           <w:kern w:val="0"/>
           <w:szCs w:val="20"/>
@@ -2287,12 +2839,201 @@
       </w:pPr>
       <w:r>
         <w:rPr>
-          <w:rFonts w:eastAsiaTheme="minorHAnsi" w:cs="바탕" w:hint="eastAsia"/>
-          <w:color w:val="000000"/>
-          <w:kern w:val="0"/>
-          <w:sz w:val="22"/>
-        </w:rPr>
-        <w:t>표</w:t>
+          <w:rFonts w:eastAsiaTheme="minorHAnsi" w:cs="굴림" w:hint="eastAsia"/>
+          <w:color w:val="000000"/>
+          <w:kern w:val="0"/>
+          <w:sz w:val="22"/>
+        </w:rPr>
+        <w:t>&lt;Evaluation&gt;</w:t>
+      </w:r>
+    </w:p>
+    <w:p>
+      <w:pPr>
+        <w:widowControl/>
+        <w:shd w:val="clear" w:color="auto" w:fill="FFFFFF"/>
+        <w:wordWrap/>
+        <w:autoSpaceDE/>
+        <w:autoSpaceDN/>
+        <w:snapToGrid w:val="0"/>
+        <w:ind w:firstLine="800"/>
+        <w:textAlignment w:val="baseline"/>
+        <w:rPr>
+          <w:rFonts w:eastAsiaTheme="minorHAnsi" w:cs="굴림" w:hint="eastAsia"/>
+          <w:color w:val="000000"/>
+          <w:kern w:val="0"/>
+          <w:sz w:val="22"/>
+        </w:rPr>
+      </w:pPr>
+      <w:r>
+        <w:rPr>
+          <w:rFonts w:eastAsiaTheme="minorHAnsi" w:cs="굴림"/>
+          <w:color w:val="000000"/>
+          <w:kern w:val="0"/>
+          <w:sz w:val="22"/>
+        </w:rPr>
+        <w:t xml:space="preserve">10-fold </w:t>
+      </w:r>
+      <w:r>
+        <w:rPr>
+          <w:rFonts w:eastAsiaTheme="minorHAnsi" w:cs="굴림" w:hint="eastAsia"/>
+          <w:color w:val="000000"/>
+          <w:kern w:val="0"/>
+          <w:sz w:val="22"/>
+        </w:rPr>
+        <w:t>Cross Validation</w:t>
+      </w:r>
+      <w:r>
+        <w:rPr>
+          <w:rFonts w:eastAsiaTheme="minorHAnsi" w:cs="굴림" w:hint="eastAsia"/>
+          <w:color w:val="000000"/>
+          <w:kern w:val="0"/>
+          <w:sz w:val="22"/>
+        </w:rPr>
+        <w:t xml:space="preserve">을 이용하여 각 모델의 성능을 </w:t>
+      </w:r>
+      <w:r>
+        <w:rPr>
+          <w:rFonts w:eastAsiaTheme="minorHAnsi" w:cs="굴림" w:hint="eastAsia"/>
+          <w:color w:val="000000"/>
+          <w:kern w:val="0"/>
+          <w:sz w:val="22"/>
+        </w:rPr>
+        <w:t>평가하였고,</w:t>
+      </w:r>
+      <w:r>
+        <w:rPr>
+          <w:rFonts w:eastAsiaTheme="minorHAnsi" w:cs="굴림"/>
+          <w:color w:val="000000"/>
+          <w:kern w:val="0"/>
+          <w:sz w:val="22"/>
+        </w:rPr>
+        <w:t xml:space="preserve"> </w:t>
+      </w:r>
+      <w:r>
+        <w:rPr>
+          <w:rFonts w:eastAsiaTheme="minorHAnsi" w:cs="굴림" w:hint="eastAsia"/>
+          <w:color w:val="000000"/>
+          <w:kern w:val="0"/>
+          <w:sz w:val="22"/>
+        </w:rPr>
+        <w:t xml:space="preserve">각 모델의 예측 값으로 </w:t>
+      </w:r>
+      <w:r>
+        <w:rPr>
+          <w:rFonts w:eastAsiaTheme="minorHAnsi" w:cs="굴림"/>
+          <w:color w:val="000000"/>
+          <w:kern w:val="0"/>
+          <w:sz w:val="22"/>
+        </w:rPr>
+        <w:t xml:space="preserve">Accuracy, </w:t>
+      </w:r>
+      <w:r>
+        <w:rPr>
+          <w:rFonts w:eastAsiaTheme="minorHAnsi" w:cs="굴림"/>
+          <w:color w:val="000000"/>
+          <w:kern w:val="0"/>
+          <w:sz w:val="22"/>
+        </w:rPr>
+        <w:t>Precision, Recall, F1 Score</w:t>
+      </w:r>
+      <w:r>
+        <w:rPr>
+          <w:rFonts w:eastAsiaTheme="minorHAnsi" w:cs="굴림" w:hint="eastAsia"/>
+          <w:color w:val="000000"/>
+          <w:kern w:val="0"/>
+          <w:sz w:val="22"/>
+        </w:rPr>
+        <w:t>을 계산하여 모델을 평가</w:t>
+      </w:r>
+      <w:r>
+        <w:rPr>
+          <w:rFonts w:eastAsiaTheme="minorHAnsi" w:cs="굴림" w:hint="eastAsia"/>
+          <w:color w:val="000000"/>
+          <w:kern w:val="0"/>
+          <w:sz w:val="22"/>
+        </w:rPr>
+        <w:t>했습니다.</w:t>
+      </w:r>
+      <w:r>
+        <w:rPr>
+          <w:rFonts w:eastAsiaTheme="minorHAnsi" w:cs="굴림"/>
+          <w:color w:val="000000"/>
+          <w:kern w:val="0"/>
+          <w:sz w:val="22"/>
+        </w:rPr>
+        <w:t xml:space="preserve"> </w:t>
+      </w:r>
+      <w:r>
+        <w:rPr>
+          <w:rFonts w:eastAsiaTheme="minorHAnsi" w:cs="굴림" w:hint="eastAsia"/>
+          <w:color w:val="000000"/>
+          <w:kern w:val="0"/>
+          <w:sz w:val="22"/>
+        </w:rPr>
+        <w:t>그</w:t>
+      </w:r>
+      <w:r>
+        <w:rPr>
+          <w:rFonts w:eastAsiaTheme="minorHAnsi" w:cs="굴림" w:hint="eastAsia"/>
+          <w:color w:val="000000"/>
+          <w:kern w:val="0"/>
+          <w:sz w:val="22"/>
+        </w:rPr>
+        <w:t xml:space="preserve"> </w:t>
+      </w:r>
+      <w:r>
+        <w:rPr>
+          <w:rFonts w:eastAsiaTheme="minorHAnsi" w:cs="굴림" w:hint="eastAsia"/>
+          <w:color w:val="000000"/>
+          <w:kern w:val="0"/>
+          <w:sz w:val="22"/>
+        </w:rPr>
+        <w:t>중</w:t>
+      </w:r>
+      <w:r>
+        <w:rPr>
+          <w:rFonts w:eastAsiaTheme="minorHAnsi" w:cs="굴림"/>
+          <w:color w:val="000000"/>
+          <w:kern w:val="0"/>
+          <w:sz w:val="22"/>
+        </w:rPr>
+        <w:t xml:space="preserve"> </w:t>
+      </w:r>
+      <w:r>
+        <w:rPr>
+          <w:rFonts w:eastAsiaTheme="minorHAnsi" w:cs="굴림" w:hint="eastAsia"/>
+          <w:color w:val="000000"/>
+          <w:kern w:val="0"/>
+          <w:sz w:val="22"/>
+        </w:rPr>
+        <w:t xml:space="preserve">각 모델을 평가하는 주요 척도로 </w:t>
+      </w:r>
+      <w:r>
+        <w:rPr>
+          <w:rFonts w:eastAsiaTheme="minorHAnsi" w:cs="굴림"/>
+          <w:color w:val="000000"/>
+          <w:kern w:val="0"/>
+          <w:sz w:val="22"/>
+        </w:rPr>
+        <w:t>Accuracy</w:t>
+      </w:r>
+      <w:r>
+        <w:rPr>
+          <w:rFonts w:eastAsiaTheme="minorHAnsi" w:cs="굴림" w:hint="eastAsia"/>
+          <w:color w:val="000000"/>
+          <w:kern w:val="0"/>
+          <w:sz w:val="22"/>
+        </w:rPr>
+        <w:t>를 이용했습니다.</w:t>
+      </w:r>
+      <w:r>
+        <w:rPr>
+          <w:rFonts w:eastAsiaTheme="minorHAnsi" w:cs="굴림"/>
+          <w:color w:val="000000"/>
+          <w:kern w:val="0"/>
+          <w:sz w:val="22"/>
+        </w:rPr>
+        <w:t xml:space="preserve"> </w:t>
       </w:r>
     </w:p>
     <w:tbl>
@@ -2325,7 +3066,7 @@
               <w:ind w:leftChars="0" w:left="0"/>
               <w:jc w:val="center"/>
               <w:rPr>
-                <w:rFonts w:eastAsiaTheme="minorHAnsi" w:hint="eastAsia"/>
+                <w:rFonts w:eastAsiaTheme="minorHAnsi"/>
                 <w:sz w:val="24"/>
                 <w:szCs w:val="24"/>
               </w:rPr>
@@ -2352,7 +3093,7 @@
               <w:ind w:leftChars="0" w:left="0"/>
               <w:jc w:val="center"/>
               <w:rPr>
-                <w:rFonts w:eastAsiaTheme="minorHAnsi" w:hint="eastAsia"/>
+                <w:rFonts w:eastAsiaTheme="minorHAnsi"/>
                 <w:sz w:val="24"/>
                 <w:szCs w:val="24"/>
               </w:rPr>
@@ -2379,7 +3120,7 @@
               <w:ind w:leftChars="0" w:left="0"/>
               <w:jc w:val="center"/>
               <w:rPr>
-                <w:rFonts w:eastAsiaTheme="minorHAnsi" w:hint="eastAsia"/>
+                <w:rFonts w:eastAsiaTheme="minorHAnsi"/>
                 <w:sz w:val="24"/>
                 <w:szCs w:val="24"/>
               </w:rPr>
@@ -2406,7 +3147,7 @@
               <w:ind w:leftChars="0" w:left="0"/>
               <w:jc w:val="center"/>
               <w:rPr>
-                <w:rFonts w:eastAsiaTheme="minorHAnsi" w:hint="eastAsia"/>
+                <w:rFonts w:eastAsiaTheme="minorHAnsi"/>
                 <w:sz w:val="24"/>
                 <w:szCs w:val="24"/>
               </w:rPr>
@@ -2433,7 +3174,7 @@
               <w:ind w:leftChars="0" w:left="0"/>
               <w:jc w:val="center"/>
               <w:rPr>
-                <w:rFonts w:eastAsiaTheme="minorHAnsi" w:hint="eastAsia"/>
+                <w:rFonts w:eastAsiaTheme="minorHAnsi"/>
                 <w:sz w:val="24"/>
                 <w:szCs w:val="24"/>
               </w:rPr>
@@ -2464,18 +3205,18 @@
               <w:ind w:leftChars="0" w:left="0"/>
               <w:jc w:val="center"/>
               <w:rPr>
+                <w:rFonts w:eastAsiaTheme="minorHAnsi"/>
+                <w:sz w:val="24"/>
+                <w:szCs w:val="24"/>
+              </w:rPr>
+            </w:pPr>
+            <w:r>
+              <w:rPr>
                 <w:rFonts w:eastAsiaTheme="minorHAnsi" w:hint="eastAsia"/>
                 <w:sz w:val="24"/>
                 <w:szCs w:val="24"/>
               </w:rPr>
-            </w:pPr>
-            <w:r>
-              <w:rPr>
-                <w:rFonts w:eastAsiaTheme="minorHAnsi" w:hint="eastAsia"/>
-                <w:sz w:val="24"/>
-                <w:szCs w:val="24"/>
-              </w:rPr>
-              <w:t>Linear SVM</w:t>
+              <w:t>Random Forest</w:t>
             </w:r>
           </w:p>
         </w:tc>
@@ -2490,11 +3231,27 @@
               <w:ind w:leftChars="0" w:left="0"/>
               <w:jc w:val="center"/>
               <w:rPr>
+                <w:rFonts w:eastAsiaTheme="minorHAnsi"/>
+                <w:sz w:val="24"/>
+                <w:szCs w:val="24"/>
+              </w:rPr>
+            </w:pPr>
+            <w:r>
+              <w:rPr>
                 <w:rFonts w:eastAsiaTheme="minorHAnsi" w:hint="eastAsia"/>
                 <w:sz w:val="24"/>
                 <w:szCs w:val="24"/>
               </w:rPr>
-            </w:pPr>
+              <w:t>0</w:t>
+            </w:r>
+            <w:r>
+              <w:rPr>
+                <w:rFonts w:eastAsiaTheme="minorHAnsi"/>
+                <w:sz w:val="24"/>
+                <w:szCs w:val="24"/>
+              </w:rPr>
+              <w:t>.726</w:t>
+            </w:r>
           </w:p>
         </w:tc>
         <w:tc>
@@ -2508,11 +3265,27 @@
               <w:ind w:leftChars="0" w:left="0"/>
               <w:jc w:val="center"/>
               <w:rPr>
+                <w:rFonts w:eastAsiaTheme="minorHAnsi"/>
+                <w:sz w:val="24"/>
+                <w:szCs w:val="24"/>
+              </w:rPr>
+            </w:pPr>
+            <w:r>
+              <w:rPr>
                 <w:rFonts w:eastAsiaTheme="minorHAnsi" w:hint="eastAsia"/>
                 <w:sz w:val="24"/>
                 <w:szCs w:val="24"/>
               </w:rPr>
-            </w:pPr>
+              <w:t>0</w:t>
+            </w:r>
+            <w:r>
+              <w:rPr>
+                <w:rFonts w:eastAsiaTheme="minorHAnsi"/>
+                <w:sz w:val="24"/>
+                <w:szCs w:val="24"/>
+              </w:rPr>
+              <w:t>.689</w:t>
+            </w:r>
           </w:p>
         </w:tc>
         <w:tc>
@@ -2526,11 +3299,27 @@
               <w:ind w:leftChars="0" w:left="0"/>
               <w:jc w:val="center"/>
               <w:rPr>
+                <w:rFonts w:eastAsiaTheme="minorHAnsi"/>
+                <w:sz w:val="24"/>
+                <w:szCs w:val="24"/>
+              </w:rPr>
+            </w:pPr>
+            <w:r>
+              <w:rPr>
                 <w:rFonts w:eastAsiaTheme="minorHAnsi" w:hint="eastAsia"/>
                 <w:sz w:val="24"/>
                 <w:szCs w:val="24"/>
               </w:rPr>
-            </w:pPr>
+              <w:t>0</w:t>
+            </w:r>
+            <w:r>
+              <w:rPr>
+                <w:rFonts w:eastAsiaTheme="minorHAnsi"/>
+                <w:sz w:val="24"/>
+                <w:szCs w:val="24"/>
+              </w:rPr>
+              <w:t>.709</w:t>
+            </w:r>
           </w:p>
         </w:tc>
         <w:tc>
@@ -2544,11 +3333,27 @@
               <w:ind w:leftChars="0" w:left="0"/>
               <w:jc w:val="center"/>
               <w:rPr>
+                <w:rFonts w:eastAsiaTheme="minorHAnsi"/>
+                <w:sz w:val="24"/>
+                <w:szCs w:val="24"/>
+              </w:rPr>
+            </w:pPr>
+            <w:r>
+              <w:rPr>
                 <w:rFonts w:eastAsiaTheme="minorHAnsi" w:hint="eastAsia"/>
                 <w:sz w:val="24"/>
                 <w:szCs w:val="24"/>
               </w:rPr>
-            </w:pPr>
+              <w:t>0</w:t>
+            </w:r>
+            <w:r>
+              <w:rPr>
+                <w:rFonts w:eastAsiaTheme="minorHAnsi"/>
+                <w:sz w:val="24"/>
+                <w:szCs w:val="24"/>
+              </w:rPr>
+              <w:t>.789</w:t>
+            </w:r>
           </w:p>
         </w:tc>
       </w:tr>
@@ -2567,18 +3372,18 @@
               <w:ind w:leftChars="0" w:left="0"/>
               <w:jc w:val="center"/>
               <w:rPr>
+                <w:rFonts w:eastAsiaTheme="minorHAnsi"/>
+                <w:sz w:val="24"/>
+                <w:szCs w:val="24"/>
+              </w:rPr>
+            </w:pPr>
+            <w:r>
+              <w:rPr>
                 <w:rFonts w:eastAsiaTheme="minorHAnsi" w:hint="eastAsia"/>
                 <w:sz w:val="24"/>
                 <w:szCs w:val="24"/>
               </w:rPr>
-            </w:pPr>
-            <w:r>
-              <w:rPr>
-                <w:rFonts w:eastAsiaTheme="minorHAnsi" w:hint="eastAsia"/>
-                <w:sz w:val="24"/>
-                <w:szCs w:val="24"/>
-              </w:rPr>
-              <w:t>AdaBoost</w:t>
+              <w:t>Decision Tree</w:t>
             </w:r>
           </w:p>
         </w:tc>
@@ -2593,11 +3398,27 @@
               <w:ind w:leftChars="0" w:left="0"/>
               <w:jc w:val="center"/>
               <w:rPr>
+                <w:rFonts w:eastAsiaTheme="minorHAnsi"/>
+                <w:sz w:val="24"/>
+                <w:szCs w:val="24"/>
+              </w:rPr>
+            </w:pPr>
+            <w:r>
+              <w:rPr>
                 <w:rFonts w:eastAsiaTheme="minorHAnsi" w:hint="eastAsia"/>
                 <w:sz w:val="24"/>
                 <w:szCs w:val="24"/>
               </w:rPr>
-            </w:pPr>
+              <w:t>0</w:t>
+            </w:r>
+            <w:r>
+              <w:rPr>
+                <w:rFonts w:eastAsiaTheme="minorHAnsi"/>
+                <w:sz w:val="24"/>
+                <w:szCs w:val="24"/>
+              </w:rPr>
+              <w:t>.646</w:t>
+            </w:r>
           </w:p>
         </w:tc>
         <w:tc>
@@ -2611,11 +3432,27 @@
               <w:ind w:leftChars="0" w:left="0"/>
               <w:jc w:val="center"/>
               <w:rPr>
+                <w:rFonts w:eastAsiaTheme="minorHAnsi"/>
+                <w:sz w:val="24"/>
+                <w:szCs w:val="24"/>
+              </w:rPr>
+            </w:pPr>
+            <w:r>
+              <w:rPr>
                 <w:rFonts w:eastAsiaTheme="minorHAnsi" w:hint="eastAsia"/>
                 <w:sz w:val="24"/>
                 <w:szCs w:val="24"/>
               </w:rPr>
-            </w:pPr>
+              <w:t>0</w:t>
+            </w:r>
+            <w:r>
+              <w:rPr>
+                <w:rFonts w:eastAsiaTheme="minorHAnsi"/>
+                <w:sz w:val="24"/>
+                <w:szCs w:val="24"/>
+              </w:rPr>
+              <w:t>.651</w:t>
+            </w:r>
           </w:p>
         </w:tc>
         <w:tc>
@@ -2629,11 +3466,27 @@
               <w:ind w:leftChars="0" w:left="0"/>
               <w:jc w:val="center"/>
               <w:rPr>
+                <w:rFonts w:eastAsiaTheme="minorHAnsi"/>
+                <w:sz w:val="24"/>
+                <w:szCs w:val="24"/>
+              </w:rPr>
+            </w:pPr>
+            <w:r>
+              <w:rPr>
                 <w:rFonts w:eastAsiaTheme="minorHAnsi" w:hint="eastAsia"/>
                 <w:sz w:val="24"/>
                 <w:szCs w:val="24"/>
               </w:rPr>
-            </w:pPr>
+              <w:t>0</w:t>
+            </w:r>
+            <w:r>
+              <w:rPr>
+                <w:rFonts w:eastAsiaTheme="minorHAnsi"/>
+                <w:sz w:val="24"/>
+                <w:szCs w:val="24"/>
+              </w:rPr>
+              <w:t>.662</w:t>
+            </w:r>
           </w:p>
         </w:tc>
         <w:tc>
@@ -2647,11 +3500,27 @@
               <w:ind w:leftChars="0" w:left="0"/>
               <w:jc w:val="center"/>
               <w:rPr>
+                <w:rFonts w:eastAsiaTheme="minorHAnsi"/>
+                <w:sz w:val="24"/>
+                <w:szCs w:val="24"/>
+              </w:rPr>
+            </w:pPr>
+            <w:r>
+              <w:rPr>
                 <w:rFonts w:eastAsiaTheme="minorHAnsi" w:hint="eastAsia"/>
                 <w:sz w:val="24"/>
                 <w:szCs w:val="24"/>
               </w:rPr>
-            </w:pPr>
+              <w:t>0</w:t>
+            </w:r>
+            <w:r>
+              <w:rPr>
+                <w:rFonts w:eastAsiaTheme="minorHAnsi"/>
+                <w:sz w:val="24"/>
+                <w:szCs w:val="24"/>
+              </w:rPr>
+              <w:t>.655</w:t>
+            </w:r>
           </w:p>
         </w:tc>
       </w:tr>
@@ -2670,18 +3539,18 @@
               <w:ind w:leftChars="0" w:left="0"/>
               <w:jc w:val="center"/>
               <w:rPr>
+                <w:rFonts w:eastAsiaTheme="minorHAnsi"/>
+                <w:sz w:val="24"/>
+                <w:szCs w:val="24"/>
+              </w:rPr>
+            </w:pPr>
+            <w:r>
+              <w:rPr>
                 <w:rFonts w:eastAsiaTheme="minorHAnsi" w:hint="eastAsia"/>
                 <w:sz w:val="24"/>
                 <w:szCs w:val="24"/>
               </w:rPr>
-            </w:pPr>
-            <w:r>
-              <w:rPr>
-                <w:rFonts w:eastAsiaTheme="minorHAnsi" w:hint="eastAsia"/>
-                <w:sz w:val="24"/>
-                <w:szCs w:val="24"/>
-              </w:rPr>
-              <w:t>Neural Network</w:t>
+              <w:t>AdaBoost</w:t>
             </w:r>
           </w:p>
         </w:tc>
@@ -2696,11 +3565,27 @@
               <w:ind w:leftChars="0" w:left="0"/>
               <w:jc w:val="center"/>
               <w:rPr>
+                <w:rFonts w:eastAsiaTheme="minorHAnsi"/>
+                <w:sz w:val="24"/>
+                <w:szCs w:val="24"/>
+              </w:rPr>
+            </w:pPr>
+            <w:r>
+              <w:rPr>
                 <w:rFonts w:eastAsiaTheme="minorHAnsi" w:hint="eastAsia"/>
                 <w:sz w:val="24"/>
                 <w:szCs w:val="24"/>
               </w:rPr>
-            </w:pPr>
+              <w:t>0</w:t>
+            </w:r>
+            <w:r>
+              <w:rPr>
+                <w:rFonts w:eastAsiaTheme="minorHAnsi"/>
+                <w:sz w:val="24"/>
+                <w:szCs w:val="24"/>
+              </w:rPr>
+              <w:t>.632</w:t>
+            </w:r>
           </w:p>
         </w:tc>
         <w:tc>
@@ -2714,11 +3599,27 @@
               <w:ind w:leftChars="0" w:left="0"/>
               <w:jc w:val="center"/>
               <w:rPr>
+                <w:rFonts w:eastAsiaTheme="minorHAnsi"/>
+                <w:sz w:val="24"/>
+                <w:szCs w:val="24"/>
+              </w:rPr>
+            </w:pPr>
+            <w:r>
+              <w:rPr>
                 <w:rFonts w:eastAsiaTheme="minorHAnsi" w:hint="eastAsia"/>
                 <w:sz w:val="24"/>
                 <w:szCs w:val="24"/>
               </w:rPr>
-            </w:pPr>
+              <w:t>0</w:t>
+            </w:r>
+            <w:r>
+              <w:rPr>
+                <w:rFonts w:eastAsiaTheme="minorHAnsi"/>
+                <w:sz w:val="24"/>
+                <w:szCs w:val="24"/>
+              </w:rPr>
+              <w:t>.620</w:t>
+            </w:r>
           </w:p>
         </w:tc>
         <w:tc>
@@ -2732,11 +3633,27 @@
               <w:ind w:leftChars="0" w:left="0"/>
               <w:jc w:val="center"/>
               <w:rPr>
+                <w:rFonts w:eastAsiaTheme="minorHAnsi"/>
+                <w:sz w:val="24"/>
+                <w:szCs w:val="24"/>
+              </w:rPr>
+            </w:pPr>
+            <w:r>
+              <w:rPr>
                 <w:rFonts w:eastAsiaTheme="minorHAnsi" w:hint="eastAsia"/>
                 <w:sz w:val="24"/>
                 <w:szCs w:val="24"/>
               </w:rPr>
-            </w:pPr>
+              <w:t>0</w:t>
+            </w:r>
+            <w:r>
+              <w:rPr>
+                <w:rFonts w:eastAsiaTheme="minorHAnsi"/>
+                <w:sz w:val="24"/>
+                <w:szCs w:val="24"/>
+              </w:rPr>
+              <w:t>.632</w:t>
+            </w:r>
           </w:p>
         </w:tc>
         <w:tc>
@@ -2750,11 +3667,27 @@
               <w:ind w:leftChars="0" w:left="0"/>
               <w:jc w:val="center"/>
               <w:rPr>
+                <w:rFonts w:eastAsiaTheme="minorHAnsi"/>
+                <w:sz w:val="24"/>
+                <w:szCs w:val="24"/>
+              </w:rPr>
+            </w:pPr>
+            <w:r>
+              <w:rPr>
                 <w:rFonts w:eastAsiaTheme="minorHAnsi" w:hint="eastAsia"/>
                 <w:sz w:val="24"/>
                 <w:szCs w:val="24"/>
               </w:rPr>
-            </w:pPr>
+              <w:t>0</w:t>
+            </w:r>
+            <w:r>
+              <w:rPr>
+                <w:rFonts w:eastAsiaTheme="minorHAnsi"/>
+                <w:sz w:val="24"/>
+                <w:szCs w:val="24"/>
+              </w:rPr>
+              <w:t>.625</w:t>
+            </w:r>
           </w:p>
         </w:tc>
       </w:tr>
@@ -2773,19 +3706,21 @@
               <w:ind w:leftChars="0" w:left="0"/>
               <w:jc w:val="center"/>
               <w:rPr>
+                <w:rFonts w:eastAsiaTheme="minorHAnsi"/>
+                <w:sz w:val="24"/>
+                <w:szCs w:val="24"/>
+              </w:rPr>
+            </w:pPr>
+            <w:proofErr w:type="spellStart"/>
+            <w:r>
+              <w:rPr>
                 <w:rFonts w:eastAsiaTheme="minorHAnsi" w:hint="eastAsia"/>
                 <w:sz w:val="24"/>
                 <w:szCs w:val="24"/>
               </w:rPr>
-            </w:pPr>
-            <w:r>
-              <w:rPr>
-                <w:rFonts w:eastAsiaTheme="minorHAnsi" w:hint="eastAsia"/>
-                <w:sz w:val="24"/>
-                <w:szCs w:val="24"/>
-              </w:rPr>
-              <w:t>Decision Tree</w:t>
-            </w:r>
+              <w:t>OneR</w:t>
+            </w:r>
+            <w:proofErr w:type="spellEnd"/>
           </w:p>
         </w:tc>
         <w:tc>
@@ -2799,11 +3734,27 @@
               <w:ind w:leftChars="0" w:left="0"/>
               <w:jc w:val="center"/>
               <w:rPr>
+                <w:rFonts w:eastAsiaTheme="minorHAnsi"/>
+                <w:sz w:val="24"/>
+                <w:szCs w:val="24"/>
+              </w:rPr>
+            </w:pPr>
+            <w:r>
+              <w:rPr>
                 <w:rFonts w:eastAsiaTheme="minorHAnsi" w:hint="eastAsia"/>
                 <w:sz w:val="24"/>
                 <w:szCs w:val="24"/>
               </w:rPr>
-            </w:pPr>
+              <w:t>0</w:t>
+            </w:r>
+            <w:r>
+              <w:rPr>
+                <w:rFonts w:eastAsiaTheme="minorHAnsi"/>
+                <w:sz w:val="24"/>
+                <w:szCs w:val="24"/>
+              </w:rPr>
+              <w:t>.625</w:t>
+            </w:r>
           </w:p>
         </w:tc>
         <w:tc>
@@ -2817,11 +3768,27 @@
               <w:ind w:leftChars="0" w:left="0"/>
               <w:jc w:val="center"/>
               <w:rPr>
+                <w:rFonts w:eastAsiaTheme="minorHAnsi"/>
+                <w:sz w:val="24"/>
+                <w:szCs w:val="24"/>
+              </w:rPr>
+            </w:pPr>
+            <w:r>
+              <w:rPr>
                 <w:rFonts w:eastAsiaTheme="minorHAnsi" w:hint="eastAsia"/>
                 <w:sz w:val="24"/>
                 <w:szCs w:val="24"/>
               </w:rPr>
-            </w:pPr>
+              <w:t>0</w:t>
+            </w:r>
+            <w:r>
+              <w:rPr>
+                <w:rFonts w:eastAsiaTheme="minorHAnsi"/>
+                <w:sz w:val="24"/>
+                <w:szCs w:val="24"/>
+              </w:rPr>
+              <w:t>.511</w:t>
+            </w:r>
           </w:p>
         </w:tc>
         <w:tc>
@@ -2835,11 +3802,27 @@
               <w:ind w:leftChars="0" w:left="0"/>
               <w:jc w:val="center"/>
               <w:rPr>
+                <w:rFonts w:eastAsiaTheme="minorHAnsi"/>
+                <w:sz w:val="24"/>
+                <w:szCs w:val="24"/>
+              </w:rPr>
+            </w:pPr>
+            <w:r>
+              <w:rPr>
                 <w:rFonts w:eastAsiaTheme="minorHAnsi" w:hint="eastAsia"/>
                 <w:sz w:val="24"/>
                 <w:szCs w:val="24"/>
               </w:rPr>
-            </w:pPr>
+              <w:t>0</w:t>
+            </w:r>
+            <w:r>
+              <w:rPr>
+                <w:rFonts w:eastAsiaTheme="minorHAnsi"/>
+                <w:sz w:val="24"/>
+                <w:szCs w:val="24"/>
+              </w:rPr>
+              <w:t>.625</w:t>
+            </w:r>
           </w:p>
         </w:tc>
         <w:tc>
@@ -2853,11 +3836,27 @@
               <w:ind w:leftChars="0" w:left="0"/>
               <w:jc w:val="center"/>
               <w:rPr>
+                <w:rFonts w:eastAsiaTheme="minorHAnsi"/>
+                <w:sz w:val="24"/>
+                <w:szCs w:val="24"/>
+              </w:rPr>
+            </w:pPr>
+            <w:r>
+              <w:rPr>
                 <w:rFonts w:eastAsiaTheme="minorHAnsi" w:hint="eastAsia"/>
                 <w:sz w:val="24"/>
                 <w:szCs w:val="24"/>
               </w:rPr>
-            </w:pPr>
+              <w:t>0</w:t>
+            </w:r>
+            <w:r>
+              <w:rPr>
+                <w:rFonts w:eastAsiaTheme="minorHAnsi"/>
+                <w:sz w:val="24"/>
+                <w:szCs w:val="24"/>
+              </w:rPr>
+              <w:t>.550</w:t>
+            </w:r>
           </w:p>
         </w:tc>
       </w:tr>
@@ -2876,18 +3875,54 @@
               <w:ind w:leftChars="0" w:left="0"/>
               <w:jc w:val="center"/>
               <w:rPr>
+                <w:rFonts w:eastAsiaTheme="minorHAnsi"/>
+                <w:sz w:val="24"/>
+                <w:szCs w:val="24"/>
+              </w:rPr>
+            </w:pPr>
+            <w:r>
+              <w:rPr>
                 <w:rFonts w:eastAsiaTheme="minorHAnsi" w:hint="eastAsia"/>
                 <w:sz w:val="24"/>
                 <w:szCs w:val="24"/>
               </w:rPr>
+              <w:t>Nearest Neighbors</w:t>
+            </w:r>
+          </w:p>
+          <w:p>
+            <w:pPr>
+              <w:pStyle w:val="a4"/>
+              <w:ind w:leftChars="0" w:left="0"/>
+              <w:jc w:val="center"/>
+              <w:rPr>
+                <w:rFonts w:eastAsiaTheme="minorHAnsi" w:hint="eastAsia"/>
+                <w:sz w:val="24"/>
+                <w:szCs w:val="24"/>
+              </w:rPr>
             </w:pPr>
             <w:r>
               <w:rPr>
+                <w:rFonts w:eastAsiaTheme="minorHAnsi"/>
+                <w:sz w:val="24"/>
+                <w:szCs w:val="24"/>
+              </w:rPr>
+              <w:t>(</w:t>
+            </w:r>
+            <w:r>
+              <w:rPr>
                 <w:rFonts w:eastAsiaTheme="minorHAnsi" w:hint="eastAsia"/>
                 <w:sz w:val="24"/>
                 <w:szCs w:val="24"/>
               </w:rPr>
-              <w:t>Random Forest</w:t>
+              <w:t>K</w:t>
+            </w:r>
+            <w:r>
+              <w:rPr>
+                <w:rFonts w:eastAsiaTheme="minorHAnsi"/>
+                <w:sz w:val="24"/>
+                <w:szCs w:val="24"/>
+              </w:rPr>
+              <w:t>=)</w:t>
             </w:r>
           </w:p>
         </w:tc>
@@ -2902,11 +3937,19 @@
               <w:ind w:leftChars="0" w:left="0"/>
               <w:jc w:val="center"/>
               <w:rPr>
-                <w:rFonts w:eastAsiaTheme="minorHAnsi" w:hint="eastAsia"/>
+                <w:rFonts w:eastAsiaTheme="minorHAnsi"/>
                 <w:sz w:val="24"/>
                 <w:szCs w:val="24"/>
               </w:rPr>
             </w:pPr>
+            <w:r>
+              <w:rPr>
+                <w:rFonts w:eastAsiaTheme="minorHAnsi"/>
+                <w:sz w:val="24"/>
+                <w:szCs w:val="24"/>
+              </w:rPr>
+              <w:t>0.608</w:t>
+            </w:r>
           </w:p>
         </w:tc>
         <w:tc>
@@ -2920,11 +3963,27 @@
               <w:ind w:leftChars="0" w:left="0"/>
               <w:jc w:val="center"/>
               <w:rPr>
+                <w:rFonts w:eastAsiaTheme="minorHAnsi"/>
+                <w:sz w:val="24"/>
+                <w:szCs w:val="24"/>
+              </w:rPr>
+            </w:pPr>
+            <w:r>
+              <w:rPr>
                 <w:rFonts w:eastAsiaTheme="minorHAnsi" w:hint="eastAsia"/>
                 <w:sz w:val="24"/>
                 <w:szCs w:val="24"/>
               </w:rPr>
-            </w:pPr>
+              <w:t>0</w:t>
+            </w:r>
+            <w:r>
+              <w:rPr>
+                <w:rFonts w:eastAsiaTheme="minorHAnsi"/>
+                <w:sz w:val="24"/>
+                <w:szCs w:val="24"/>
+              </w:rPr>
+              <w:t>.612</w:t>
+            </w:r>
           </w:p>
         </w:tc>
         <w:tc>
@@ -2938,11 +3997,27 @@
               <w:ind w:leftChars="0" w:left="0"/>
               <w:jc w:val="center"/>
               <w:rPr>
+                <w:rFonts w:eastAsiaTheme="minorHAnsi"/>
+                <w:sz w:val="24"/>
+                <w:szCs w:val="24"/>
+              </w:rPr>
+            </w:pPr>
+            <w:r>
+              <w:rPr>
                 <w:rFonts w:eastAsiaTheme="minorHAnsi" w:hint="eastAsia"/>
                 <w:sz w:val="24"/>
                 <w:szCs w:val="24"/>
               </w:rPr>
-            </w:pPr>
+              <w:t>0</w:t>
+            </w:r>
+            <w:r>
+              <w:rPr>
+                <w:rFonts w:eastAsiaTheme="minorHAnsi"/>
+                <w:sz w:val="24"/>
+                <w:szCs w:val="24"/>
+              </w:rPr>
+              <w:t>.609</w:t>
+            </w:r>
           </w:p>
         </w:tc>
         <w:tc>
@@ -2956,11 +4031,27 @@
               <w:ind w:leftChars="0" w:left="0"/>
               <w:jc w:val="center"/>
               <w:rPr>
+                <w:rFonts w:eastAsiaTheme="minorHAnsi"/>
+                <w:sz w:val="24"/>
+                <w:szCs w:val="24"/>
+              </w:rPr>
+            </w:pPr>
+            <w:r>
+              <w:rPr>
                 <w:rFonts w:eastAsiaTheme="minorHAnsi" w:hint="eastAsia"/>
                 <w:sz w:val="24"/>
                 <w:szCs w:val="24"/>
               </w:rPr>
-            </w:pPr>
+              <w:t>0</w:t>
+            </w:r>
+            <w:r>
+              <w:rPr>
+                <w:rFonts w:eastAsiaTheme="minorHAnsi"/>
+                <w:sz w:val="24"/>
+                <w:szCs w:val="24"/>
+              </w:rPr>
+              <w:t>.609</w:t>
+            </w:r>
           </w:p>
         </w:tc>
       </w:tr>
@@ -2979,18 +4070,18 @@
               <w:ind w:leftChars="0" w:left="0"/>
               <w:jc w:val="center"/>
               <w:rPr>
+                <w:rFonts w:eastAsiaTheme="minorHAnsi"/>
+                <w:sz w:val="24"/>
+                <w:szCs w:val="24"/>
+              </w:rPr>
+            </w:pPr>
+            <w:r>
+              <w:rPr>
                 <w:rFonts w:eastAsiaTheme="minorHAnsi" w:hint="eastAsia"/>
                 <w:sz w:val="24"/>
                 <w:szCs w:val="24"/>
               </w:rPr>
-            </w:pPr>
-            <w:r>
-              <w:rPr>
-                <w:rFonts w:eastAsiaTheme="minorHAnsi" w:hint="eastAsia"/>
-                <w:sz w:val="24"/>
-                <w:szCs w:val="24"/>
-              </w:rPr>
-              <w:t>Nearest Neighbors</w:t>
+              <w:t>RBF SVM</w:t>
             </w:r>
           </w:p>
         </w:tc>
@@ -3005,11 +4096,27 @@
               <w:ind w:leftChars="0" w:left="0"/>
               <w:jc w:val="center"/>
               <w:rPr>
+                <w:rFonts w:eastAsiaTheme="minorHAnsi"/>
+                <w:sz w:val="24"/>
+                <w:szCs w:val="24"/>
+              </w:rPr>
+            </w:pPr>
+            <w:r>
+              <w:rPr>
                 <w:rFonts w:eastAsiaTheme="minorHAnsi" w:hint="eastAsia"/>
                 <w:sz w:val="24"/>
                 <w:szCs w:val="24"/>
               </w:rPr>
-            </w:pPr>
+              <w:t>0</w:t>
+            </w:r>
+            <w:r>
+              <w:rPr>
+                <w:rFonts w:eastAsiaTheme="minorHAnsi"/>
+                <w:sz w:val="24"/>
+                <w:szCs w:val="24"/>
+              </w:rPr>
+              <w:t>.596</w:t>
+            </w:r>
           </w:p>
         </w:tc>
         <w:tc>
@@ -3023,11 +4130,27 @@
               <w:ind w:leftChars="0" w:left="0"/>
               <w:jc w:val="center"/>
               <w:rPr>
+                <w:rFonts w:eastAsiaTheme="minorHAnsi"/>
+                <w:sz w:val="24"/>
+                <w:szCs w:val="24"/>
+              </w:rPr>
+            </w:pPr>
+            <w:r>
+              <w:rPr>
                 <w:rFonts w:eastAsiaTheme="minorHAnsi" w:hint="eastAsia"/>
                 <w:sz w:val="24"/>
                 <w:szCs w:val="24"/>
               </w:rPr>
-            </w:pPr>
+              <w:t>0</w:t>
+            </w:r>
+            <w:r>
+              <w:rPr>
+                <w:rFonts w:eastAsiaTheme="minorHAnsi"/>
+                <w:sz w:val="24"/>
+                <w:szCs w:val="24"/>
+              </w:rPr>
+              <w:t>.354</w:t>
+            </w:r>
           </w:p>
         </w:tc>
         <w:tc>
@@ -3041,11 +4164,27 @@
               <w:ind w:leftChars="0" w:left="0"/>
               <w:jc w:val="center"/>
               <w:rPr>
+                <w:rFonts w:eastAsiaTheme="minorHAnsi"/>
+                <w:sz w:val="24"/>
+                <w:szCs w:val="24"/>
+              </w:rPr>
+            </w:pPr>
+            <w:r>
+              <w:rPr>
                 <w:rFonts w:eastAsiaTheme="minorHAnsi" w:hint="eastAsia"/>
                 <w:sz w:val="24"/>
                 <w:szCs w:val="24"/>
               </w:rPr>
-            </w:pPr>
+              <w:t>0</w:t>
+            </w:r>
+            <w:r>
+              <w:rPr>
+                <w:rFonts w:eastAsiaTheme="minorHAnsi"/>
+                <w:sz w:val="24"/>
+                <w:szCs w:val="24"/>
+              </w:rPr>
+              <w:t>.595</w:t>
+            </w:r>
           </w:p>
         </w:tc>
         <w:tc>
@@ -3059,11 +4198,27 @@
               <w:ind w:leftChars="0" w:left="0"/>
               <w:jc w:val="center"/>
               <w:rPr>
+                <w:rFonts w:eastAsiaTheme="minorHAnsi"/>
+                <w:sz w:val="24"/>
+                <w:szCs w:val="24"/>
+              </w:rPr>
+            </w:pPr>
+            <w:r>
+              <w:rPr>
                 <w:rFonts w:eastAsiaTheme="minorHAnsi" w:hint="eastAsia"/>
                 <w:sz w:val="24"/>
                 <w:szCs w:val="24"/>
               </w:rPr>
-            </w:pPr>
+              <w:t>0</w:t>
+            </w:r>
+            <w:r>
+              <w:rPr>
+                <w:rFonts w:eastAsiaTheme="minorHAnsi"/>
+                <w:sz w:val="24"/>
+                <w:szCs w:val="24"/>
+              </w:rPr>
+              <w:t>.444</w:t>
+            </w:r>
           </w:p>
         </w:tc>
       </w:tr>
@@ -3082,19 +4237,57 @@
               <w:ind w:leftChars="0" w:left="0"/>
               <w:jc w:val="center"/>
               <w:rPr>
+                <w:rFonts w:eastAsiaTheme="minorHAnsi"/>
+                <w:sz w:val="24"/>
+                <w:szCs w:val="24"/>
+              </w:rPr>
+            </w:pPr>
+            <w:r>
+              <w:rPr>
                 <w:rFonts w:eastAsiaTheme="minorHAnsi" w:hint="eastAsia"/>
                 <w:sz w:val="24"/>
                 <w:szCs w:val="24"/>
               </w:rPr>
+              <w:t>Nearest Neighbors</w:t>
+            </w:r>
+          </w:p>
+          <w:p>
+            <w:pPr>
+              <w:pStyle w:val="a4"/>
+              <w:ind w:leftChars="0" w:left="0"/>
+              <w:jc w:val="center"/>
+              <w:rPr>
+                <w:rFonts w:eastAsiaTheme="minorHAnsi" w:hint="eastAsia"/>
+                <w:sz w:val="24"/>
+                <w:szCs w:val="24"/>
+              </w:rPr>
             </w:pPr>
             <w:r>
               <w:rPr>
+                <w:rFonts w:eastAsiaTheme="minorHAnsi"/>
+                <w:sz w:val="24"/>
+                <w:szCs w:val="24"/>
+              </w:rPr>
+              <w:t>(</w:t>
+            </w:r>
+            <w:r>
+              <w:rPr>
                 <w:rFonts w:eastAsiaTheme="minorHAnsi" w:hint="eastAsia"/>
                 <w:sz w:val="24"/>
                 <w:szCs w:val="24"/>
               </w:rPr>
-              <w:t>OneR</w:t>
-            </w:r>
+              <w:t>K</w:t>
+            </w:r>
+            <w:r>
+              <w:rPr>
+                <w:rFonts w:eastAsiaTheme="minorHAnsi"/>
+                <w:sz w:val="24"/>
+                <w:szCs w:val="24"/>
+              </w:rPr>
+              <w:t>=)</w:t>
+            </w:r>
+            <w:bookmarkStart w:id="0" w:name="_GoBack"/>
+            <w:bookmarkEnd w:id="0"/>
           </w:p>
         </w:tc>
         <w:tc>
@@ -3108,11 +4301,27 @@
               <w:ind w:leftChars="0" w:left="0"/>
               <w:jc w:val="center"/>
               <w:rPr>
+                <w:rFonts w:eastAsiaTheme="minorHAnsi"/>
+                <w:sz w:val="24"/>
+                <w:szCs w:val="24"/>
+              </w:rPr>
+            </w:pPr>
+            <w:r>
+              <w:rPr>
                 <w:rFonts w:eastAsiaTheme="minorHAnsi" w:hint="eastAsia"/>
                 <w:sz w:val="24"/>
                 <w:szCs w:val="24"/>
               </w:rPr>
-            </w:pPr>
+              <w:t>0</w:t>
+            </w:r>
+            <w:r>
+              <w:rPr>
+                <w:rFonts w:eastAsiaTheme="minorHAnsi"/>
+                <w:sz w:val="24"/>
+                <w:szCs w:val="24"/>
+              </w:rPr>
+              <w:t>.593</w:t>
+            </w:r>
           </w:p>
         </w:tc>
         <w:tc>
@@ -3126,11 +4335,27 @@
               <w:ind w:leftChars="0" w:left="0"/>
               <w:jc w:val="center"/>
               <w:rPr>
+                <w:rFonts w:eastAsiaTheme="minorHAnsi"/>
+                <w:sz w:val="24"/>
+                <w:szCs w:val="24"/>
+              </w:rPr>
+            </w:pPr>
+            <w:r>
+              <w:rPr>
                 <w:rFonts w:eastAsiaTheme="minorHAnsi" w:hint="eastAsia"/>
                 <w:sz w:val="24"/>
                 <w:szCs w:val="24"/>
               </w:rPr>
-            </w:pPr>
+              <w:t>0</w:t>
+            </w:r>
+            <w:r>
+              <w:rPr>
+                <w:rFonts w:eastAsiaTheme="minorHAnsi"/>
+                <w:sz w:val="24"/>
+                <w:szCs w:val="24"/>
+              </w:rPr>
+              <w:t>.591</w:t>
+            </w:r>
           </w:p>
         </w:tc>
         <w:tc>
@@ -3144,11 +4369,27 @@
               <w:ind w:leftChars="0" w:left="0"/>
               <w:jc w:val="center"/>
               <w:rPr>
+                <w:rFonts w:eastAsiaTheme="minorHAnsi"/>
+                <w:sz w:val="24"/>
+                <w:szCs w:val="24"/>
+              </w:rPr>
+            </w:pPr>
+            <w:r>
+              <w:rPr>
                 <w:rFonts w:eastAsiaTheme="minorHAnsi" w:hint="eastAsia"/>
                 <w:sz w:val="24"/>
                 <w:szCs w:val="24"/>
               </w:rPr>
-            </w:pPr>
+              <w:t>0</w:t>
+            </w:r>
+            <w:r>
+              <w:rPr>
+                <w:rFonts w:eastAsiaTheme="minorHAnsi"/>
+                <w:sz w:val="24"/>
+                <w:szCs w:val="24"/>
+              </w:rPr>
+              <w:t>.592</w:t>
+            </w:r>
           </w:p>
         </w:tc>
         <w:tc>
@@ -3162,11 +4403,27 @@
               <w:ind w:leftChars="0" w:left="0"/>
               <w:jc w:val="center"/>
               <w:rPr>
+                <w:rFonts w:eastAsiaTheme="minorHAnsi"/>
+                <w:sz w:val="24"/>
+                <w:szCs w:val="24"/>
+              </w:rPr>
+            </w:pPr>
+            <w:r>
+              <w:rPr>
                 <w:rFonts w:eastAsiaTheme="minorHAnsi" w:hint="eastAsia"/>
                 <w:sz w:val="24"/>
                 <w:szCs w:val="24"/>
               </w:rPr>
-            </w:pPr>
+              <w:t>0</w:t>
+            </w:r>
+            <w:r>
+              <w:rPr>
+                <w:rFonts w:eastAsiaTheme="minorHAnsi"/>
+                <w:sz w:val="24"/>
+                <w:szCs w:val="24"/>
+              </w:rPr>
+              <w:t>.589</w:t>
+            </w:r>
           </w:p>
         </w:tc>
       </w:tr>
@@ -3185,18 +4442,18 @@
               <w:ind w:leftChars="0" w:left="0"/>
               <w:jc w:val="center"/>
               <w:rPr>
+                <w:rFonts w:eastAsiaTheme="minorHAnsi"/>
+                <w:sz w:val="24"/>
+                <w:szCs w:val="24"/>
+              </w:rPr>
+            </w:pPr>
+            <w:r>
+              <w:rPr>
                 <w:rFonts w:eastAsiaTheme="minorHAnsi" w:hint="eastAsia"/>
                 <w:sz w:val="24"/>
                 <w:szCs w:val="24"/>
               </w:rPr>
-            </w:pPr>
-            <w:r>
-              <w:rPr>
-                <w:rFonts w:eastAsiaTheme="minorHAnsi" w:hint="eastAsia"/>
-                <w:sz w:val="24"/>
-                <w:szCs w:val="24"/>
-              </w:rPr>
-              <w:t>RBF SVM</w:t>
+              <w:t>Linear SVM</w:t>
             </w:r>
           </w:p>
         </w:tc>
@@ -3211,11 +4468,27 @@
               <w:ind w:leftChars="0" w:left="0"/>
               <w:jc w:val="center"/>
               <w:rPr>
+                <w:rFonts w:eastAsiaTheme="minorHAnsi"/>
+                <w:sz w:val="24"/>
+                <w:szCs w:val="24"/>
+              </w:rPr>
+            </w:pPr>
+            <w:r>
+              <w:rPr>
                 <w:rFonts w:eastAsiaTheme="minorHAnsi" w:hint="eastAsia"/>
                 <w:sz w:val="24"/>
                 <w:szCs w:val="24"/>
               </w:rPr>
-            </w:pPr>
+              <w:t>0</w:t>
+            </w:r>
+            <w:r>
+              <w:rPr>
+                <w:rFonts w:eastAsiaTheme="minorHAnsi"/>
+                <w:sz w:val="24"/>
+                <w:szCs w:val="24"/>
+              </w:rPr>
+              <w:t>.589</w:t>
+            </w:r>
           </w:p>
         </w:tc>
         <w:tc>
@@ -3229,11 +4502,27 @@
               <w:ind w:leftChars="0" w:left="0"/>
               <w:jc w:val="center"/>
               <w:rPr>
+                <w:rFonts w:eastAsiaTheme="minorHAnsi"/>
+                <w:sz w:val="24"/>
+                <w:szCs w:val="24"/>
+              </w:rPr>
+            </w:pPr>
+            <w:r>
+              <w:rPr>
                 <w:rFonts w:eastAsiaTheme="minorHAnsi" w:hint="eastAsia"/>
                 <w:sz w:val="24"/>
                 <w:szCs w:val="24"/>
               </w:rPr>
-            </w:pPr>
+              <w:t>0</w:t>
+            </w:r>
+            <w:r>
+              <w:rPr>
+                <w:rFonts w:eastAsiaTheme="minorHAnsi"/>
+                <w:sz w:val="24"/>
+                <w:szCs w:val="24"/>
+              </w:rPr>
+              <w:t>.439</w:t>
+            </w:r>
           </w:p>
         </w:tc>
         <w:tc>
@@ -3247,11 +4536,27 @@
               <w:ind w:leftChars="0" w:left="0"/>
               <w:jc w:val="center"/>
               <w:rPr>
+                <w:rFonts w:eastAsiaTheme="minorHAnsi"/>
+                <w:sz w:val="24"/>
+                <w:szCs w:val="24"/>
+              </w:rPr>
+            </w:pPr>
+            <w:r>
+              <w:rPr>
                 <w:rFonts w:eastAsiaTheme="minorHAnsi" w:hint="eastAsia"/>
                 <w:sz w:val="24"/>
                 <w:szCs w:val="24"/>
               </w:rPr>
-            </w:pPr>
+              <w:t>0</w:t>
+            </w:r>
+            <w:r>
+              <w:rPr>
+                <w:rFonts w:eastAsiaTheme="minorHAnsi"/>
+                <w:sz w:val="24"/>
+                <w:szCs w:val="24"/>
+              </w:rPr>
+              <w:t>.589</w:t>
+            </w:r>
           </w:p>
         </w:tc>
         <w:tc>
@@ -3265,11 +4570,27 @@
               <w:ind w:leftChars="0" w:left="0"/>
               <w:jc w:val="center"/>
               <w:rPr>
+                <w:rFonts w:eastAsiaTheme="minorHAnsi"/>
+                <w:sz w:val="24"/>
+                <w:szCs w:val="24"/>
+              </w:rPr>
+            </w:pPr>
+            <w:r>
+              <w:rPr>
                 <w:rFonts w:eastAsiaTheme="minorHAnsi" w:hint="eastAsia"/>
                 <w:sz w:val="24"/>
                 <w:szCs w:val="24"/>
               </w:rPr>
-            </w:pPr>
+              <w:t>0</w:t>
+            </w:r>
+            <w:r>
+              <w:rPr>
+                <w:rFonts w:eastAsiaTheme="minorHAnsi"/>
+                <w:sz w:val="24"/>
+                <w:szCs w:val="24"/>
+              </w:rPr>
+              <w:t>.452</w:t>
+            </w:r>
           </w:p>
         </w:tc>
       </w:tr>
@@ -3288,18 +4609,19 @@
               <w:ind w:leftChars="0" w:left="0"/>
               <w:jc w:val="center"/>
               <w:rPr>
+                <w:rFonts w:eastAsiaTheme="minorHAnsi"/>
+                <w:sz w:val="24"/>
+                <w:szCs w:val="24"/>
+              </w:rPr>
+            </w:pPr>
+            <w:r>
+              <w:rPr>
                 <w:rFonts w:eastAsiaTheme="minorHAnsi" w:hint="eastAsia"/>
                 <w:sz w:val="24"/>
                 <w:szCs w:val="24"/>
               </w:rPr>
-            </w:pPr>
-            <w:r>
-              <w:rPr>
-                <w:rFonts w:eastAsiaTheme="minorHAnsi" w:hint="eastAsia"/>
-                <w:sz w:val="24"/>
-                <w:szCs w:val="24"/>
-              </w:rPr>
-              <w:t>Zero R</w:t>
+              <w:lastRenderedPageBreak/>
+              <w:t>Neural Network</w:t>
             </w:r>
           </w:p>
         </w:tc>
@@ -3314,11 +4636,27 @@
               <w:ind w:leftChars="0" w:left="0"/>
               <w:jc w:val="center"/>
               <w:rPr>
+                <w:rFonts w:eastAsiaTheme="minorHAnsi"/>
+                <w:sz w:val="24"/>
+                <w:szCs w:val="24"/>
+              </w:rPr>
+            </w:pPr>
+            <w:r>
+              <w:rPr>
                 <w:rFonts w:eastAsiaTheme="minorHAnsi" w:hint="eastAsia"/>
                 <w:sz w:val="24"/>
                 <w:szCs w:val="24"/>
               </w:rPr>
-            </w:pPr>
+              <w:t>0</w:t>
+            </w:r>
+            <w:r>
+              <w:rPr>
+                <w:rFonts w:eastAsiaTheme="minorHAnsi"/>
+                <w:sz w:val="24"/>
+                <w:szCs w:val="24"/>
+              </w:rPr>
+              <w:t>.484</w:t>
+            </w:r>
           </w:p>
         </w:tc>
         <w:tc>
@@ -3332,11 +4670,27 @@
               <w:ind w:leftChars="0" w:left="0"/>
               <w:jc w:val="center"/>
               <w:rPr>
+                <w:rFonts w:eastAsiaTheme="minorHAnsi"/>
+                <w:sz w:val="24"/>
+                <w:szCs w:val="24"/>
+              </w:rPr>
+            </w:pPr>
+            <w:r>
+              <w:rPr>
                 <w:rFonts w:eastAsiaTheme="minorHAnsi" w:hint="eastAsia"/>
                 <w:sz w:val="24"/>
                 <w:szCs w:val="24"/>
               </w:rPr>
-            </w:pPr>
+              <w:t>0</w:t>
+            </w:r>
+            <w:r>
+              <w:rPr>
+                <w:rFonts w:eastAsiaTheme="minorHAnsi"/>
+                <w:sz w:val="24"/>
+                <w:szCs w:val="24"/>
+              </w:rPr>
+              <w:t>.443</w:t>
+            </w:r>
           </w:p>
         </w:tc>
         <w:tc>
@@ -3350,11 +4704,27 @@
               <w:ind w:leftChars="0" w:left="0"/>
               <w:jc w:val="center"/>
               <w:rPr>
+                <w:rFonts w:eastAsiaTheme="minorHAnsi"/>
+                <w:sz w:val="24"/>
+                <w:szCs w:val="24"/>
+              </w:rPr>
+            </w:pPr>
+            <w:r>
+              <w:rPr>
                 <w:rFonts w:eastAsiaTheme="minorHAnsi" w:hint="eastAsia"/>
                 <w:sz w:val="24"/>
                 <w:szCs w:val="24"/>
               </w:rPr>
-            </w:pPr>
+              <w:t>0</w:t>
+            </w:r>
+            <w:r>
+              <w:rPr>
+                <w:rFonts w:eastAsiaTheme="minorHAnsi"/>
+                <w:sz w:val="24"/>
+                <w:szCs w:val="24"/>
+              </w:rPr>
+              <w:t>.371</w:t>
+            </w:r>
           </w:p>
         </w:tc>
         <w:tc>
@@ -3368,11 +4738,27 @@
               <w:ind w:leftChars="0" w:left="0"/>
               <w:jc w:val="center"/>
               <w:rPr>
+                <w:rFonts w:eastAsiaTheme="minorHAnsi"/>
+                <w:sz w:val="24"/>
+                <w:szCs w:val="24"/>
+              </w:rPr>
+            </w:pPr>
+            <w:r>
+              <w:rPr>
                 <w:rFonts w:eastAsiaTheme="minorHAnsi" w:hint="eastAsia"/>
                 <w:sz w:val="24"/>
                 <w:szCs w:val="24"/>
               </w:rPr>
-            </w:pPr>
+              <w:t>0</w:t>
+            </w:r>
+            <w:r>
+              <w:rPr>
+                <w:rFonts w:eastAsiaTheme="minorHAnsi"/>
+                <w:sz w:val="24"/>
+                <w:szCs w:val="24"/>
+              </w:rPr>
+              <w:t>.391</w:t>
+            </w:r>
           </w:p>
         </w:tc>
       </w:tr>
@@ -3391,7 +4777,7 @@
               <w:ind w:leftChars="0" w:left="0"/>
               <w:jc w:val="center"/>
               <w:rPr>
-                <w:rFonts w:eastAsiaTheme="minorHAnsi" w:hint="eastAsia"/>
+                <w:rFonts w:eastAsiaTheme="minorHAnsi"/>
                 <w:sz w:val="24"/>
                 <w:szCs w:val="24"/>
               </w:rPr>
@@ -3433,11 +4819,27 @@
               <w:ind w:leftChars="0" w:left="0"/>
               <w:jc w:val="center"/>
               <w:rPr>
+                <w:rFonts w:eastAsiaTheme="minorHAnsi"/>
+                <w:sz w:val="24"/>
+                <w:szCs w:val="24"/>
+              </w:rPr>
+            </w:pPr>
+            <w:r>
+              <w:rPr>
                 <w:rFonts w:eastAsiaTheme="minorHAnsi" w:hint="eastAsia"/>
                 <w:sz w:val="24"/>
                 <w:szCs w:val="24"/>
               </w:rPr>
-            </w:pPr>
+              <w:t>0</w:t>
+            </w:r>
+            <w:r>
+              <w:rPr>
+                <w:rFonts w:eastAsiaTheme="minorHAnsi"/>
+                <w:sz w:val="24"/>
+                <w:szCs w:val="24"/>
+              </w:rPr>
+              <w:t>.294</w:t>
+            </w:r>
           </w:p>
         </w:tc>
         <w:tc>
@@ -3451,11 +4853,27 @@
               <w:ind w:leftChars="0" w:left="0"/>
               <w:jc w:val="center"/>
               <w:rPr>
+                <w:rFonts w:eastAsiaTheme="minorHAnsi"/>
+                <w:sz w:val="24"/>
+                <w:szCs w:val="24"/>
+              </w:rPr>
+            </w:pPr>
+            <w:r>
+              <w:rPr>
                 <w:rFonts w:eastAsiaTheme="minorHAnsi" w:hint="eastAsia"/>
                 <w:sz w:val="24"/>
                 <w:szCs w:val="24"/>
               </w:rPr>
-            </w:pPr>
+              <w:t>0</w:t>
+            </w:r>
+            <w:r>
+              <w:rPr>
+                <w:rFonts w:eastAsiaTheme="minorHAnsi"/>
+                <w:sz w:val="24"/>
+                <w:szCs w:val="24"/>
+              </w:rPr>
+              <w:t>.556</w:t>
+            </w:r>
           </w:p>
         </w:tc>
         <w:tc>
@@ -3469,11 +4887,27 @@
               <w:ind w:leftChars="0" w:left="0"/>
               <w:jc w:val="center"/>
               <w:rPr>
+                <w:rFonts w:eastAsiaTheme="minorHAnsi"/>
+                <w:sz w:val="24"/>
+                <w:szCs w:val="24"/>
+              </w:rPr>
+            </w:pPr>
+            <w:r>
+              <w:rPr>
                 <w:rFonts w:eastAsiaTheme="minorHAnsi" w:hint="eastAsia"/>
                 <w:sz w:val="24"/>
                 <w:szCs w:val="24"/>
               </w:rPr>
-            </w:pPr>
+              <w:t>0</w:t>
+            </w:r>
+            <w:r>
+              <w:rPr>
+                <w:rFonts w:eastAsiaTheme="minorHAnsi"/>
+                <w:sz w:val="24"/>
+                <w:szCs w:val="24"/>
+              </w:rPr>
+              <w:t>.294</w:t>
+            </w:r>
           </w:p>
         </w:tc>
         <w:tc>
@@ -3487,146 +4921,868 @@
               <w:ind w:leftChars="0" w:left="0"/>
               <w:jc w:val="center"/>
               <w:rPr>
+                <w:rFonts w:eastAsiaTheme="minorHAnsi"/>
+                <w:sz w:val="24"/>
+                <w:szCs w:val="24"/>
+              </w:rPr>
+            </w:pPr>
+            <w:r>
+              <w:rPr>
                 <w:rFonts w:eastAsiaTheme="minorHAnsi" w:hint="eastAsia"/>
                 <w:sz w:val="24"/>
                 <w:szCs w:val="24"/>
               </w:rPr>
-            </w:pPr>
+              <w:t>0</w:t>
+            </w:r>
+            <w:r>
+              <w:rPr>
+                <w:rFonts w:eastAsiaTheme="minorHAnsi"/>
+                <w:sz w:val="24"/>
+                <w:szCs w:val="24"/>
+              </w:rPr>
+              <w:t>.188</w:t>
+            </w:r>
           </w:p>
         </w:tc>
       </w:tr>
     </w:tbl>
     <w:p>
       <w:pPr>
-        <w:widowControl/>
-        <w:shd w:val="clear" w:color="auto" w:fill="FFFFFF"/>
-        <w:wordWrap/>
-        <w:autoSpaceDE/>
-        <w:autoSpaceDN/>
-        <w:snapToGrid w:val="0"/>
-        <w:textAlignment w:val="baseline"/>
-        <w:rPr>
-          <w:rFonts w:eastAsiaTheme="minorHAnsi" w:cs="굴림" w:hint="eastAsia"/>
-          <w:color w:val="000000"/>
-          <w:kern w:val="0"/>
-          <w:szCs w:val="20"/>
+        <w:tabs>
+          <w:tab w:val="left" w:pos="800"/>
+          <w:tab w:val="left" w:pos="1600"/>
+          <w:tab w:val="left" w:pos="2400"/>
+          <w:tab w:val="left" w:pos="3200"/>
+          <w:tab w:val="left" w:pos="4000"/>
+          <w:tab w:val="left" w:pos="4800"/>
+          <w:tab w:val="left" w:pos="5600"/>
+          <w:tab w:val="left" w:pos="7128"/>
+        </w:tabs>
+        <w:rPr>
+          <w:rFonts w:eastAsiaTheme="minorHAnsi"/>
         </w:rPr>
       </w:pPr>
+      <w:r>
+        <w:rPr>
+          <w:rFonts w:eastAsiaTheme="minorHAnsi"/>
+        </w:rPr>
+        <w:tab/>
+      </w:r>
     </w:p>
     <w:p>
       <w:pPr>
-        <w:widowControl/>
-        <w:shd w:val="clear" w:color="auto" w:fill="FFFFFF"/>
-        <w:wordWrap/>
-        <w:autoSpaceDE/>
-        <w:autoSpaceDN/>
-        <w:snapToGrid w:val="0"/>
-        <w:textAlignment w:val="baseline"/>
-        <w:rPr>
-          <w:rFonts w:eastAsiaTheme="minorHAnsi" w:cs="굴림" w:hint="eastAsia"/>
-          <w:color w:val="000000"/>
-          <w:kern w:val="0"/>
-          <w:szCs w:val="20"/>
+        <w:rPr>
+          <w:rFonts w:eastAsiaTheme="minorHAnsi"/>
+          <w:sz w:val="24"/>
+          <w:szCs w:val="24"/>
         </w:rPr>
       </w:pPr>
       <w:r>
         <w:rPr>
-          <w:rFonts w:eastAsiaTheme="minorHAnsi" w:cs="굴림" w:hint="eastAsia"/>
-          <w:color w:val="000000"/>
-          <w:kern w:val="0"/>
-          <w:sz w:val="22"/>
-        </w:rPr>
-        <w:t>&lt;Evaluation&gt;</w:t>
+          <w:rFonts w:eastAsiaTheme="minorHAnsi"/>
+        </w:rPr>
+        <w:tab/>
+      </w:r>
+      <w:r>
+        <w:rPr>
+          <w:rFonts w:eastAsiaTheme="minorHAnsi" w:hint="eastAsia"/>
+        </w:rPr>
+        <w:t xml:space="preserve">가장 높은 </w:t>
+      </w:r>
+      <w:r>
+        <w:rPr>
+          <w:rFonts w:eastAsiaTheme="minorHAnsi"/>
+        </w:rPr>
+        <w:t>Accuracy</w:t>
+      </w:r>
+      <w:r>
+        <w:rPr>
+          <w:rFonts w:eastAsiaTheme="minorHAnsi" w:hint="eastAsia"/>
+        </w:rPr>
+        <w:t xml:space="preserve">를 가지는 </w:t>
+      </w:r>
+      <w:r>
+        <w:rPr>
+          <w:rFonts w:eastAsiaTheme="minorHAnsi" w:hint="eastAsia"/>
+        </w:rPr>
+        <w:t xml:space="preserve">모델은 </w:t>
+      </w:r>
+      <w:r>
+        <w:rPr>
+          <w:rFonts w:eastAsiaTheme="minorHAnsi"/>
+        </w:rPr>
+        <w:t>Random Forest</w:t>
+      </w:r>
+      <w:r>
+        <w:rPr>
+          <w:rFonts w:eastAsiaTheme="minorHAnsi" w:hint="eastAsia"/>
+        </w:rPr>
+        <w:t>이고,</w:t>
+      </w:r>
+      <w:r>
+        <w:rPr>
+          <w:rFonts w:eastAsiaTheme="minorHAnsi"/>
+        </w:rPr>
+        <w:t xml:space="preserve"> </w:t>
+      </w:r>
+      <w:r>
+        <w:rPr>
+          <w:rFonts w:eastAsiaTheme="minorHAnsi" w:hint="eastAsia"/>
+        </w:rPr>
+        <w:t xml:space="preserve">가장 낮은 </w:t>
+      </w:r>
+      <w:r>
+        <w:rPr>
+          <w:rFonts w:eastAsiaTheme="minorHAnsi"/>
+        </w:rPr>
+        <w:t>Accura</w:t>
+      </w:r>
+      <w:r>
+        <w:rPr>
+          <w:rFonts w:eastAsiaTheme="minorHAnsi"/>
+          <w:sz w:val="22"/>
+        </w:rPr>
+        <w:t>cy</w:t>
+      </w:r>
+      <w:r>
+        <w:rPr>
+          <w:rFonts w:eastAsiaTheme="minorHAnsi" w:hint="eastAsia"/>
+          <w:sz w:val="22"/>
+        </w:rPr>
+        <w:t xml:space="preserve">를 가지는 모델은 </w:t>
+      </w:r>
+      <w:r>
+        <w:rPr>
+          <w:rFonts w:eastAsiaTheme="minorHAnsi" w:hint="eastAsia"/>
+          <w:sz w:val="22"/>
+        </w:rPr>
+        <w:t>Na</w:t>
+      </w:r>
+      <w:r>
+        <w:rPr>
+          <w:rFonts w:eastAsiaTheme="minorHAnsi" w:cs="Calibri" w:hint="eastAsia"/>
+          <w:sz w:val="22"/>
+        </w:rPr>
+        <w:t>ï</w:t>
+      </w:r>
+      <w:r>
+        <w:rPr>
+          <w:rFonts w:eastAsiaTheme="minorHAnsi" w:hint="eastAsia"/>
+          <w:sz w:val="22"/>
+        </w:rPr>
+        <w:t>ve Bayes</w:t>
+      </w:r>
+      <w:r>
+        <w:rPr>
+          <w:rFonts w:eastAsiaTheme="minorHAnsi" w:hint="eastAsia"/>
+          <w:sz w:val="22"/>
+        </w:rPr>
+        <w:t>입니다.</w:t>
+      </w:r>
+      <w:r>
+        <w:rPr>
+          <w:rFonts w:eastAsiaTheme="minorHAnsi"/>
+          <w:sz w:val="24"/>
+          <w:szCs w:val="24"/>
+        </w:rPr>
+        <w:t xml:space="preserve"> </w:t>
       </w:r>
     </w:p>
     <w:p>
       <w:pPr>
-        <w:widowControl/>
-        <w:shd w:val="clear" w:color="auto" w:fill="FFFFFF"/>
-        <w:wordWrap/>
-        <w:autoSpaceDE/>
-        <w:autoSpaceDN/>
-        <w:snapToGrid w:val="0"/>
-        <w:textAlignment w:val="baseline"/>
-        <w:rPr>
-          <w:rFonts w:eastAsiaTheme="minorHAnsi" w:cs="굴림"/>
-          <w:color w:val="000000"/>
-          <w:kern w:val="0"/>
+        <w:ind w:firstLine="800"/>
+        <w:rPr>
+          <w:rFonts w:eastAsiaTheme="minorHAnsi" w:hint="eastAsia"/>
           <w:sz w:val="22"/>
         </w:rPr>
       </w:pPr>
       <w:r>
         <w:rPr>
-          <w:rFonts w:eastAsiaTheme="minorHAnsi" w:cs="굴림" w:hint="eastAsia"/>
-          <w:color w:val="000000"/>
-          <w:kern w:val="0"/>
-          <w:sz w:val="22"/>
-        </w:rPr>
-        <w:t>Cross Validation</w:t>
-      </w:r>
-      <w:r>
-        <w:rPr>
-          <w:rFonts w:eastAsiaTheme="minorHAnsi" w:cs="굴림" w:hint="eastAsia"/>
-          <w:color w:val="000000"/>
-          <w:kern w:val="0"/>
-          <w:sz w:val="22"/>
-        </w:rPr>
-        <w:t>을 이용하여 각 모델의 성능을 평가하였습니다.</w:t>
-      </w:r>
-      <w:r>
-        <w:rPr>
-          <w:rFonts w:eastAsiaTheme="minorHAnsi" w:cs="굴림"/>
-          <w:color w:val="000000"/>
-          <w:kern w:val="0"/>
+          <w:rFonts w:eastAsiaTheme="minorHAnsi"/>
+          <w:sz w:val="22"/>
+        </w:rPr>
+        <w:t>Random Fores</w:t>
+      </w:r>
+      <w:r>
+        <w:rPr>
+          <w:rFonts w:eastAsiaTheme="minorHAnsi" w:hint="eastAsia"/>
+          <w:sz w:val="22"/>
+        </w:rPr>
+        <w:t>t</w:t>
+      </w:r>
+      <w:r>
+        <w:rPr>
+          <w:rFonts w:eastAsiaTheme="minorHAnsi"/>
           <w:sz w:val="22"/>
         </w:rPr>
         <w:t xml:space="preserve"> </w:t>
+      </w:r>
+      <w:r>
+        <w:rPr>
+          <w:rFonts w:eastAsiaTheme="minorHAnsi" w:hint="eastAsia"/>
+          <w:sz w:val="22"/>
+        </w:rPr>
+        <w:t xml:space="preserve">모델은 </w:t>
+      </w:r>
+      <w:r>
+        <w:rPr>
+          <w:rFonts w:eastAsiaTheme="minorHAnsi" w:hint="eastAsia"/>
+          <w:sz w:val="22"/>
+        </w:rPr>
+        <w:t xml:space="preserve">모델들 가운데 가장 높은 </w:t>
+      </w:r>
+      <w:r>
+        <w:rPr>
+          <w:rFonts w:eastAsiaTheme="minorHAnsi"/>
+          <w:sz w:val="22"/>
+        </w:rPr>
+        <w:t>Accuracy</w:t>
+      </w:r>
+      <w:r>
+        <w:rPr>
+          <w:rFonts w:eastAsiaTheme="minorHAnsi" w:hint="eastAsia"/>
+          <w:sz w:val="22"/>
+        </w:rPr>
+        <w:t xml:space="preserve"> 값</w:t>
+      </w:r>
+      <w:r>
+        <w:rPr>
+          <w:rFonts w:eastAsiaTheme="minorHAnsi" w:hint="eastAsia"/>
+          <w:sz w:val="22"/>
+        </w:rPr>
+        <w:t xml:space="preserve">을 가지고 </w:t>
+      </w:r>
+      <w:r>
+        <w:rPr>
+          <w:rFonts w:eastAsiaTheme="minorHAnsi"/>
+          <w:sz w:val="22"/>
+        </w:rPr>
+        <w:t xml:space="preserve">Precision, Recall, F1 Score </w:t>
+      </w:r>
+      <w:r>
+        <w:rPr>
+          <w:rFonts w:eastAsiaTheme="minorHAnsi" w:hint="eastAsia"/>
+          <w:sz w:val="22"/>
+        </w:rPr>
+        <w:t xml:space="preserve">역시 </w:t>
+      </w:r>
+      <w:r>
+        <w:rPr>
+          <w:rFonts w:eastAsiaTheme="minorHAnsi" w:hint="eastAsia"/>
+          <w:sz w:val="22"/>
+        </w:rPr>
+        <w:t xml:space="preserve">다른 모델보다 높은 값을 가집니다. </w:t>
       </w:r>
     </w:p>
     <w:p>
       <w:pPr>
-        <w:widowControl/>
-        <w:shd w:val="clear" w:color="auto" w:fill="FFFFFF"/>
-        <w:wordWrap/>
-        <w:autoSpaceDE/>
-        <w:autoSpaceDN/>
-        <w:snapToGrid w:val="0"/>
-        <w:textAlignment w:val="baseline"/>
-        <w:rPr>
-          <w:rFonts w:eastAsiaTheme="minorHAnsi" w:cs="굴림" w:hint="eastAsia"/>
-          <w:color w:val="000000"/>
-          <w:kern w:val="0"/>
-          <w:szCs w:val="20"/>
+        <w:ind w:firstLine="800"/>
+        <w:rPr>
+          <w:rFonts w:eastAsiaTheme="minorHAnsi" w:hint="eastAsia"/>
+          <w:sz w:val="22"/>
         </w:rPr>
       </w:pPr>
-      <w:bookmarkStart w:id="0" w:name="_GoBack"/>
-      <w:bookmarkEnd w:id="0"/>
-      <w:r>
-        <w:rPr>
-          <w:rFonts w:eastAsiaTheme="minorHAnsi" w:cs="굴림" w:hint="eastAsia"/>
-          <w:color w:val="000000"/>
-          <w:kern w:val="0"/>
-          <w:sz w:val="22"/>
-        </w:rPr>
-        <w:t>//</w:t>
-      </w:r>
-      <w:r>
-        <w:rPr>
-          <w:rFonts w:eastAsiaTheme="minorHAnsi" w:cs="굴림"/>
-          <w:color w:val="000000"/>
-          <w:kern w:val="0"/>
+      <w:r>
+        <w:rPr>
+          <w:rFonts w:eastAsiaTheme="minorHAnsi" w:hint="eastAsia"/>
+          <w:sz w:val="22"/>
+        </w:rPr>
+        <w:t>Na</w:t>
+      </w:r>
+      <w:r>
+        <w:rPr>
+          <w:rFonts w:eastAsiaTheme="minorHAnsi" w:cs="Calibri" w:hint="eastAsia"/>
+          <w:sz w:val="22"/>
+        </w:rPr>
+        <w:t>ï</w:t>
+      </w:r>
+      <w:r>
+        <w:rPr>
+          <w:rFonts w:eastAsiaTheme="minorHAnsi" w:hint="eastAsia"/>
+          <w:sz w:val="22"/>
+        </w:rPr>
+        <w:t>ve Bayes</w:t>
+      </w:r>
+      <w:r>
+        <w:rPr>
+          <w:rFonts w:eastAsiaTheme="minorHAnsi"/>
           <w:sz w:val="22"/>
         </w:rPr>
         <w:t xml:space="preserve"> </w:t>
       </w:r>
       <w:r>
         <w:rPr>
-          <w:rFonts w:eastAsiaTheme="minorHAnsi" w:cs="굴림" w:hint="eastAsia"/>
-          <w:color w:val="000000"/>
-          <w:kern w:val="0"/>
-          <w:sz w:val="22"/>
-        </w:rPr>
-        <w:t>cv를 선택한 이유도 써야할까</w:t>
+          <w:rFonts w:eastAsiaTheme="minorHAnsi" w:hint="eastAsia"/>
+          <w:sz w:val="22"/>
+        </w:rPr>
+        <w:t>모델은</w:t>
+      </w:r>
+      <w:r>
+        <w:rPr>
+          <w:rFonts w:eastAsiaTheme="minorHAnsi"/>
+          <w:sz w:val="22"/>
+        </w:rPr>
+        <w:t xml:space="preserve"> </w:t>
+      </w:r>
+      <w:r>
+        <w:rPr>
+          <w:rFonts w:eastAsiaTheme="minorHAnsi" w:hint="eastAsia"/>
+          <w:sz w:val="22"/>
+        </w:rPr>
+        <w:t xml:space="preserve">가장 낮은 </w:t>
+      </w:r>
+      <w:r>
+        <w:rPr>
+          <w:rFonts w:eastAsiaTheme="minorHAnsi"/>
+          <w:sz w:val="22"/>
+        </w:rPr>
+        <w:t>Accuracy</w:t>
+      </w:r>
+      <w:r>
+        <w:rPr>
+          <w:rFonts w:eastAsiaTheme="minorHAnsi" w:hint="eastAsia"/>
+          <w:sz w:val="22"/>
+        </w:rPr>
+        <w:t>를 가지는 모델이지만,</w:t>
+      </w:r>
+      <w:r>
+        <w:rPr>
+          <w:rFonts w:eastAsiaTheme="minorHAnsi"/>
+          <w:sz w:val="22"/>
+        </w:rPr>
+        <w:t xml:space="preserve"> </w:t>
+      </w:r>
+      <w:r>
+        <w:rPr>
+          <w:rFonts w:eastAsiaTheme="minorHAnsi"/>
+          <w:sz w:val="22"/>
+        </w:rPr>
+        <w:t>Accuracy</w:t>
+      </w:r>
+      <w:r>
+        <w:rPr>
+          <w:rFonts w:eastAsiaTheme="minorHAnsi"/>
+          <w:sz w:val="22"/>
+        </w:rPr>
+        <w:t xml:space="preserve">, </w:t>
+      </w:r>
+      <w:r>
+        <w:rPr>
+          <w:rFonts w:eastAsiaTheme="minorHAnsi"/>
+          <w:sz w:val="22"/>
+        </w:rPr>
+        <w:t xml:space="preserve">Recall, </w:t>
+      </w:r>
+      <w:r>
+        <w:rPr>
+          <w:rFonts w:eastAsiaTheme="minorHAnsi"/>
+          <w:sz w:val="22"/>
+        </w:rPr>
+        <w:t>F1 Score</w:t>
+      </w:r>
+      <w:r>
+        <w:rPr>
+          <w:rFonts w:eastAsiaTheme="minorHAnsi" w:hint="eastAsia"/>
+          <w:sz w:val="22"/>
+        </w:rPr>
+        <w:t>에 비해</w:t>
+      </w:r>
+      <w:r>
+        <w:rPr>
+          <w:rFonts w:eastAsiaTheme="minorHAnsi" w:hint="eastAsia"/>
+          <w:sz w:val="22"/>
+        </w:rPr>
+        <w:t xml:space="preserve"> 상대적으로</w:t>
+      </w:r>
+      <w:r>
+        <w:rPr>
+          <w:rFonts w:eastAsiaTheme="minorHAnsi" w:hint="eastAsia"/>
+          <w:sz w:val="22"/>
+        </w:rPr>
+        <w:t xml:space="preserve"> 높은 </w:t>
+      </w:r>
+      <w:r>
+        <w:rPr>
+          <w:rFonts w:eastAsiaTheme="minorHAnsi"/>
+          <w:sz w:val="22"/>
+        </w:rPr>
+        <w:t>Preci</w:t>
+      </w:r>
+      <w:r>
+        <w:rPr>
+          <w:rFonts w:eastAsiaTheme="minorHAnsi" w:hint="eastAsia"/>
+          <w:sz w:val="22"/>
+        </w:rPr>
+        <w:t>s</w:t>
+      </w:r>
+      <w:r>
+        <w:rPr>
+          <w:rFonts w:eastAsiaTheme="minorHAnsi"/>
+          <w:sz w:val="22"/>
+        </w:rPr>
+        <w:t>io</w:t>
+      </w:r>
+      <w:r>
+        <w:rPr>
+          <w:rFonts w:eastAsiaTheme="minorHAnsi" w:hint="eastAsia"/>
+          <w:sz w:val="22"/>
+        </w:rPr>
+        <w:t xml:space="preserve">n을 </w:t>
+      </w:r>
+      <w:r>
+        <w:rPr>
+          <w:rFonts w:eastAsiaTheme="minorHAnsi" w:hint="eastAsia"/>
+          <w:sz w:val="22"/>
+        </w:rPr>
+        <w:t xml:space="preserve">가집니다. </w:t>
+      </w:r>
+      <w:r>
+        <w:rPr>
+          <w:rFonts w:eastAsiaTheme="minorHAnsi"/>
+          <w:sz w:val="22"/>
+        </w:rPr>
+        <w:t>Precision</w:t>
+      </w:r>
+      <w:r>
+        <w:rPr>
+          <w:rFonts w:eastAsiaTheme="minorHAnsi" w:hint="eastAsia"/>
+          <w:sz w:val="22"/>
+        </w:rPr>
+        <w:t xml:space="preserve">은 </w:t>
+      </w:r>
+      <w:r>
+        <w:rPr>
+          <w:rFonts w:eastAsiaTheme="minorHAnsi"/>
+          <w:sz w:val="22"/>
+        </w:rPr>
+        <w:t>True</w:t>
+      </w:r>
+      <w:r>
+        <w:rPr>
+          <w:rFonts w:eastAsiaTheme="minorHAnsi" w:hint="eastAsia"/>
+          <w:sz w:val="22"/>
+        </w:rPr>
+        <w:t xml:space="preserve">라고 분류했을 때 실제로 </w:t>
+      </w:r>
+      <w:r>
+        <w:rPr>
+          <w:rFonts w:eastAsiaTheme="minorHAnsi"/>
+          <w:sz w:val="22"/>
+        </w:rPr>
+        <w:t xml:space="preserve">True </w:t>
+      </w:r>
+      <w:r>
+        <w:rPr>
+          <w:rFonts w:eastAsiaTheme="minorHAnsi" w:hint="eastAsia"/>
+          <w:sz w:val="22"/>
+        </w:rPr>
+        <w:t xml:space="preserve">값을 가지는 </w:t>
+      </w:r>
+      <w:r>
+        <w:rPr>
+          <w:rFonts w:eastAsiaTheme="minorHAnsi" w:hint="eastAsia"/>
+          <w:sz w:val="22"/>
+        </w:rPr>
+        <w:t xml:space="preserve">비율 </w:t>
+      </w:r>
+      <w:r>
+        <w:rPr>
+          <w:rFonts w:eastAsiaTheme="minorHAnsi"/>
+          <w:sz w:val="22"/>
+        </w:rPr>
+        <w:t>(</w:t>
+      </w:r>
+      <w:r>
+        <w:rPr>
+          <w:rFonts w:eastAsiaTheme="minorHAnsi" w:hint="eastAsia"/>
+          <w:sz w:val="22"/>
+        </w:rPr>
+        <w:t>T</w:t>
+      </w:r>
+      <w:r>
+        <w:rPr>
+          <w:rFonts w:eastAsiaTheme="minorHAnsi"/>
+          <w:sz w:val="22"/>
+        </w:rPr>
+        <w:t xml:space="preserve">rue </w:t>
+      </w:r>
+      <w:r>
+        <w:rPr>
+          <w:rFonts w:eastAsiaTheme="minorHAnsi"/>
+          <w:sz w:val="22"/>
+        </w:rPr>
+        <w:t>P</w:t>
+      </w:r>
+      <w:r>
+        <w:rPr>
+          <w:rFonts w:eastAsiaTheme="minorHAnsi"/>
+          <w:sz w:val="22"/>
+        </w:rPr>
+        <w:t>ositive</w:t>
+      </w:r>
+      <w:r>
+        <w:rPr>
+          <w:rFonts w:eastAsiaTheme="minorHAnsi"/>
+          <w:sz w:val="22"/>
+        </w:rPr>
+        <w:t>/T</w:t>
+      </w:r>
+      <w:r>
+        <w:rPr>
+          <w:rFonts w:eastAsiaTheme="minorHAnsi"/>
+          <w:sz w:val="22"/>
+        </w:rPr>
+        <w:t xml:space="preserve">rue </w:t>
+      </w:r>
+      <w:r>
+        <w:rPr>
+          <w:rFonts w:eastAsiaTheme="minorHAnsi"/>
+          <w:sz w:val="22"/>
+        </w:rPr>
+        <w:t>P</w:t>
+      </w:r>
+      <w:r>
+        <w:rPr>
+          <w:rFonts w:eastAsiaTheme="minorHAnsi"/>
+          <w:sz w:val="22"/>
+        </w:rPr>
+        <w:t>ositive</w:t>
+      </w:r>
+      <w:r>
+        <w:rPr>
+          <w:rFonts w:eastAsiaTheme="minorHAnsi"/>
+          <w:sz w:val="22"/>
+        </w:rPr>
+        <w:t xml:space="preserve"> </w:t>
+      </w:r>
+      <w:r>
+        <w:rPr>
+          <w:rFonts w:eastAsiaTheme="minorHAnsi"/>
+          <w:sz w:val="22"/>
+        </w:rPr>
+        <w:t>+</w:t>
+      </w:r>
+      <w:r>
+        <w:rPr>
+          <w:rFonts w:eastAsiaTheme="minorHAnsi"/>
+          <w:sz w:val="22"/>
+        </w:rPr>
+        <w:t xml:space="preserve"> </w:t>
+      </w:r>
+      <w:r>
+        <w:rPr>
+          <w:rFonts w:eastAsiaTheme="minorHAnsi"/>
+          <w:sz w:val="22"/>
+        </w:rPr>
+        <w:t>T</w:t>
+      </w:r>
+      <w:r>
+        <w:rPr>
+          <w:rFonts w:eastAsiaTheme="minorHAnsi"/>
+          <w:sz w:val="22"/>
+        </w:rPr>
+        <w:t xml:space="preserve">rue </w:t>
+      </w:r>
+      <w:r>
+        <w:rPr>
+          <w:rFonts w:eastAsiaTheme="minorHAnsi"/>
+          <w:sz w:val="22"/>
+        </w:rPr>
+        <w:t>F</w:t>
+      </w:r>
+      <w:r>
+        <w:rPr>
+          <w:rFonts w:eastAsiaTheme="minorHAnsi"/>
+          <w:sz w:val="22"/>
+        </w:rPr>
+        <w:t>alse</w:t>
+      </w:r>
+      <w:r>
+        <w:rPr>
+          <w:rFonts w:eastAsiaTheme="minorHAnsi"/>
+          <w:sz w:val="22"/>
+        </w:rPr>
+        <w:t>)</w:t>
+      </w:r>
+      <w:r>
+        <w:rPr>
+          <w:rFonts w:eastAsiaTheme="minorHAnsi" w:hint="eastAsia"/>
+          <w:sz w:val="22"/>
+        </w:rPr>
+        <w:t xml:space="preserve"> 이므로,</w:t>
+      </w:r>
+      <w:r>
+        <w:rPr>
+          <w:rFonts w:eastAsiaTheme="minorHAnsi"/>
+          <w:sz w:val="22"/>
+        </w:rPr>
+        <w:t xml:space="preserve"> </w:t>
+      </w:r>
+      <w:r>
+        <w:rPr>
+          <w:rFonts w:eastAsiaTheme="minorHAnsi"/>
+          <w:sz w:val="22"/>
+        </w:rPr>
+        <w:t>Precision</w:t>
+      </w:r>
+      <w:r>
+        <w:rPr>
+          <w:rFonts w:eastAsiaTheme="minorHAnsi" w:hint="eastAsia"/>
+          <w:sz w:val="22"/>
+        </w:rPr>
+        <w:t xml:space="preserve">만 유달리 높은 값을 가지는 </w:t>
+      </w:r>
+      <w:r>
+        <w:rPr>
+          <w:rFonts w:eastAsiaTheme="minorHAnsi" w:hint="eastAsia"/>
+          <w:sz w:val="22"/>
+        </w:rPr>
+        <w:t xml:space="preserve">이유는 </w:t>
+      </w:r>
+      <w:r>
+        <w:rPr>
+          <w:rFonts w:eastAsiaTheme="minorHAnsi" w:hint="eastAsia"/>
+          <w:sz w:val="22"/>
+        </w:rPr>
+        <w:t xml:space="preserve">실제 </w:t>
+      </w:r>
+      <w:r>
+        <w:rPr>
+          <w:rFonts w:eastAsiaTheme="minorHAnsi"/>
+          <w:sz w:val="22"/>
+        </w:rPr>
+        <w:t xml:space="preserve">True </w:t>
+      </w:r>
+      <w:r>
+        <w:rPr>
+          <w:rFonts w:eastAsiaTheme="minorHAnsi" w:hint="eastAsia"/>
+          <w:sz w:val="22"/>
+        </w:rPr>
+        <w:t xml:space="preserve">값을 </w:t>
+      </w:r>
+      <w:r>
+        <w:rPr>
+          <w:rFonts w:eastAsiaTheme="minorHAnsi"/>
+          <w:sz w:val="22"/>
+        </w:rPr>
+        <w:t>False</w:t>
+      </w:r>
+      <w:r>
+        <w:rPr>
+          <w:rFonts w:eastAsiaTheme="minorHAnsi" w:hint="eastAsia"/>
+          <w:sz w:val="22"/>
+        </w:rPr>
+        <w:t xml:space="preserve">로 </w:t>
+      </w:r>
+      <w:r>
+        <w:rPr>
+          <w:rFonts w:eastAsiaTheme="minorHAnsi" w:hint="eastAsia"/>
+          <w:sz w:val="22"/>
+        </w:rPr>
+        <w:t xml:space="preserve">판단하는 </w:t>
+      </w:r>
+      <w:r>
+        <w:rPr>
+          <w:rFonts w:eastAsiaTheme="minorHAnsi"/>
+          <w:sz w:val="22"/>
+        </w:rPr>
+        <w:t>False Negative</w:t>
+      </w:r>
+      <w:r>
+        <w:rPr>
+          <w:rFonts w:eastAsiaTheme="minorHAnsi" w:hint="eastAsia"/>
+          <w:sz w:val="22"/>
+        </w:rPr>
+        <w:t>가 크고,</w:t>
+      </w:r>
+      <w:r>
+        <w:rPr>
+          <w:rFonts w:eastAsiaTheme="minorHAnsi"/>
+          <w:sz w:val="22"/>
+        </w:rPr>
+        <w:t xml:space="preserve"> </w:t>
+      </w:r>
+      <w:r>
+        <w:rPr>
+          <w:rFonts w:eastAsiaTheme="minorHAnsi" w:hint="eastAsia"/>
+          <w:sz w:val="22"/>
+        </w:rPr>
+        <w:t xml:space="preserve">실제 </w:t>
+      </w:r>
+      <w:r>
+        <w:rPr>
+          <w:rFonts w:eastAsiaTheme="minorHAnsi"/>
+          <w:sz w:val="22"/>
+        </w:rPr>
+        <w:t xml:space="preserve">False </w:t>
+      </w:r>
+      <w:r>
+        <w:rPr>
+          <w:rFonts w:eastAsiaTheme="minorHAnsi" w:hint="eastAsia"/>
+          <w:sz w:val="22"/>
+        </w:rPr>
+        <w:t xml:space="preserve">값을 </w:t>
+      </w:r>
+      <w:r>
+        <w:rPr>
+          <w:rFonts w:eastAsiaTheme="minorHAnsi"/>
+          <w:sz w:val="22"/>
+        </w:rPr>
+        <w:t>True</w:t>
+      </w:r>
+      <w:r>
+        <w:rPr>
+          <w:rFonts w:eastAsiaTheme="minorHAnsi" w:hint="eastAsia"/>
+          <w:sz w:val="22"/>
+        </w:rPr>
+        <w:t xml:space="preserve">로 판단하는 </w:t>
+      </w:r>
+      <w:r>
+        <w:rPr>
+          <w:rFonts w:eastAsiaTheme="minorHAnsi"/>
+          <w:sz w:val="22"/>
+        </w:rPr>
+        <w:t>False Positive</w:t>
+      </w:r>
+      <w:r>
+        <w:rPr>
+          <w:rFonts w:eastAsiaTheme="minorHAnsi" w:hint="eastAsia"/>
+          <w:sz w:val="22"/>
+        </w:rPr>
+        <w:t xml:space="preserve">가 </w:t>
+      </w:r>
+      <w:r>
+        <w:rPr>
+          <w:rFonts w:eastAsiaTheme="minorHAnsi" w:hint="eastAsia"/>
+          <w:sz w:val="22"/>
+        </w:rPr>
+        <w:t>작다고 유추할 수 있습니다.</w:t>
+      </w:r>
+      <w:r>
+        <w:rPr>
+          <w:rFonts w:eastAsiaTheme="minorHAnsi"/>
+          <w:sz w:val="22"/>
+        </w:rPr>
+        <w:t xml:space="preserve"> </w:t>
+      </w:r>
+      <w:r>
+        <w:rPr>
+          <w:rFonts w:eastAsiaTheme="minorHAnsi" w:hint="eastAsia"/>
+          <w:sz w:val="22"/>
+        </w:rPr>
+        <w:t>즉,</w:t>
+      </w:r>
+      <w:r>
+        <w:rPr>
+          <w:rFonts w:eastAsiaTheme="minorHAnsi"/>
+          <w:sz w:val="22"/>
+        </w:rPr>
+        <w:t xml:space="preserve"> </w:t>
+      </w:r>
+      <w:r>
+        <w:rPr>
+          <w:rFonts w:eastAsiaTheme="minorHAnsi" w:hint="eastAsia"/>
+          <w:sz w:val="22"/>
+        </w:rPr>
+        <w:t>Na</w:t>
+      </w:r>
+      <w:r>
+        <w:rPr>
+          <w:rFonts w:eastAsiaTheme="minorHAnsi" w:cs="Calibri" w:hint="eastAsia"/>
+          <w:sz w:val="22"/>
+        </w:rPr>
+        <w:t>ï</w:t>
+      </w:r>
+      <w:r>
+        <w:rPr>
+          <w:rFonts w:eastAsiaTheme="minorHAnsi" w:hint="eastAsia"/>
+          <w:sz w:val="22"/>
+        </w:rPr>
+        <w:t>ve Bayes</w:t>
+      </w:r>
+      <w:r>
+        <w:rPr>
+          <w:rFonts w:eastAsiaTheme="minorHAnsi"/>
+          <w:sz w:val="22"/>
+        </w:rPr>
+        <w:t xml:space="preserve"> </w:t>
+      </w:r>
+      <w:r>
+        <w:rPr>
+          <w:rFonts w:eastAsiaTheme="minorHAnsi" w:hint="eastAsia"/>
+          <w:sz w:val="22"/>
+        </w:rPr>
+        <w:t xml:space="preserve">모델은 </w:t>
+      </w:r>
+      <w:r>
+        <w:rPr>
+          <w:rFonts w:eastAsiaTheme="minorHAnsi" w:hint="eastAsia"/>
+          <w:sz w:val="22"/>
+        </w:rPr>
+        <w:t xml:space="preserve">실제 값이 </w:t>
+      </w:r>
+      <w:r>
+        <w:rPr>
+          <w:rFonts w:eastAsiaTheme="minorHAnsi"/>
+          <w:sz w:val="22"/>
+        </w:rPr>
+        <w:t>True</w:t>
+      </w:r>
+      <w:r>
+        <w:rPr>
+          <w:rFonts w:eastAsiaTheme="minorHAnsi" w:hint="eastAsia"/>
+          <w:sz w:val="22"/>
+        </w:rPr>
+        <w:t xml:space="preserve">이든 </w:t>
+      </w:r>
+      <w:r>
+        <w:rPr>
+          <w:rFonts w:eastAsiaTheme="minorHAnsi"/>
+          <w:sz w:val="22"/>
+        </w:rPr>
+        <w:t>False</w:t>
+      </w:r>
+      <w:r>
+        <w:rPr>
+          <w:rFonts w:eastAsiaTheme="minorHAnsi" w:hint="eastAsia"/>
+          <w:sz w:val="22"/>
+        </w:rPr>
+        <w:t xml:space="preserve">이든 </w:t>
+      </w:r>
+      <w:r>
+        <w:rPr>
+          <w:rFonts w:eastAsiaTheme="minorHAnsi"/>
+          <w:sz w:val="22"/>
+        </w:rPr>
+        <w:t>False</w:t>
+      </w:r>
+      <w:r>
+        <w:rPr>
+          <w:rFonts w:eastAsiaTheme="minorHAnsi" w:hint="eastAsia"/>
+          <w:sz w:val="22"/>
+        </w:rPr>
+        <w:t>라고 판단</w:t>
+      </w:r>
+      <w:r>
+        <w:rPr>
+          <w:rFonts w:eastAsiaTheme="minorHAnsi" w:hint="eastAsia"/>
+          <w:sz w:val="22"/>
+        </w:rPr>
+        <w:t xml:space="preserve">할 확률이 높은 </w:t>
+      </w:r>
+      <w:r>
+        <w:rPr>
+          <w:rFonts w:eastAsiaTheme="minorHAnsi" w:hint="eastAsia"/>
+          <w:sz w:val="22"/>
+        </w:rPr>
+        <w:t>모델입니다.</w:t>
+      </w:r>
+      <w:r>
+        <w:rPr>
+          <w:rFonts w:eastAsiaTheme="minorHAnsi"/>
+          <w:sz w:val="22"/>
+        </w:rPr>
+        <w:t xml:space="preserve"> </w:t>
       </w:r>
     </w:p>
     <w:p>
